--- a/Documentation/Design Document.docx
+++ b/Documentation/Design Document.docx
@@ -10,6 +10,7 @@
           <w:docPartUnique/>
         </w:docPartObj>
       </w:sdtPr>
+      <w:sdtEndPr/>
       <w:sdtContent>
         <w:p/>
         <w:p>
@@ -108,6 +109,7 @@
                                     <w:dataBinding w:prefixMappings="xmlns:ns0='http://purl.org/dc/elements/1.1/' xmlns:ns1='http://schemas.openxmlformats.org/package/2006/metadata/core-properties' " w:xpath="/ns1:coreProperties[1]/ns0:title[1]" w:storeItemID="{6C3C8BC8-F283-45AE-878A-BAB7291924A1}"/>
                                     <w:text/>
                                   </w:sdtPr>
+                                  <w:sdtEndPr/>
                                   <w:sdtContent>
                                     <w:r>
                                       <w:rPr>
@@ -134,6 +136,7 @@
                                   <w:dataBinding w:prefixMappings="xmlns:ns0='http://purl.org/dc/elements/1.1/' xmlns:ns1='http://schemas.openxmlformats.org/package/2006/metadata/core-properties' " w:xpath="/ns1:coreProperties[1]/ns0:subject[1]" w:storeItemID="{6C3C8BC8-F283-45AE-878A-BAB7291924A1}"/>
                                   <w:text/>
                                 </w:sdtPr>
+                                <w:sdtEndPr/>
                                 <w:sdtContent>
                                   <w:p>
                                     <w:pPr>
@@ -172,6 +175,7 @@
                                   <w:dataBinding w:prefixMappings="xmlns:ns0='http://purl.org/dc/elements/1.1/' xmlns:ns1='http://schemas.openxmlformats.org/package/2006/metadata/core-properties' " w:xpath="/ns1:coreProperties[1]/ns0:creator[1]" w:storeItemID="{6C3C8BC8-F283-45AE-878A-BAB7291924A1}"/>
                                   <w:text/>
                                 </w:sdtPr>
+                                <w:sdtEndPr/>
                                 <w:sdtContent>
                                   <w:p>
                                     <w:pPr>
@@ -429,6 +433,7 @@
                                     <w:calendar w:val="gregorian"/>
                                   </w:date>
                                 </w:sdtPr>
+                                <w:sdtEndPr/>
                                 <w:sdtContent>
                                   <w:p>
                                     <w:pPr>
@@ -535,6 +540,13 @@
     </w:sdt>
     <w:sdt>
       <w:sdtPr>
+        <w:rPr>
+          <w:caps w:val="0"/>
+          <w:color w:val="auto"/>
+          <w:spacing w:val="0"/>
+          <w:sz w:val="20"/>
+          <w:szCs w:val="20"/>
+        </w:rPr>
         <w:id w:val="1062684376"/>
         <w:docPartObj>
           <w:docPartGallery w:val="Table of Contents"/>
@@ -545,12 +557,7 @@
         <w:rPr>
           <w:b/>
           <w:bCs/>
-          <w:caps w:val="0"/>
           <w:noProof/>
-          <w:color w:val="auto"/>
-          <w:spacing w:val="0"/>
-          <w:sz w:val="20"/>
-          <w:szCs w:val="20"/>
         </w:rPr>
       </w:sdtEndPr>
       <w:sdtContent>
@@ -584,7 +591,7 @@
           <w:r>
             <w:fldChar w:fldCharType="separate"/>
           </w:r>
-          <w:hyperlink w:anchor="_Toc23758675" w:history="1">
+          <w:hyperlink w:anchor="_Toc23771564" w:history="1">
             <w:r>
               <w:rPr>
                 <w:rStyle w:val="Hyperlink"/>
@@ -611,7 +618,7 @@
                 <w:noProof/>
                 <w:webHidden/>
               </w:rPr>
-              <w:instrText xml:space="preserve"> PAGEREF _Toc23758675 \h </w:instrText>
+              <w:instrText xml:space="preserve"> PAGEREF _Toc23771564 \h </w:instrText>
             </w:r>
             <w:r>
               <w:rPr>
@@ -655,7 +662,7 @@
               <w:lang w:eastAsia="en-GB"/>
             </w:rPr>
           </w:pPr>
-          <w:hyperlink w:anchor="_Toc23758676" w:history="1">
+          <w:hyperlink w:anchor="_Toc23771565" w:history="1">
             <w:r>
               <w:rPr>
                 <w:rStyle w:val="Hyperlink"/>
@@ -682,7 +689,7 @@
                 <w:noProof/>
                 <w:webHidden/>
               </w:rPr>
-              <w:instrText xml:space="preserve"> PAGEREF _Toc23758676 \h </w:instrText>
+              <w:instrText xml:space="preserve"> PAGEREF _Toc23771565 \h </w:instrText>
             </w:r>
             <w:r>
               <w:rPr>
@@ -726,7 +733,7 @@
               <w:lang w:eastAsia="en-GB"/>
             </w:rPr>
           </w:pPr>
-          <w:hyperlink w:anchor="_Toc23758677" w:history="1">
+          <w:hyperlink w:anchor="_Toc23771566" w:history="1">
             <w:r>
               <w:rPr>
                 <w:rStyle w:val="Hyperlink"/>
@@ -753,7 +760,7 @@
                 <w:noProof/>
                 <w:webHidden/>
               </w:rPr>
-              <w:instrText xml:space="preserve"> PAGEREF _Toc23758677 \h </w:instrText>
+              <w:instrText xml:space="preserve"> PAGEREF _Toc23771566 \h </w:instrText>
             </w:r>
             <w:r>
               <w:rPr>
@@ -797,7 +804,7 @@
               <w:lang w:eastAsia="en-GB"/>
             </w:rPr>
           </w:pPr>
-          <w:hyperlink w:anchor="_Toc23758678" w:history="1">
+          <w:hyperlink w:anchor="_Toc23771567" w:history="1">
             <w:r>
               <w:rPr>
                 <w:rStyle w:val="Hyperlink"/>
@@ -824,7 +831,7 @@
                 <w:noProof/>
                 <w:webHidden/>
               </w:rPr>
-              <w:instrText xml:space="preserve"> PAGEREF _Toc23758678 \h </w:instrText>
+              <w:instrText xml:space="preserve"> PAGEREF _Toc23771567 \h </w:instrText>
             </w:r>
             <w:r>
               <w:rPr>
@@ -868,7 +875,7 @@
               <w:lang w:eastAsia="en-GB"/>
             </w:rPr>
           </w:pPr>
-          <w:hyperlink w:anchor="_Toc23758679" w:history="1">
+          <w:hyperlink w:anchor="_Toc23771568" w:history="1">
             <w:r>
               <w:rPr>
                 <w:rStyle w:val="Hyperlink"/>
@@ -895,7 +902,7 @@
                 <w:noProof/>
                 <w:webHidden/>
               </w:rPr>
-              <w:instrText xml:space="preserve"> PAGEREF _Toc23758679 \h </w:instrText>
+              <w:instrText xml:space="preserve"> PAGEREF _Toc23771568 \h </w:instrText>
             </w:r>
             <w:r>
               <w:rPr>
@@ -939,7 +946,7 @@
               <w:lang w:eastAsia="en-GB"/>
             </w:rPr>
           </w:pPr>
-          <w:hyperlink w:anchor="_Toc23758680" w:history="1">
+          <w:hyperlink w:anchor="_Toc23771569" w:history="1">
             <w:r>
               <w:rPr>
                 <w:rStyle w:val="Hyperlink"/>
@@ -966,7 +973,7 @@
                 <w:noProof/>
                 <w:webHidden/>
               </w:rPr>
-              <w:instrText xml:space="preserve"> PAGEREF _Toc23758680 \h </w:instrText>
+              <w:instrText xml:space="preserve"> PAGEREF _Toc23771569 \h </w:instrText>
             </w:r>
             <w:r>
               <w:rPr>
@@ -1010,7 +1017,7 @@
               <w:lang w:eastAsia="en-GB"/>
             </w:rPr>
           </w:pPr>
-          <w:hyperlink w:anchor="_Toc23758681" w:history="1">
+          <w:hyperlink w:anchor="_Toc23771570" w:history="1">
             <w:r>
               <w:rPr>
                 <w:rStyle w:val="Hyperlink"/>
@@ -1037,7 +1044,7 @@
                 <w:noProof/>
                 <w:webHidden/>
               </w:rPr>
-              <w:instrText xml:space="preserve"> PAGEREF _Toc23758681 \h </w:instrText>
+              <w:instrText xml:space="preserve"> PAGEREF _Toc23771570 \h </w:instrText>
             </w:r>
             <w:r>
               <w:rPr>
@@ -1081,7 +1088,7 @@
               <w:lang w:eastAsia="en-GB"/>
             </w:rPr>
           </w:pPr>
-          <w:hyperlink w:anchor="_Toc23758682" w:history="1">
+          <w:hyperlink w:anchor="_Toc23771571" w:history="1">
             <w:r>
               <w:rPr>
                 <w:rStyle w:val="Hyperlink"/>
@@ -1108,7 +1115,7 @@
                 <w:noProof/>
                 <w:webHidden/>
               </w:rPr>
-              <w:instrText xml:space="preserve"> PAGEREF _Toc23758682 \h </w:instrText>
+              <w:instrText xml:space="preserve"> PAGEREF _Toc23771571 \h </w:instrText>
             </w:r>
             <w:r>
               <w:rPr>
@@ -1152,7 +1159,7 @@
               <w:lang w:eastAsia="en-GB"/>
             </w:rPr>
           </w:pPr>
-          <w:hyperlink w:anchor="_Toc23758683" w:history="1">
+          <w:hyperlink w:anchor="_Toc23771572" w:history="1">
             <w:r>
               <w:rPr>
                 <w:rStyle w:val="Hyperlink"/>
@@ -1179,7 +1186,7 @@
                 <w:noProof/>
                 <w:webHidden/>
               </w:rPr>
-              <w:instrText xml:space="preserve"> PAGEREF _Toc23758683 \h </w:instrText>
+              <w:instrText xml:space="preserve"> PAGEREF _Toc23771572 \h </w:instrText>
             </w:r>
             <w:r>
               <w:rPr>
@@ -1199,7 +1206,7 @@
                 <w:noProof/>
                 <w:webHidden/>
               </w:rPr>
-              <w:t>4</w:t>
+              <w:t>3</w:t>
             </w:r>
             <w:r>
               <w:rPr>
@@ -1223,7 +1230,7 @@
               <w:lang w:eastAsia="en-GB"/>
             </w:rPr>
           </w:pPr>
-          <w:hyperlink w:anchor="_Toc23758684" w:history="1">
+          <w:hyperlink w:anchor="_Toc23771573" w:history="1">
             <w:r>
               <w:rPr>
                 <w:rStyle w:val="Hyperlink"/>
@@ -1250,7 +1257,7 @@
                 <w:noProof/>
                 <w:webHidden/>
               </w:rPr>
-              <w:instrText xml:space="preserve"> PAGEREF _Toc23758684 \h </w:instrText>
+              <w:instrText xml:space="preserve"> PAGEREF _Toc23771573 \h </w:instrText>
             </w:r>
             <w:r>
               <w:rPr>
@@ -1270,7 +1277,7 @@
                 <w:noProof/>
                 <w:webHidden/>
               </w:rPr>
-              <w:t>5</w:t>
+              <w:t>4</w:t>
             </w:r>
             <w:r>
               <w:rPr>
@@ -1294,7 +1301,7 @@
               <w:lang w:eastAsia="en-GB"/>
             </w:rPr>
           </w:pPr>
-          <w:hyperlink w:anchor="_Toc23758685" w:history="1">
+          <w:hyperlink w:anchor="_Toc23771574" w:history="1">
             <w:r>
               <w:rPr>
                 <w:rStyle w:val="Hyperlink"/>
@@ -1321,7 +1328,7 @@
                 <w:noProof/>
                 <w:webHidden/>
               </w:rPr>
-              <w:instrText xml:space="preserve"> PAGEREF _Toc23758685 \h </w:instrText>
+              <w:instrText xml:space="preserve"> PAGEREF _Toc23771574 \h </w:instrText>
             </w:r>
             <w:r>
               <w:rPr>
@@ -1365,7 +1372,7 @@
               <w:lang w:eastAsia="en-GB"/>
             </w:rPr>
           </w:pPr>
-          <w:hyperlink w:anchor="_Toc23758686" w:history="1">
+          <w:hyperlink w:anchor="_Toc23771575" w:history="1">
             <w:r>
               <w:rPr>
                 <w:rStyle w:val="Hyperlink"/>
@@ -1392,7 +1399,7 @@
                 <w:noProof/>
                 <w:webHidden/>
               </w:rPr>
-              <w:instrText xml:space="preserve"> PAGEREF _Toc23758686 \h </w:instrText>
+              <w:instrText xml:space="preserve"> PAGEREF _Toc23771575 \h </w:instrText>
             </w:r>
             <w:r>
               <w:rPr>
@@ -1436,7 +1443,7 @@
               <w:lang w:eastAsia="en-GB"/>
             </w:rPr>
           </w:pPr>
-          <w:hyperlink w:anchor="_Toc23758687" w:history="1">
+          <w:hyperlink w:anchor="_Toc23771576" w:history="1">
             <w:r>
               <w:rPr>
                 <w:rStyle w:val="Hyperlink"/>
@@ -1463,7 +1470,7 @@
                 <w:noProof/>
                 <w:webHidden/>
               </w:rPr>
-              <w:instrText xml:space="preserve"> PAGEREF _Toc23758687 \h </w:instrText>
+              <w:instrText xml:space="preserve"> PAGEREF _Toc23771576 \h </w:instrText>
             </w:r>
             <w:r>
               <w:rPr>
@@ -1507,7 +1514,7 @@
               <w:lang w:eastAsia="en-GB"/>
             </w:rPr>
           </w:pPr>
-          <w:hyperlink w:anchor="_Toc23758688" w:history="1">
+          <w:hyperlink w:anchor="_Toc23771577" w:history="1">
             <w:r>
               <w:rPr>
                 <w:rStyle w:val="Hyperlink"/>
@@ -1534,7 +1541,7 @@
                 <w:noProof/>
                 <w:webHidden/>
               </w:rPr>
-              <w:instrText xml:space="preserve"> PAGEREF _Toc23758688 \h </w:instrText>
+              <w:instrText xml:space="preserve"> PAGEREF _Toc23771577 \h </w:instrText>
             </w:r>
             <w:r>
               <w:rPr>
@@ -1554,7 +1561,7 @@
                 <w:noProof/>
                 <w:webHidden/>
               </w:rPr>
-              <w:t>11</w:t>
+              <w:t>10</w:t>
             </w:r>
             <w:r>
               <w:rPr>
@@ -1578,13 +1585,13 @@
               <w:lang w:eastAsia="en-GB"/>
             </w:rPr>
           </w:pPr>
-          <w:hyperlink w:anchor="_Toc23758689" w:history="1">
+          <w:hyperlink w:anchor="_Toc23771578" w:history="1">
             <w:r>
               <w:rPr>
                 <w:rStyle w:val="Hyperlink"/>
                 <w:noProof/>
               </w:rPr>
-              <w:t>Use Case</w:t>
+              <w:t>Sequence Diagram</w:t>
             </w:r>
             <w:r>
               <w:rPr>
@@ -1605,7 +1612,7 @@
                 <w:noProof/>
                 <w:webHidden/>
               </w:rPr>
-              <w:instrText xml:space="preserve"> PAGEREF _Toc23758689 \h </w:instrText>
+              <w:instrText xml:space="preserve"> PAGEREF _Toc23771578 \h </w:instrText>
             </w:r>
             <w:r>
               <w:rPr>
@@ -1625,7 +1632,7 @@
                 <w:noProof/>
                 <w:webHidden/>
               </w:rPr>
-              <w:t>11</w:t>
+              <w:t>10</w:t>
             </w:r>
             <w:r>
               <w:rPr>
@@ -1649,12 +1656,83 @@
               <w:lang w:eastAsia="en-GB"/>
             </w:rPr>
           </w:pPr>
-          <w:hyperlink w:anchor="_Toc23758690" w:history="1">
+          <w:hyperlink w:anchor="_Toc23771579" w:history="1">
             <w:r>
               <w:rPr>
                 <w:rStyle w:val="Hyperlink"/>
                 <w:noProof/>
               </w:rPr>
+              <w:t>Use Case</w:t>
+            </w:r>
+            <w:r>
+              <w:rPr>
+                <w:noProof/>
+                <w:webHidden/>
+              </w:rPr>
+              <w:tab/>
+            </w:r>
+            <w:r>
+              <w:rPr>
+                <w:noProof/>
+                <w:webHidden/>
+              </w:rPr>
+              <w:fldChar w:fldCharType="begin"/>
+            </w:r>
+            <w:r>
+              <w:rPr>
+                <w:noProof/>
+                <w:webHidden/>
+              </w:rPr>
+              <w:instrText xml:space="preserve"> PAGEREF _Toc23771579 \h </w:instrText>
+            </w:r>
+            <w:r>
+              <w:rPr>
+                <w:noProof/>
+                <w:webHidden/>
+              </w:rPr>
+            </w:r>
+            <w:r>
+              <w:rPr>
+                <w:noProof/>
+                <w:webHidden/>
+              </w:rPr>
+              <w:fldChar w:fldCharType="separate"/>
+            </w:r>
+            <w:r>
+              <w:rPr>
+                <w:noProof/>
+                <w:webHidden/>
+              </w:rPr>
+              <w:t>11</w:t>
+            </w:r>
+            <w:r>
+              <w:rPr>
+                <w:noProof/>
+                <w:webHidden/>
+              </w:rPr>
+              <w:fldChar w:fldCharType="end"/>
+            </w:r>
+          </w:hyperlink>
+        </w:p>
+        <w:p>
+          <w:pPr>
+            <w:pStyle w:val="TOC2"/>
+            <w:tabs>
+              <w:tab w:val="right" w:leader="dot" w:pos="9016"/>
+            </w:tabs>
+            <w:rPr>
+              <w:noProof/>
+              <w:sz w:val="22"/>
+              <w:szCs w:val="22"/>
+              <w:lang w:eastAsia="en-GB"/>
+            </w:rPr>
+          </w:pPr>
+          <w:hyperlink w:anchor="_Toc23771580" w:history="1">
+            <w:r>
+              <w:rPr>
+                <w:rStyle w:val="Hyperlink"/>
+                <w:noProof/>
+              </w:rPr>
               <w:t>User Stories</w:t>
             </w:r>
             <w:r>
@@ -1676,7 +1754,7 @@
                 <w:noProof/>
                 <w:webHidden/>
               </w:rPr>
-              <w:instrText xml:space="preserve"> PAGEREF _Toc23758690 \h </w:instrText>
+              <w:instrText xml:space="preserve"> PAGEREF _Toc23771580 \h </w:instrText>
             </w:r>
             <w:r>
               <w:rPr>
@@ -1696,7 +1774,7 @@
                 <w:noProof/>
                 <w:webHidden/>
               </w:rPr>
-              <w:t>11</w:t>
+              <w:t>12</w:t>
             </w:r>
             <w:r>
               <w:rPr>
@@ -1728,7 +1806,7 @@
       <w:pPr>
         <w:pStyle w:val="Heading1"/>
       </w:pPr>
-      <w:bookmarkStart w:id="0" w:name="_Toc23758675"/>
+      <w:bookmarkStart w:id="0" w:name="_Toc23771564"/>
       <w:r>
         <w:lastRenderedPageBreak/>
         <w:t>Background Information</w:t>
@@ -1749,7 +1827,7 @@
       <w:pPr>
         <w:pStyle w:val="Heading1"/>
       </w:pPr>
-      <w:bookmarkStart w:id="1" w:name="_Toc23758676"/>
+      <w:bookmarkStart w:id="1" w:name="_Toc23771565"/>
       <w:r>
         <w:t>Business Requirements</w:t>
       </w:r>
@@ -1759,7 +1837,7 @@
       <w:pPr>
         <w:pStyle w:val="Heading2"/>
       </w:pPr>
-      <w:bookmarkStart w:id="2" w:name="_Toc23758677"/>
+      <w:bookmarkStart w:id="2" w:name="_Toc23771566"/>
       <w:r>
         <w:t>Users and Permissions</w:t>
       </w:r>
@@ -1871,7 +1949,7 @@
       <w:pPr>
         <w:pStyle w:val="Heading2"/>
       </w:pPr>
-      <w:bookmarkStart w:id="3" w:name="_Toc23758678"/>
+      <w:bookmarkStart w:id="3" w:name="_Toc23771567"/>
       <w:r>
         <w:t>Quizzes</w:t>
       </w:r>
@@ -1965,7 +2043,7 @@
       <w:pPr>
         <w:pStyle w:val="Heading2"/>
       </w:pPr>
-      <w:bookmarkStart w:id="4" w:name="_Toc23758679"/>
+      <w:bookmarkStart w:id="4" w:name="_Toc23771568"/>
       <w:r>
         <w:t>Viewing and Editing</w:t>
       </w:r>
@@ -2072,7 +2150,7 @@
       <w:pPr>
         <w:pStyle w:val="Heading1"/>
       </w:pPr>
-      <w:bookmarkStart w:id="5" w:name="_Toc23758680"/>
+      <w:bookmarkStart w:id="5" w:name="_Toc23771569"/>
       <w:r>
         <w:t>Assumptions</w:t>
       </w:r>
@@ -2199,7 +2277,7 @@
           <w:noProof/>
         </w:rPr>
       </w:pPr>
-      <w:bookmarkStart w:id="6" w:name="_Toc23758681"/>
+      <w:bookmarkStart w:id="6" w:name="_Toc23771570"/>
       <w:r>
         <w:rPr>
           <w:noProof/>
@@ -2212,7 +2290,7 @@
       <w:pPr>
         <w:pStyle w:val="Heading2"/>
       </w:pPr>
-      <w:bookmarkStart w:id="7" w:name="_Toc23758682"/>
+      <w:bookmarkStart w:id="7" w:name="_Toc23771571"/>
       <w:r>
         <w:t>Style Guide</w:t>
       </w:r>
@@ -2272,14 +2350,27 @@
       <w:r>
         <w:t xml:space="preserve">Figure </w:t>
       </w:r>
-      <w:fldSimple w:instr=" SEQ Figure \* ARABIC ">
-        <w:r>
-          <w:rPr>
-            <w:noProof/>
-          </w:rPr>
-          <w:t>1</w:t>
-        </w:r>
-      </w:fldSimple>
+      <w:r>
+        <w:fldChar w:fldCharType="begin"/>
+      </w:r>
+      <w:r>
+        <w:instrText xml:space="preserve"> SEQ Figure \* ARABIC </w:instrText>
+      </w:r>
+      <w:r>
+        <w:fldChar w:fldCharType="separate"/>
+      </w:r>
+      <w:r>
+        <w:rPr>
+          <w:noProof/>
+        </w:rPr>
+        <w:t>1</w:t>
+      </w:r>
+      <w:r>
+        <w:rPr>
+          <w:noProof/>
+        </w:rPr>
+        <w:fldChar w:fldCharType="end"/>
+      </w:r>
       <w:r>
         <w:t>: Style guide</w:t>
       </w:r>
@@ -2293,7 +2384,7 @@
       <w:pPr>
         <w:pStyle w:val="Heading2"/>
       </w:pPr>
-      <w:bookmarkStart w:id="8" w:name="_Toc23758683"/>
+      <w:bookmarkStart w:id="8" w:name="_Toc23771572"/>
       <w:r>
         <w:t>Sitemap</w:t>
       </w:r>
@@ -2354,14 +2445,27 @@
       <w:r>
         <w:t xml:space="preserve">Figure </w:t>
       </w:r>
-      <w:fldSimple w:instr=" SEQ Figure \* ARABIC ">
-        <w:r>
-          <w:rPr>
-            <w:noProof/>
-          </w:rPr>
-          <w:t>2</w:t>
-        </w:r>
-      </w:fldSimple>
+      <w:r>
+        <w:fldChar w:fldCharType="begin"/>
+      </w:r>
+      <w:r>
+        <w:instrText xml:space="preserve"> SEQ Figure \* ARABIC </w:instrText>
+      </w:r>
+      <w:r>
+        <w:fldChar w:fldCharType="separate"/>
+      </w:r>
+      <w:r>
+        <w:rPr>
+          <w:noProof/>
+        </w:rPr>
+        <w:t>2</w:t>
+      </w:r>
+      <w:r>
+        <w:rPr>
+          <w:noProof/>
+        </w:rPr>
+        <w:fldChar w:fldCharType="end"/>
+      </w:r>
       <w:r>
         <w:t>: Sitemap</w:t>
       </w:r>
@@ -2383,7 +2487,7 @@
       <w:pPr>
         <w:pStyle w:val="Heading2"/>
       </w:pPr>
-      <w:bookmarkStart w:id="9" w:name="_Toc23758684"/>
+      <w:bookmarkStart w:id="9" w:name="_Toc23771573"/>
       <w:r>
         <w:t>Wireframes</w:t>
       </w:r>
@@ -2444,14 +2548,27 @@
       <w:r>
         <w:t xml:space="preserve">Figure </w:t>
       </w:r>
-      <w:fldSimple w:instr=" SEQ Figure \* ARABIC ">
-        <w:r>
-          <w:rPr>
-            <w:noProof/>
-          </w:rPr>
-          <w:t>3</w:t>
-        </w:r>
-      </w:fldSimple>
+      <w:r>
+        <w:fldChar w:fldCharType="begin"/>
+      </w:r>
+      <w:r>
+        <w:instrText xml:space="preserve"> SEQ Figure \* ARABIC </w:instrText>
+      </w:r>
+      <w:r>
+        <w:fldChar w:fldCharType="separate"/>
+      </w:r>
+      <w:r>
+        <w:rPr>
+          <w:noProof/>
+        </w:rPr>
+        <w:t>3</w:t>
+      </w:r>
+      <w:r>
+        <w:rPr>
+          <w:noProof/>
+        </w:rPr>
+        <w:fldChar w:fldCharType="end"/>
+      </w:r>
       <w:r>
         <w:t>: Homepage</w:t>
       </w:r>
@@ -2516,14 +2633,27 @@
       <w:r>
         <w:t xml:space="preserve">Figure </w:t>
       </w:r>
-      <w:fldSimple w:instr=" SEQ Figure \* ARABIC ">
-        <w:r>
-          <w:rPr>
-            <w:noProof/>
-          </w:rPr>
-          <w:t>4</w:t>
-        </w:r>
-      </w:fldSimple>
+      <w:r>
+        <w:fldChar w:fldCharType="begin"/>
+      </w:r>
+      <w:r>
+        <w:instrText xml:space="preserve"> SEQ Figure \* ARABIC </w:instrText>
+      </w:r>
+      <w:r>
+        <w:fldChar w:fldCharType="separate"/>
+      </w:r>
+      <w:r>
+        <w:rPr>
+          <w:noProof/>
+        </w:rPr>
+        <w:t>4</w:t>
+      </w:r>
+      <w:r>
+        <w:rPr>
+          <w:noProof/>
+        </w:rPr>
+        <w:fldChar w:fldCharType="end"/>
+      </w:r>
       <w:r>
         <w:t>: Login</w:t>
       </w:r>
@@ -2601,14 +2731,27 @@
       <w:r>
         <w:t xml:space="preserve">Figure </w:t>
       </w:r>
-      <w:fldSimple w:instr=" SEQ Figure \* ARABIC ">
-        <w:r>
-          <w:rPr>
-            <w:noProof/>
-          </w:rPr>
-          <w:t>5</w:t>
-        </w:r>
-      </w:fldSimple>
+      <w:r>
+        <w:fldChar w:fldCharType="begin"/>
+      </w:r>
+      <w:r>
+        <w:instrText xml:space="preserve"> SEQ Figure \* ARABIC </w:instrText>
+      </w:r>
+      <w:r>
+        <w:fldChar w:fldCharType="separate"/>
+      </w:r>
+      <w:r>
+        <w:rPr>
+          <w:noProof/>
+        </w:rPr>
+        <w:t>5</w:t>
+      </w:r>
+      <w:r>
+        <w:rPr>
+          <w:noProof/>
+        </w:rPr>
+        <w:fldChar w:fldCharType="end"/>
+      </w:r>
       <w:r>
         <w:t>: Create quiz</w:t>
       </w:r>
@@ -2711,14 +2854,30 @@
       <w:r>
         <w:t xml:space="preserve">Figure </w:t>
       </w:r>
-      <w:fldSimple w:instr=" SEQ Figure \* ARABIC ">
-        <w:r>
-          <w:rPr>
-            <w:noProof/>
-          </w:rPr>
-          <w:t>6</w:t>
-        </w:r>
-      </w:fldSimple>
+      <w:r>
+        <w:fldChar w:fldCharType="begin"/>
+      </w:r>
+      <w:r>
+        <w:instrText xml:space="preserve"> SE</w:instrText>
+      </w:r>
+      <w:r>
+        <w:instrText xml:space="preserve">Q Figure \* ARABIC </w:instrText>
+      </w:r>
+      <w:r>
+        <w:fldChar w:fldCharType="separate"/>
+      </w:r>
+      <w:r>
+        <w:rPr>
+          <w:noProof/>
+        </w:rPr>
+        <w:t>6</w:t>
+      </w:r>
+      <w:r>
+        <w:rPr>
+          <w:noProof/>
+        </w:rPr>
+        <w:fldChar w:fldCharType="end"/>
+      </w:r>
       <w:r>
         <w:t>: Edit quiz</w:t>
       </w:r>
@@ -2783,14 +2942,27 @@
       <w:r>
         <w:t xml:space="preserve">Figure </w:t>
       </w:r>
-      <w:fldSimple w:instr=" SEQ Figure \* ARABIC ">
-        <w:r>
-          <w:rPr>
-            <w:noProof/>
-          </w:rPr>
-          <w:t>7</w:t>
-        </w:r>
-      </w:fldSimple>
+      <w:r>
+        <w:fldChar w:fldCharType="begin"/>
+      </w:r>
+      <w:r>
+        <w:instrText xml:space="preserve"> SEQ Figure \* ARABIC </w:instrText>
+      </w:r>
+      <w:r>
+        <w:fldChar w:fldCharType="separate"/>
+      </w:r>
+      <w:r>
+        <w:rPr>
+          <w:noProof/>
+        </w:rPr>
+        <w:t>7</w:t>
+      </w:r>
+      <w:r>
+        <w:rPr>
+          <w:noProof/>
+        </w:rPr>
+        <w:fldChar w:fldCharType="end"/>
+      </w:r>
       <w:r>
         <w:t>: View quiz</w:t>
       </w:r>
@@ -2807,7 +2979,7 @@
       <w:pPr>
         <w:pStyle w:val="Heading1"/>
       </w:pPr>
-      <w:bookmarkStart w:id="10" w:name="_Toc23758685"/>
+      <w:bookmarkStart w:id="10" w:name="_Toc23771574"/>
       <w:r>
         <w:t>Architectural Design</w:t>
       </w:r>
@@ -2817,7 +2989,7 @@
       <w:pPr>
         <w:pStyle w:val="Heading2"/>
       </w:pPr>
-      <w:bookmarkStart w:id="11" w:name="_Toc23758686"/>
+      <w:bookmarkStart w:id="11" w:name="_Toc23771575"/>
       <w:r>
         <w:t>Database</w:t>
       </w:r>
@@ -2834,8 +3006,8 @@
         </w:rPr>
         <w:drawing>
           <wp:inline distT="0" distB="0" distL="0" distR="0" wp14:anchorId="1C283C5C" wp14:editId="4EA04586">
-            <wp:extent cx="6188710" cy="1644015"/>
-            <wp:effectExtent l="0" t="0" r="2540" b="0"/>
+            <wp:extent cx="5400000" cy="1434496"/>
+            <wp:effectExtent l="0" t="0" r="0" b="0"/>
             <wp:docPr id="47" name="Picture 47"/>
             <wp:cNvGraphicFramePr>
               <a:graphicFrameLocks xmlns:a="http://schemas.openxmlformats.org/drawingml/2006/main" noChangeAspect="1"/>
@@ -2850,7 +3022,7 @@
                     </pic:cNvPicPr>
                   </pic:nvPicPr>
                   <pic:blipFill>
-                    <a:blip r:embed="rId16">
+                    <a:blip r:embed="rId16" cstate="print">
                       <a:extLst>
                         <a:ext uri="{28A0092B-C50C-407E-A947-70E740481C1C}">
                           <a14:useLocalDpi xmlns:a14="http://schemas.microsoft.com/office/drawing/2010/main" val="0"/>
@@ -2865,7 +3037,7 @@
                   <pic:spPr bwMode="auto">
                     <a:xfrm>
                       <a:off x="0" y="0"/>
-                      <a:ext cx="6188710" cy="1644015"/>
+                      <a:ext cx="5400000" cy="1434496"/>
                     </a:xfrm>
                     <a:prstGeom prst="rect">
                       <a:avLst/>
@@ -2890,14 +3062,27 @@
       <w:r>
         <w:t xml:space="preserve">Figure </w:t>
       </w:r>
-      <w:fldSimple w:instr=" SEQ Figure \* ARABIC ">
-        <w:r>
-          <w:rPr>
-            <w:noProof/>
-          </w:rPr>
-          <w:t>8</w:t>
-        </w:r>
-      </w:fldSimple>
+      <w:r>
+        <w:fldChar w:fldCharType="begin"/>
+      </w:r>
+      <w:r>
+        <w:instrText xml:space="preserve"> SEQ Figure \* ARABIC </w:instrText>
+      </w:r>
+      <w:r>
+        <w:fldChar w:fldCharType="separate"/>
+      </w:r>
+      <w:r>
+        <w:rPr>
+          <w:noProof/>
+        </w:rPr>
+        <w:t>8</w:t>
+      </w:r>
+      <w:r>
+        <w:rPr>
+          <w:noProof/>
+        </w:rPr>
+        <w:fldChar w:fldCharType="end"/>
+      </w:r>
       <w:r>
         <w:t>: Entity relationship design</w:t>
       </w:r>
@@ -2953,7 +3138,7 @@
       <w:pPr>
         <w:pStyle w:val="Heading2"/>
       </w:pPr>
-      <w:bookmarkStart w:id="12" w:name="_Toc23758687"/>
+      <w:bookmarkStart w:id="12" w:name="_Toc23771576"/>
       <w:r>
         <w:t>Classes</w:t>
       </w:r>
@@ -2964,13 +3149,14 @@
         <w:keepNext/>
         <w:jc w:val="center"/>
       </w:pPr>
+      <w:bookmarkStart w:id="13" w:name="_GoBack"/>
       <w:r>
         <w:rPr>
           <w:noProof/>
         </w:rPr>
         <w:drawing>
           <wp:inline distT="0" distB="0" distL="0" distR="0" wp14:anchorId="7A29FA19" wp14:editId="376C8778">
-            <wp:extent cx="5878439" cy="2122770"/>
+            <wp:extent cx="5400000" cy="1950000"/>
             <wp:effectExtent l="0" t="0" r="0" b="0"/>
             <wp:docPr id="45" name="Picture 45"/>
             <wp:cNvGraphicFramePr>
@@ -2998,7 +3184,7 @@
                   <pic:spPr>
                     <a:xfrm>
                       <a:off x="0" y="0"/>
-                      <a:ext cx="5878439" cy="2122770"/>
+                      <a:ext cx="5400000" cy="1950000"/>
                     </a:xfrm>
                     <a:prstGeom prst="rect">
                       <a:avLst/>
@@ -3010,75 +3196,91 @@
           </wp:inline>
         </w:drawing>
       </w:r>
-    </w:p>
-    <w:p>
-      <w:pPr>
-        <w:pStyle w:val="Caption"/>
-        <w:jc w:val="center"/>
-      </w:pPr>
-      <w:r>
-        <w:t xml:space="preserve">Figure </w:t>
-      </w:r>
-      <w:fldSimple w:instr=" SEQ Figure \* ARABIC ">
-        <w:r>
-          <w:rPr>
-            <w:noProof/>
-          </w:rPr>
-          <w:t>9</w:t>
-        </w:r>
-      </w:fldSimple>
-      <w:r>
-        <w:t>: UML class diagram</w:t>
-      </w:r>
-    </w:p>
-    <w:p>
-      <w:r>
-        <w:t>Quizzes will be made up of an Id that will be generated by the database, a Title that will be provided by the user, and a collection of Questions that will also be provided by the user. Each Quiz must contain at least one Question.</w:t>
-      </w:r>
-    </w:p>
-    <w:p>
-      <w:r>
-        <w:t xml:space="preserve">A Question will contain an Id that will be generated by the database, a </w:t>
-      </w:r>
-      <w:proofErr w:type="spellStart"/>
-      <w:r>
-        <w:t>QuizId</w:t>
-      </w:r>
-      <w:proofErr w:type="spellEnd"/>
-      <w:r>
-        <w:t xml:space="preserve"> that will be auto-populated by the application to match each Question to its respective Quiz, a Text attribute that will be provided by the user and will contain the question to be displayed, and a collection of Answers that will also be provided by the user. Each Question must contain between three and five Answers.</w:t>
-      </w:r>
-    </w:p>
-    <w:p>
-      <w:r>
-        <w:t xml:space="preserve">An Answer will contain an Id that will be generated by the database, a </w:t>
-      </w:r>
-      <w:proofErr w:type="spellStart"/>
-      <w:r>
-        <w:t>QuestionId</w:t>
-      </w:r>
-      <w:proofErr w:type="spellEnd"/>
-      <w:r>
-        <w:t xml:space="preserve"> that will be auto-populated by the application to match each Answer to its respective Question, and a Text attribute that will be provided by the user and will contain the answer to be displayed.</w:t>
-      </w:r>
-    </w:p>
-    <w:p>
-      <w:pPr>
-        <w:pStyle w:val="Heading1"/>
-      </w:pPr>
-      <w:bookmarkStart w:id="13" w:name="_Toc23758688"/>
-      <w:r>
-        <w:t>User Interactions</w:t>
-      </w:r>
       <w:bookmarkEnd w:id="13"/>
     </w:p>
     <w:p>
       <w:pPr>
+        <w:pStyle w:val="Caption"/>
+        <w:jc w:val="center"/>
+      </w:pPr>
+      <w:r>
+        <w:t xml:space="preserve">Figure </w:t>
+      </w:r>
+      <w:r>
+        <w:fldChar w:fldCharType="begin"/>
+      </w:r>
+      <w:r>
+        <w:instrText xml:space="preserve"> SEQ Figure \* ARABIC </w:instrText>
+      </w:r>
+      <w:r>
+        <w:fldChar w:fldCharType="separate"/>
+      </w:r>
+      <w:r>
+        <w:rPr>
+          <w:noProof/>
+        </w:rPr>
+        <w:t>9</w:t>
+      </w:r>
+      <w:r>
+        <w:rPr>
+          <w:noProof/>
+        </w:rPr>
+        <w:fldChar w:fldCharType="end"/>
+      </w:r>
+      <w:r>
+        <w:t>: UML class diagram</w:t>
+      </w:r>
+    </w:p>
+    <w:p>
+      <w:r>
+        <w:t>Quizzes will be made up of an Id that will be generated by the database, a Title that will be provided by the user, and a collection of Questions that will also be provided by the user. Each Quiz must contain at least one Question.</w:t>
+      </w:r>
+    </w:p>
+    <w:p>
+      <w:r>
+        <w:t xml:space="preserve">A Question will contain an Id that will be generated by the database, a </w:t>
+      </w:r>
+      <w:proofErr w:type="spellStart"/>
+      <w:r>
+        <w:t>QuizId</w:t>
+      </w:r>
+      <w:proofErr w:type="spellEnd"/>
+      <w:r>
+        <w:t xml:space="preserve"> that will be auto-populated by the application to match each Question to its respective Quiz, a Text attribute that will be provided by the user and will contain the question to be displayed, and a collection of Answers that will also be provided by the user. Each Question must contain between three and five Answers.</w:t>
+      </w:r>
+    </w:p>
+    <w:p>
+      <w:r>
+        <w:t xml:space="preserve">An Answer will contain an Id that will be generated by the database, a </w:t>
+      </w:r>
+      <w:proofErr w:type="spellStart"/>
+      <w:r>
+        <w:t>QuestionId</w:t>
+      </w:r>
+      <w:proofErr w:type="spellEnd"/>
+      <w:r>
+        <w:t xml:space="preserve"> that will be auto-populated by the application to match each Answer to its respective Question, and a Text attribute that will be provided by the user and will contain the answer to be displayed.</w:t>
+      </w:r>
+    </w:p>
+    <w:p>
+      <w:pPr>
+        <w:pStyle w:val="Heading1"/>
+      </w:pPr>
+      <w:bookmarkStart w:id="14" w:name="_Toc23771577"/>
+      <w:r>
+        <w:t>User Interactions</w:t>
+      </w:r>
+      <w:bookmarkEnd w:id="14"/>
+    </w:p>
+    <w:p>
+      <w:pPr>
         <w:pStyle w:val="Heading2"/>
       </w:pPr>
+      <w:bookmarkStart w:id="15" w:name="_Toc23771578"/>
       <w:r>
         <w:t>Sequence Diagram</w:t>
       </w:r>
+      <w:bookmarkEnd w:id="15"/>
     </w:p>
     <w:p>
       <w:pPr>
@@ -3141,14 +3343,30 @@
       <w:r>
         <w:t xml:space="preserve">Figure </w:t>
       </w:r>
-      <w:fldSimple w:instr=" SEQ Figure \* ARABIC ">
-        <w:r>
-          <w:rPr>
-            <w:noProof/>
-          </w:rPr>
-          <w:t>10</w:t>
-        </w:r>
-      </w:fldSimple>
+      <w:r>
+        <w:fldChar w:fldCharType="begin"/>
+      </w:r>
+      <w:r>
+        <w:instrText xml:space="preserve"> SEQ Figure \</w:instrText>
+      </w:r>
+      <w:r>
+        <w:instrText xml:space="preserve">* ARABIC </w:instrText>
+      </w:r>
+      <w:r>
+        <w:fldChar w:fldCharType="separate"/>
+      </w:r>
+      <w:r>
+        <w:rPr>
+          <w:noProof/>
+        </w:rPr>
+        <w:t>10</w:t>
+      </w:r>
+      <w:r>
+        <w:rPr>
+          <w:noProof/>
+        </w:rPr>
+        <w:fldChar w:fldCharType="end"/>
+      </w:r>
       <w:r>
         <w:t>: Sequence diagram</w:t>
       </w:r>
@@ -3157,18 +3375,16 @@
       <w:r>
         <w:t>The above sequence diagram shows what happens when a user tries to update a quiz. First the amended information is passed to the Quizzes controller, the Quizzes controller then checks with the database that the quiz the user is trying to update exists. If the quiz exists, then the Quizzes controller passes the updated quiz to the database whereby it is saved. The database then lets the Quizzes controller know that the data has been saved successfully and so the Quizzes controller then sends the user back to the index page.</w:t>
       </w:r>
-      <w:bookmarkStart w:id="14" w:name="_GoBack"/>
-      <w:bookmarkEnd w:id="14"/>
     </w:p>
     <w:p>
       <w:pPr>
         <w:pStyle w:val="Heading2"/>
       </w:pPr>
-      <w:bookmarkStart w:id="15" w:name="_Toc23758689"/>
+      <w:bookmarkStart w:id="16" w:name="_Toc23771579"/>
       <w:r>
         <w:t>Use Case</w:t>
       </w:r>
-      <w:bookmarkEnd w:id="15"/>
+      <w:bookmarkEnd w:id="16"/>
     </w:p>
     <w:p>
       <w:pPr>
@@ -3231,14 +3447,27 @@
       <w:r>
         <w:t xml:space="preserve">Figure </w:t>
       </w:r>
-      <w:fldSimple w:instr=" SEQ Figure \* ARABIC ">
-        <w:r>
-          <w:rPr>
-            <w:noProof/>
-          </w:rPr>
-          <w:t>11</w:t>
-        </w:r>
-      </w:fldSimple>
+      <w:r>
+        <w:fldChar w:fldCharType="begin"/>
+      </w:r>
+      <w:r>
+        <w:instrText xml:space="preserve"> SEQ Figure \* ARABIC </w:instrText>
+      </w:r>
+      <w:r>
+        <w:fldChar w:fldCharType="separate"/>
+      </w:r>
+      <w:r>
+        <w:rPr>
+          <w:noProof/>
+        </w:rPr>
+        <w:t>11</w:t>
+      </w:r>
+      <w:r>
+        <w:rPr>
+          <w:noProof/>
+        </w:rPr>
+        <w:fldChar w:fldCharType="end"/>
+      </w:r>
       <w:r>
         <w:t>: Use case diagram</w:t>
       </w:r>
@@ -3252,11 +3481,11 @@
       <w:pPr>
         <w:pStyle w:val="Heading2"/>
       </w:pPr>
-      <w:bookmarkStart w:id="16" w:name="_Toc23758690"/>
+      <w:bookmarkStart w:id="17" w:name="_Toc23771580"/>
       <w:r>
         <w:t>User Stories</w:t>
       </w:r>
-      <w:bookmarkEnd w:id="16"/>
+      <w:bookmarkEnd w:id="17"/>
     </w:p>
     <w:tbl>
       <w:tblPr>
@@ -4630,6 +4859,7 @@
           <w:dataBinding w:prefixMappings="xmlns:ns0='http://purl.org/dc/elements/1.1/' xmlns:ns1='http://schemas.openxmlformats.org/package/2006/metadata/core-properties' " w:xpath="/ns1:coreProperties[1]/ns0:creator[1]" w:storeItemID="{6C3C8BC8-F283-45AE-878A-BAB7291924A1}"/>
           <w:text/>
         </w:sdtPr>
+        <w:sdtEndPr/>
         <w:sdtContent>
           <w:tc>
             <w:tcPr>
@@ -8568,19 +8798,19 @@
 
 <file path=word/glossary/fontTable.xml><?xml version="1.0" encoding="utf-8"?>
 <w:fonts xmlns:mc="http://schemas.openxmlformats.org/markup-compatibility/2006" xmlns:r="http://schemas.openxmlformats.org/officeDocument/2006/relationships" xmlns:w="http://schemas.openxmlformats.org/wordprocessingml/2006/main" xmlns:w14="http://schemas.microsoft.com/office/word/2010/wordml" xmlns:w15="http://schemas.microsoft.com/office/word/2012/wordml" xmlns:w16cid="http://schemas.microsoft.com/office/word/2016/wordml/cid" xmlns:w16se="http://schemas.microsoft.com/office/word/2015/wordml/symex" mc:Ignorable="w14 w15 w16se w16cid">
-  <w:font w:name="Times New Roman">
-    <w:panose1 w:val="02020603050405020304"/>
-    <w:charset w:val="00"/>
-    <w:family w:val="roman"/>
-    <w:pitch w:val="variable"/>
-    <w:sig w:usb0="E0002AFF" w:usb1="C0007843" w:usb2="00000009" w:usb3="00000000" w:csb0="000001FF" w:csb1="00000000"/>
-  </w:font>
   <w:font w:name="Symbol">
     <w:panose1 w:val="05050102010706020507"/>
     <w:charset w:val="02"/>
     <w:family w:val="roman"/>
     <w:pitch w:val="variable"/>
     <w:sig w:usb0="00000000" w:usb1="10000000" w:usb2="00000000" w:usb3="00000000" w:csb0="80000000" w:csb1="00000000"/>
+  </w:font>
+  <w:font w:name="Times New Roman">
+    <w:panose1 w:val="02020603050405020304"/>
+    <w:charset w:val="00"/>
+    <w:family w:val="roman"/>
+    <w:pitch w:val="variable"/>
+    <w:sig w:usb0="E0002EFF" w:usb1="C000785B" w:usb2="00000009" w:usb3="00000000" w:csb0="000001FF" w:csb1="00000000"/>
   </w:font>
   <w:font w:name="Courier New">
     <w:panose1 w:val="02070309020205020404"/>
@@ -8608,14 +8838,14 @@
     <w:charset w:val="00"/>
     <w:family w:val="swiss"/>
     <w:pitch w:val="variable"/>
-    <w:sig w:usb0="E0002AFF" w:usb1="4000ACFF" w:usb2="00000001" w:usb3="00000000" w:csb0="000001FF" w:csb1="00000000"/>
+    <w:sig w:usb0="E0002AFF" w:usb1="C000247B" w:usb2="00000009" w:usb3="00000000" w:csb0="000001FF" w:csb1="00000000"/>
   </w:font>
   <w:font w:name="Calibri Light">
     <w:panose1 w:val="020F0302020204030204"/>
     <w:charset w:val="00"/>
     <w:family w:val="swiss"/>
     <w:pitch w:val="variable"/>
-    <w:sig w:usb0="A0002AEF" w:usb1="4000207B" w:usb2="00000000" w:usb3="00000000" w:csb0="000001FF" w:csb1="00000000"/>
+    <w:sig w:usb0="E0002AFF" w:usb1="C000247B" w:usb2="00000009" w:usb3="00000000" w:csb0="000001FF" w:csb1="00000000"/>
   </w:font>
 </w:fonts>
 </file>
@@ -8636,7 +8866,9 @@
   </w:compat>
   <w:rsids>
     <w:rsidRoot w:val="00C23084"/>
+    <w:rsid w:val="006A1169"/>
     <w:rsid w:val="00C23084"/>
+    <w:rsid w:val="00E47FF0"/>
   </w:rsids>
   <m:mathPr>
     <m:mathFont m:val="Cambria Math"/>
@@ -9447,7 +9679,7 @@
 </file>
 
 <file path=customXml/itemProps2.xml><?xml version="1.0" encoding="utf-8"?>
-<ds:datastoreItem xmlns:ds="http://schemas.openxmlformats.org/officeDocument/2006/customXml" ds:itemID="{6923C580-6AEA-422E-8B25-C361CDD2E5E9}">
+<ds:datastoreItem xmlns:ds="http://schemas.openxmlformats.org/officeDocument/2006/customXml" ds:itemID="{43664E3F-4767-4D08-B56C-CF72290094EF}">
   <ds:schemaRefs>
     <ds:schemaRef ds:uri="http://schemas.openxmlformats.org/officeDocument/2006/bibliography"/>
   </ds:schemaRefs>

--- a/Documentation/Design Document.docx
+++ b/Documentation/Design Document.docx
@@ -252,6 +252,7 @@
                               <w:dataBinding w:prefixMappings="xmlns:ns0='http://purl.org/dc/elements/1.1/' xmlns:ns1='http://schemas.openxmlformats.org/package/2006/metadata/core-properties' " w:xpath="/ns1:coreProperties[1]/ns0:title[1]" w:storeItemID="{6C3C8BC8-F283-45AE-878A-BAB7291924A1}"/>
                               <w:text/>
                             </w:sdtPr>
+                            <w:sdtEndPr/>
                             <w:sdtContent>
                               <w:r>
                                 <w:rPr>
@@ -278,6 +279,7 @@
                             <w:dataBinding w:prefixMappings="xmlns:ns0='http://purl.org/dc/elements/1.1/' xmlns:ns1='http://schemas.openxmlformats.org/package/2006/metadata/core-properties' " w:xpath="/ns1:coreProperties[1]/ns0:subject[1]" w:storeItemID="{6C3C8BC8-F283-45AE-878A-BAB7291924A1}"/>
                             <w:text/>
                           </w:sdtPr>
+                          <w:sdtEndPr/>
                           <w:sdtContent>
                             <w:p>
                               <w:pPr>
@@ -316,6 +318,7 @@
                             <w:dataBinding w:prefixMappings="xmlns:ns0='http://purl.org/dc/elements/1.1/' xmlns:ns1='http://schemas.openxmlformats.org/package/2006/metadata/core-properties' " w:xpath="/ns1:coreProperties[1]/ns0:creator[1]" w:storeItemID="{6C3C8BC8-F283-45AE-878A-BAB7291924A1}"/>
                             <w:text/>
                           </w:sdtPr>
+                          <w:sdtEndPr/>
                           <w:sdtContent>
                             <w:p>
                               <w:pPr>
@@ -501,6 +504,7 @@
                               <w:calendar w:val="gregorian"/>
                             </w:date>
                           </w:sdtPr>
+                          <w:sdtEndPr/>
                           <w:sdtContent>
                             <w:p>
                               <w:pPr>
@@ -2350,27 +2354,14 @@
       <w:r>
         <w:t xml:space="preserve">Figure </w:t>
       </w:r>
-      <w:r>
-        <w:fldChar w:fldCharType="begin"/>
-      </w:r>
-      <w:r>
-        <w:instrText xml:space="preserve"> SEQ Figure \* ARABIC </w:instrText>
-      </w:r>
-      <w:r>
-        <w:fldChar w:fldCharType="separate"/>
-      </w:r>
-      <w:r>
-        <w:rPr>
-          <w:noProof/>
-        </w:rPr>
-        <w:t>1</w:t>
-      </w:r>
-      <w:r>
-        <w:rPr>
-          <w:noProof/>
-        </w:rPr>
-        <w:fldChar w:fldCharType="end"/>
-      </w:r>
+      <w:fldSimple w:instr=" SEQ Figure \* ARABIC ">
+        <w:r>
+          <w:rPr>
+            <w:noProof/>
+          </w:rPr>
+          <w:t>1</w:t>
+        </w:r>
+      </w:fldSimple>
       <w:r>
         <w:t>: Style guide</w:t>
       </w:r>
@@ -2445,27 +2436,14 @@
       <w:r>
         <w:t xml:space="preserve">Figure </w:t>
       </w:r>
-      <w:r>
-        <w:fldChar w:fldCharType="begin"/>
-      </w:r>
-      <w:r>
-        <w:instrText xml:space="preserve"> SEQ Figure \* ARABIC </w:instrText>
-      </w:r>
-      <w:r>
-        <w:fldChar w:fldCharType="separate"/>
-      </w:r>
-      <w:r>
-        <w:rPr>
-          <w:noProof/>
-        </w:rPr>
-        <w:t>2</w:t>
-      </w:r>
-      <w:r>
-        <w:rPr>
-          <w:noProof/>
-        </w:rPr>
-        <w:fldChar w:fldCharType="end"/>
-      </w:r>
+      <w:fldSimple w:instr=" SEQ Figure \* ARABIC ">
+        <w:r>
+          <w:rPr>
+            <w:noProof/>
+          </w:rPr>
+          <w:t>2</w:t>
+        </w:r>
+      </w:fldSimple>
       <w:r>
         <w:t>: Sitemap</w:t>
       </w:r>
@@ -2548,27 +2526,14 @@
       <w:r>
         <w:t xml:space="preserve">Figure </w:t>
       </w:r>
-      <w:r>
-        <w:fldChar w:fldCharType="begin"/>
-      </w:r>
-      <w:r>
-        <w:instrText xml:space="preserve"> SEQ Figure \* ARABIC </w:instrText>
-      </w:r>
-      <w:r>
-        <w:fldChar w:fldCharType="separate"/>
-      </w:r>
-      <w:r>
-        <w:rPr>
-          <w:noProof/>
-        </w:rPr>
-        <w:t>3</w:t>
-      </w:r>
-      <w:r>
-        <w:rPr>
-          <w:noProof/>
-        </w:rPr>
-        <w:fldChar w:fldCharType="end"/>
-      </w:r>
+      <w:fldSimple w:instr=" SEQ Figure \* ARABIC ">
+        <w:r>
+          <w:rPr>
+            <w:noProof/>
+          </w:rPr>
+          <w:t>3</w:t>
+        </w:r>
+      </w:fldSimple>
       <w:r>
         <w:t>: Homepage</w:t>
       </w:r>
@@ -2633,27 +2598,14 @@
       <w:r>
         <w:t xml:space="preserve">Figure </w:t>
       </w:r>
-      <w:r>
-        <w:fldChar w:fldCharType="begin"/>
-      </w:r>
-      <w:r>
-        <w:instrText xml:space="preserve"> SEQ Figure \* ARABIC </w:instrText>
-      </w:r>
-      <w:r>
-        <w:fldChar w:fldCharType="separate"/>
-      </w:r>
-      <w:r>
-        <w:rPr>
-          <w:noProof/>
-        </w:rPr>
-        <w:t>4</w:t>
-      </w:r>
-      <w:r>
-        <w:rPr>
-          <w:noProof/>
-        </w:rPr>
-        <w:fldChar w:fldCharType="end"/>
-      </w:r>
+      <w:fldSimple w:instr=" SEQ Figure \* ARABIC ">
+        <w:r>
+          <w:rPr>
+            <w:noProof/>
+          </w:rPr>
+          <w:t>4</w:t>
+        </w:r>
+      </w:fldSimple>
       <w:r>
         <w:t>: Login</w:t>
       </w:r>
@@ -2731,27 +2683,14 @@
       <w:r>
         <w:t xml:space="preserve">Figure </w:t>
       </w:r>
-      <w:r>
-        <w:fldChar w:fldCharType="begin"/>
-      </w:r>
-      <w:r>
-        <w:instrText xml:space="preserve"> SEQ Figure \* ARABIC </w:instrText>
-      </w:r>
-      <w:r>
-        <w:fldChar w:fldCharType="separate"/>
-      </w:r>
-      <w:r>
-        <w:rPr>
-          <w:noProof/>
-        </w:rPr>
-        <w:t>5</w:t>
-      </w:r>
-      <w:r>
-        <w:rPr>
-          <w:noProof/>
-        </w:rPr>
-        <w:fldChar w:fldCharType="end"/>
-      </w:r>
+      <w:fldSimple w:instr=" SEQ Figure \* ARABIC ">
+        <w:r>
+          <w:rPr>
+            <w:noProof/>
+          </w:rPr>
+          <w:t>5</w:t>
+        </w:r>
+      </w:fldSimple>
       <w:r>
         <w:t>: Create quiz</w:t>
       </w:r>
@@ -2854,30 +2793,14 @@
       <w:r>
         <w:t xml:space="preserve">Figure </w:t>
       </w:r>
-      <w:r>
-        <w:fldChar w:fldCharType="begin"/>
-      </w:r>
-      <w:r>
-        <w:instrText xml:space="preserve"> SE</w:instrText>
-      </w:r>
-      <w:r>
-        <w:instrText xml:space="preserve">Q Figure \* ARABIC </w:instrText>
-      </w:r>
-      <w:r>
-        <w:fldChar w:fldCharType="separate"/>
-      </w:r>
-      <w:r>
-        <w:rPr>
-          <w:noProof/>
-        </w:rPr>
-        <w:t>6</w:t>
-      </w:r>
-      <w:r>
-        <w:rPr>
-          <w:noProof/>
-        </w:rPr>
-        <w:fldChar w:fldCharType="end"/>
-      </w:r>
+      <w:fldSimple w:instr=" SEQ Figure \* ARABIC ">
+        <w:r>
+          <w:rPr>
+            <w:noProof/>
+          </w:rPr>
+          <w:t>6</w:t>
+        </w:r>
+      </w:fldSimple>
       <w:r>
         <w:t>: Edit quiz</w:t>
       </w:r>
@@ -2942,68 +2865,150 @@
       <w:r>
         <w:t xml:space="preserve">Figure </w:t>
       </w:r>
-      <w:r>
-        <w:fldChar w:fldCharType="begin"/>
-      </w:r>
-      <w:r>
-        <w:instrText xml:space="preserve"> SEQ Figure \* ARABIC </w:instrText>
-      </w:r>
-      <w:r>
-        <w:fldChar w:fldCharType="separate"/>
-      </w:r>
+      <w:fldSimple w:instr=" SEQ Figure \* ARABIC ">
+        <w:r>
+          <w:rPr>
+            <w:noProof/>
+          </w:rPr>
+          <w:t>7</w:t>
+        </w:r>
+      </w:fldSimple>
+      <w:r>
+        <w:t>: View quiz</w:t>
+      </w:r>
+    </w:p>
+    <w:p>
+      <w:r>
+        <w:t>Users will view or edit permissions will be able to view all questions in a quiz and their associated answers. Users will be able to click a button labelled “View Answers” that will expand the area underneath the question and display its possible answers.</w:t>
+      </w:r>
+      <w:r>
+        <w:t xml:space="preserve"> Users will be able to scroll to see all questions. if all questions do not fit on the page.</w:t>
+      </w:r>
+    </w:p>
+    <w:p>
+      <w:pPr>
+        <w:pStyle w:val="Heading1"/>
+      </w:pPr>
+      <w:bookmarkStart w:id="10" w:name="_Toc23771574"/>
+      <w:r>
+        <w:t>Architectural Design</w:t>
+      </w:r>
+      <w:bookmarkEnd w:id="10"/>
+    </w:p>
+    <w:p>
+      <w:pPr>
+        <w:pStyle w:val="Heading2"/>
+      </w:pPr>
+      <w:r>
+        <w:t>Technical stack</w:t>
+      </w:r>
+    </w:p>
+    <w:p>
+      <w:pPr>
+        <w:pStyle w:val="ListParagraph"/>
+        <w:numPr>
+          <w:ilvl w:val="0"/>
+          <w:numId w:val="28"/>
+        </w:numPr>
+      </w:pPr>
+      <w:r>
+        <w:t>ASP.NET Core 3</w:t>
+      </w:r>
+    </w:p>
+    <w:p>
+      <w:pPr>
+        <w:pStyle w:val="ListParagraph"/>
+        <w:numPr>
+          <w:ilvl w:val="0"/>
+          <w:numId w:val="28"/>
+        </w:numPr>
+      </w:pPr>
+      <w:r>
+        <w:t>HTML5</w:t>
+      </w:r>
+    </w:p>
+    <w:p>
+      <w:pPr>
+        <w:pStyle w:val="ListParagraph"/>
+        <w:numPr>
+          <w:ilvl w:val="0"/>
+          <w:numId w:val="28"/>
+        </w:numPr>
+      </w:pPr>
+      <w:r>
+        <w:t>CSS</w:t>
+      </w:r>
+    </w:p>
+    <w:p>
+      <w:pPr>
+        <w:pStyle w:val="ListParagraph"/>
+        <w:numPr>
+          <w:ilvl w:val="0"/>
+          <w:numId w:val="28"/>
+        </w:numPr>
+      </w:pPr>
+      <w:r>
+        <w:t>JavaScript</w:t>
+      </w:r>
+    </w:p>
+    <w:p>
+      <w:pPr>
+        <w:pStyle w:val="ListParagraph"/>
+        <w:numPr>
+          <w:ilvl w:val="0"/>
+          <w:numId w:val="28"/>
+        </w:numPr>
+      </w:pPr>
+      <w:r>
+        <w:t>jQuery</w:t>
+      </w:r>
+    </w:p>
+    <w:p>
+      <w:pPr>
+        <w:pStyle w:val="ListParagraph"/>
+        <w:numPr>
+          <w:ilvl w:val="0"/>
+          <w:numId w:val="28"/>
+        </w:numPr>
+      </w:pPr>
+      <w:r>
+        <w:t>SQL Server 13</w:t>
+      </w:r>
+    </w:p>
+    <w:p>
+      <w:pPr>
+        <w:pStyle w:val="ListParagraph"/>
+        <w:numPr>
+          <w:ilvl w:val="0"/>
+          <w:numId w:val="28"/>
+        </w:numPr>
+      </w:pPr>
+      <w:r>
+        <w:t>C#</w:t>
+      </w:r>
+      <w:bookmarkStart w:id="11" w:name="_GoBack"/>
+      <w:bookmarkEnd w:id="11"/>
+    </w:p>
+    <w:p>
+      <w:pPr>
+        <w:pStyle w:val="Heading2"/>
+      </w:pPr>
+      <w:bookmarkStart w:id="12" w:name="_Toc23771575"/>
+      <w:r>
+        <w:t>Database</w:t>
+      </w:r>
+      <w:bookmarkEnd w:id="12"/>
+    </w:p>
+    <w:p>
+      <w:pPr>
+        <w:keepNext/>
+        <w:jc w:val="center"/>
+      </w:pPr>
       <w:r>
         <w:rPr>
           <w:noProof/>
         </w:rPr>
-        <w:t>7</w:t>
-      </w:r>
-      <w:r>
-        <w:rPr>
-          <w:noProof/>
-        </w:rPr>
-        <w:fldChar w:fldCharType="end"/>
-      </w:r>
-      <w:r>
-        <w:t>: View quiz</w:t>
-      </w:r>
-    </w:p>
-    <w:p>
-      <w:r>
-        <w:t>Users will view or edit permissions will be able to view all questions in a quiz and their associated answers. Users will be able to click a button labelled “View Answers” that will expand the area underneath the question and display its possible answers.</w:t>
-      </w:r>
-      <w:r>
-        <w:t xml:space="preserve"> Users will be able to scroll to see all questions. if all questions do not fit on the page.</w:t>
-      </w:r>
-    </w:p>
-    <w:p>
-      <w:pPr>
-        <w:pStyle w:val="Heading1"/>
-      </w:pPr>
-      <w:bookmarkStart w:id="10" w:name="_Toc23771574"/>
-      <w:r>
-        <w:t>Architectural Design</w:t>
-      </w:r>
-      <w:bookmarkEnd w:id="10"/>
-    </w:p>
-    <w:p>
-      <w:pPr>
-        <w:pStyle w:val="Heading2"/>
-      </w:pPr>
-      <w:bookmarkStart w:id="11" w:name="_Toc23771575"/>
-      <w:r>
-        <w:t>Database</w:t>
-      </w:r>
-      <w:bookmarkEnd w:id="11"/>
-    </w:p>
-    <w:p>
-      <w:pPr>
-        <w:keepNext/>
-        <w:jc w:val="center"/>
-      </w:pPr>
-      <w:r>
-        <w:rPr>
-          <w:noProof/>
-        </w:rPr>
+        <w:lastRenderedPageBreak/>
         <w:drawing>
           <wp:inline distT="0" distB="0" distL="0" distR="0" wp14:anchorId="1C283C5C" wp14:editId="4EA04586">
             <wp:extent cx="5400000" cy="1434496"/>
@@ -3062,34 +3067,20 @@
       <w:r>
         <w:t xml:space="preserve">Figure </w:t>
       </w:r>
-      <w:r>
-        <w:fldChar w:fldCharType="begin"/>
-      </w:r>
-      <w:r>
-        <w:instrText xml:space="preserve"> SEQ Figure \* ARABIC </w:instrText>
-      </w:r>
-      <w:r>
-        <w:fldChar w:fldCharType="separate"/>
-      </w:r>
-      <w:r>
-        <w:rPr>
-          <w:noProof/>
-        </w:rPr>
-        <w:t>8</w:t>
-      </w:r>
-      <w:r>
-        <w:rPr>
-          <w:noProof/>
-        </w:rPr>
-        <w:fldChar w:fldCharType="end"/>
-      </w:r>
+      <w:fldSimple w:instr=" SEQ Figure \* ARABIC ">
+        <w:r>
+          <w:rPr>
+            <w:noProof/>
+          </w:rPr>
+          <w:t>8</w:t>
+        </w:r>
+      </w:fldSimple>
       <w:r>
         <w:t>: Entity relationship design</w:t>
       </w:r>
     </w:p>
     <w:p>
       <w:r>
-        <w:lastRenderedPageBreak/>
         <w:t xml:space="preserve">The database will be made up of four tables; quizzes, questions, answers, and users. Each answer will contain a </w:t>
       </w:r>
       <w:proofErr w:type="spellStart"/>
@@ -3138,18 +3129,17 @@
       <w:pPr>
         <w:pStyle w:val="Heading2"/>
       </w:pPr>
-      <w:bookmarkStart w:id="12" w:name="_Toc23771576"/>
+      <w:bookmarkStart w:id="13" w:name="_Toc23771576"/>
       <w:r>
         <w:t>Classes</w:t>
       </w:r>
-      <w:bookmarkEnd w:id="12"/>
+      <w:bookmarkEnd w:id="13"/>
     </w:p>
     <w:p>
       <w:pPr>
         <w:keepNext/>
         <w:jc w:val="center"/>
       </w:pPr>
-      <w:bookmarkStart w:id="13" w:name="_GoBack"/>
       <w:r>
         <w:rPr>
           <w:noProof/>
@@ -3196,7 +3186,6 @@
           </wp:inline>
         </w:drawing>
       </w:r>
-      <w:bookmarkEnd w:id="13"/>
     </w:p>
     <w:p>
       <w:pPr>
@@ -3206,92 +3195,79 @@
       <w:r>
         <w:t xml:space="preserve">Figure </w:t>
       </w:r>
-      <w:r>
-        <w:fldChar w:fldCharType="begin"/>
-      </w:r>
-      <w:r>
-        <w:instrText xml:space="preserve"> SEQ Figure \* ARABIC </w:instrText>
-      </w:r>
-      <w:r>
-        <w:fldChar w:fldCharType="separate"/>
-      </w:r>
+      <w:fldSimple w:instr=" SEQ Figure \* ARABIC ">
+        <w:r>
+          <w:rPr>
+            <w:noProof/>
+          </w:rPr>
+          <w:t>9</w:t>
+        </w:r>
+      </w:fldSimple>
+      <w:r>
+        <w:t>: UML class diagram</w:t>
+      </w:r>
+    </w:p>
+    <w:p>
+      <w:r>
+        <w:t>Quizzes will be made up of an Id that will be generated by the database, a Title that will be provided by the user, and a collection of Questions that will also be provided by the user. Each Quiz must contain at least one Question.</w:t>
+      </w:r>
+    </w:p>
+    <w:p>
+      <w:r>
+        <w:t xml:space="preserve">A Question will contain an Id that will be generated by the database, a </w:t>
+      </w:r>
+      <w:proofErr w:type="spellStart"/>
+      <w:r>
+        <w:t>QuizId</w:t>
+      </w:r>
+      <w:proofErr w:type="spellEnd"/>
+      <w:r>
+        <w:t xml:space="preserve"> that will be auto-populated by the application to match each Question to its respective Quiz, a Text attribute that will be provided by the user and will contain the question to be displayed, and a collection of Answers that will also be provided by the user. Each Question must contain between three and five Answers.</w:t>
+      </w:r>
+    </w:p>
+    <w:p>
+      <w:r>
+        <w:t xml:space="preserve">An Answer will contain an Id that will be generated by the database, a </w:t>
+      </w:r>
+      <w:proofErr w:type="spellStart"/>
+      <w:r>
+        <w:t>QuestionId</w:t>
+      </w:r>
+      <w:proofErr w:type="spellEnd"/>
+      <w:r>
+        <w:t xml:space="preserve"> that will be auto-populated by the application to match each Answer to its respective Question, and a Text attribute that will be provided by the user and will contain the answer to be displayed.</w:t>
+      </w:r>
+    </w:p>
+    <w:p>
+      <w:pPr>
+        <w:pStyle w:val="Heading1"/>
+      </w:pPr>
+      <w:bookmarkStart w:id="14" w:name="_Toc23771577"/>
+      <w:r>
+        <w:t>User Interactions</w:t>
+      </w:r>
+      <w:bookmarkEnd w:id="14"/>
+    </w:p>
+    <w:p>
+      <w:pPr>
+        <w:pStyle w:val="Heading2"/>
+      </w:pPr>
+      <w:bookmarkStart w:id="15" w:name="_Toc23771578"/>
+      <w:r>
+        <w:lastRenderedPageBreak/>
+        <w:t>Sequence Diagram</w:t>
+      </w:r>
+      <w:bookmarkEnd w:id="15"/>
+    </w:p>
+    <w:p>
+      <w:pPr>
+        <w:keepNext/>
+        <w:jc w:val="center"/>
+      </w:pPr>
       <w:r>
         <w:rPr>
           <w:noProof/>
         </w:rPr>
-        <w:t>9</w:t>
-      </w:r>
-      <w:r>
-        <w:rPr>
-          <w:noProof/>
-        </w:rPr>
-        <w:fldChar w:fldCharType="end"/>
-      </w:r>
-      <w:r>
-        <w:t>: UML class diagram</w:t>
-      </w:r>
-    </w:p>
-    <w:p>
-      <w:r>
-        <w:t>Quizzes will be made up of an Id that will be generated by the database, a Title that will be provided by the user, and a collection of Questions that will also be provided by the user. Each Quiz must contain at least one Question.</w:t>
-      </w:r>
-    </w:p>
-    <w:p>
-      <w:r>
-        <w:t xml:space="preserve">A Question will contain an Id that will be generated by the database, a </w:t>
-      </w:r>
-      <w:proofErr w:type="spellStart"/>
-      <w:r>
-        <w:t>QuizId</w:t>
-      </w:r>
-      <w:proofErr w:type="spellEnd"/>
-      <w:r>
-        <w:t xml:space="preserve"> that will be auto-populated by the application to match each Question to its respective Quiz, a Text attribute that will be provided by the user and will contain the question to be displayed, and a collection of Answers that will also be provided by the user. Each Question must contain between three and five Answers.</w:t>
-      </w:r>
-    </w:p>
-    <w:p>
-      <w:r>
-        <w:t xml:space="preserve">An Answer will contain an Id that will be generated by the database, a </w:t>
-      </w:r>
-      <w:proofErr w:type="spellStart"/>
-      <w:r>
-        <w:t>QuestionId</w:t>
-      </w:r>
-      <w:proofErr w:type="spellEnd"/>
-      <w:r>
-        <w:t xml:space="preserve"> that will be auto-populated by the application to match each Answer to its respective Question, and a Text attribute that will be provided by the user and will contain the answer to be displayed.</w:t>
-      </w:r>
-    </w:p>
-    <w:p>
-      <w:pPr>
-        <w:pStyle w:val="Heading1"/>
-      </w:pPr>
-      <w:bookmarkStart w:id="14" w:name="_Toc23771577"/>
-      <w:r>
-        <w:t>User Interactions</w:t>
-      </w:r>
-      <w:bookmarkEnd w:id="14"/>
-    </w:p>
-    <w:p>
-      <w:pPr>
-        <w:pStyle w:val="Heading2"/>
-      </w:pPr>
-      <w:bookmarkStart w:id="15" w:name="_Toc23771578"/>
-      <w:r>
-        <w:t>Sequence Diagram</w:t>
-      </w:r>
-      <w:bookmarkEnd w:id="15"/>
-    </w:p>
-    <w:p>
-      <w:pPr>
-        <w:keepNext/>
-        <w:jc w:val="center"/>
-      </w:pPr>
-      <w:r>
-        <w:rPr>
-          <w:noProof/>
-        </w:rPr>
-        <w:lastRenderedPageBreak/>
         <w:drawing>
           <wp:inline distT="0" distB="0" distL="0" distR="0">
             <wp:extent cx="4414273" cy="3576051"/>
@@ -3343,30 +3319,14 @@
       <w:r>
         <w:t xml:space="preserve">Figure </w:t>
       </w:r>
-      <w:r>
-        <w:fldChar w:fldCharType="begin"/>
-      </w:r>
-      <w:r>
-        <w:instrText xml:space="preserve"> SEQ Figure \</w:instrText>
-      </w:r>
-      <w:r>
-        <w:instrText xml:space="preserve">* ARABIC </w:instrText>
-      </w:r>
-      <w:r>
-        <w:fldChar w:fldCharType="separate"/>
-      </w:r>
-      <w:r>
-        <w:rPr>
-          <w:noProof/>
-        </w:rPr>
-        <w:t>10</w:t>
-      </w:r>
-      <w:r>
-        <w:rPr>
-          <w:noProof/>
-        </w:rPr>
-        <w:fldChar w:fldCharType="end"/>
-      </w:r>
+      <w:fldSimple w:instr=" SEQ Figure \* ARABIC ">
+        <w:r>
+          <w:rPr>
+            <w:noProof/>
+          </w:rPr>
+          <w:t>10</w:t>
+        </w:r>
+      </w:fldSimple>
       <w:r>
         <w:t>: Sequence diagram</w:t>
       </w:r>
@@ -3447,27 +3407,14 @@
       <w:r>
         <w:t xml:space="preserve">Figure </w:t>
       </w:r>
-      <w:r>
-        <w:fldChar w:fldCharType="begin"/>
-      </w:r>
-      <w:r>
-        <w:instrText xml:space="preserve"> SEQ Figure \* ARABIC </w:instrText>
-      </w:r>
-      <w:r>
-        <w:fldChar w:fldCharType="separate"/>
-      </w:r>
-      <w:r>
-        <w:rPr>
-          <w:noProof/>
-        </w:rPr>
-        <w:t>11</w:t>
-      </w:r>
-      <w:r>
-        <w:rPr>
-          <w:noProof/>
-        </w:rPr>
-        <w:fldChar w:fldCharType="end"/>
-      </w:r>
+      <w:fldSimple w:instr=" SEQ Figure \* ARABIC ">
+        <w:r>
+          <w:rPr>
+            <w:noProof/>
+          </w:rPr>
+          <w:t>11</w:t>
+        </w:r>
+      </w:fldSimple>
       <w:r>
         <w:t>: Use case diagram</w:t>
       </w:r>
@@ -7059,6 +7006,119 @@
     </w:lvl>
   </w:abstractNum>
   <w:abstractNum w:abstractNumId="22" w15:restartNumberingAfterBreak="0">
+    <w:nsid w:val="6B2C3A60"/>
+    <w:multiLevelType w:val="hybridMultilevel"/>
+    <w:tmpl w:val="72FA64C6"/>
+    <w:lvl w:ilvl="0" w:tplc="08090001">
+      <w:start w:val="1"/>
+      <w:numFmt w:val="bullet"/>
+      <w:lvlText w:val=""/>
+      <w:lvlJc w:val="left"/>
+      <w:pPr>
+        <w:ind w:left="720" w:hanging="360"/>
+      </w:pPr>
+      <w:rPr>
+        <w:rFonts w:ascii="Symbol" w:hAnsi="Symbol" w:hint="default"/>
+      </w:rPr>
+    </w:lvl>
+    <w:lvl w:ilvl="1" w:tplc="08090003" w:tentative="1">
+      <w:start w:val="1"/>
+      <w:numFmt w:val="bullet"/>
+      <w:lvlText w:val="o"/>
+      <w:lvlJc w:val="left"/>
+      <w:pPr>
+        <w:ind w:left="1440" w:hanging="360"/>
+      </w:pPr>
+      <w:rPr>
+        <w:rFonts w:ascii="Courier New" w:hAnsi="Courier New" w:cs="Courier New" w:hint="default"/>
+      </w:rPr>
+    </w:lvl>
+    <w:lvl w:ilvl="2" w:tplc="08090005" w:tentative="1">
+      <w:start w:val="1"/>
+      <w:numFmt w:val="bullet"/>
+      <w:lvlText w:val=""/>
+      <w:lvlJc w:val="left"/>
+      <w:pPr>
+        <w:ind w:left="2160" w:hanging="360"/>
+      </w:pPr>
+      <w:rPr>
+        <w:rFonts w:ascii="Wingdings" w:hAnsi="Wingdings" w:hint="default"/>
+      </w:rPr>
+    </w:lvl>
+    <w:lvl w:ilvl="3" w:tplc="08090001" w:tentative="1">
+      <w:start w:val="1"/>
+      <w:numFmt w:val="bullet"/>
+      <w:lvlText w:val=""/>
+      <w:lvlJc w:val="left"/>
+      <w:pPr>
+        <w:ind w:left="2880" w:hanging="360"/>
+      </w:pPr>
+      <w:rPr>
+        <w:rFonts w:ascii="Symbol" w:hAnsi="Symbol" w:hint="default"/>
+      </w:rPr>
+    </w:lvl>
+    <w:lvl w:ilvl="4" w:tplc="08090003" w:tentative="1">
+      <w:start w:val="1"/>
+      <w:numFmt w:val="bullet"/>
+      <w:lvlText w:val="o"/>
+      <w:lvlJc w:val="left"/>
+      <w:pPr>
+        <w:ind w:left="3600" w:hanging="360"/>
+      </w:pPr>
+      <w:rPr>
+        <w:rFonts w:ascii="Courier New" w:hAnsi="Courier New" w:cs="Courier New" w:hint="default"/>
+      </w:rPr>
+    </w:lvl>
+    <w:lvl w:ilvl="5" w:tplc="08090005" w:tentative="1">
+      <w:start w:val="1"/>
+      <w:numFmt w:val="bullet"/>
+      <w:lvlText w:val=""/>
+      <w:lvlJc w:val="left"/>
+      <w:pPr>
+        <w:ind w:left="4320" w:hanging="360"/>
+      </w:pPr>
+      <w:rPr>
+        <w:rFonts w:ascii="Wingdings" w:hAnsi="Wingdings" w:hint="default"/>
+      </w:rPr>
+    </w:lvl>
+    <w:lvl w:ilvl="6" w:tplc="08090001" w:tentative="1">
+      <w:start w:val="1"/>
+      <w:numFmt w:val="bullet"/>
+      <w:lvlText w:val=""/>
+      <w:lvlJc w:val="left"/>
+      <w:pPr>
+        <w:ind w:left="5040" w:hanging="360"/>
+      </w:pPr>
+      <w:rPr>
+        <w:rFonts w:ascii="Symbol" w:hAnsi="Symbol" w:hint="default"/>
+      </w:rPr>
+    </w:lvl>
+    <w:lvl w:ilvl="7" w:tplc="08090003" w:tentative="1">
+      <w:start w:val="1"/>
+      <w:numFmt w:val="bullet"/>
+      <w:lvlText w:val="o"/>
+      <w:lvlJc w:val="left"/>
+      <w:pPr>
+        <w:ind w:left="5760" w:hanging="360"/>
+      </w:pPr>
+      <w:rPr>
+        <w:rFonts w:ascii="Courier New" w:hAnsi="Courier New" w:cs="Courier New" w:hint="default"/>
+      </w:rPr>
+    </w:lvl>
+    <w:lvl w:ilvl="8" w:tplc="08090005" w:tentative="1">
+      <w:start w:val="1"/>
+      <w:numFmt w:val="bullet"/>
+      <w:lvlText w:val=""/>
+      <w:lvlJc w:val="left"/>
+      <w:pPr>
+        <w:ind w:left="6480" w:hanging="360"/>
+      </w:pPr>
+      <w:rPr>
+        <w:rFonts w:ascii="Wingdings" w:hAnsi="Wingdings" w:hint="default"/>
+      </w:rPr>
+    </w:lvl>
+  </w:abstractNum>
+  <w:abstractNum w:abstractNumId="23" w15:restartNumberingAfterBreak="0">
     <w:nsid w:val="7ACB14FC"/>
     <w:multiLevelType w:val="hybridMultilevel"/>
     <w:tmpl w:val="7B2A7484"/>
@@ -7144,7 +7204,7 @@
       </w:pPr>
     </w:lvl>
   </w:abstractNum>
-  <w:abstractNum w:abstractNumId="23" w15:restartNumberingAfterBreak="0">
+  <w:abstractNum w:abstractNumId="24" w15:restartNumberingAfterBreak="0">
     <w:nsid w:val="7BEA03CA"/>
     <w:multiLevelType w:val="hybridMultilevel"/>
     <w:tmpl w:val="1B6433F0"/>
@@ -7256,7 +7316,7 @@
       </w:rPr>
     </w:lvl>
   </w:abstractNum>
-  <w:abstractNum w:abstractNumId="24" w15:restartNumberingAfterBreak="0">
+  <w:abstractNum w:abstractNumId="25" w15:restartNumberingAfterBreak="0">
     <w:nsid w:val="7BF07890"/>
     <w:multiLevelType w:val="hybridMultilevel"/>
     <w:tmpl w:val="F35EE5B4"/>
@@ -7342,7 +7402,7 @@
       </w:pPr>
     </w:lvl>
   </w:abstractNum>
-  <w:abstractNum w:abstractNumId="25" w15:restartNumberingAfterBreak="0">
+  <w:abstractNum w:abstractNumId="26" w15:restartNumberingAfterBreak="0">
     <w:nsid w:val="7E654A59"/>
     <w:multiLevelType w:val="hybridMultilevel"/>
     <w:tmpl w:val="1C1CAFBE"/>
@@ -7428,7 +7488,7 @@
       </w:pPr>
     </w:lvl>
   </w:abstractNum>
-  <w:abstractNum w:abstractNumId="26" w15:restartNumberingAfterBreak="0">
+  <w:abstractNum w:abstractNumId="27" w15:restartNumberingAfterBreak="0">
     <w:nsid w:val="7F6B7907"/>
     <w:multiLevelType w:val="hybridMultilevel"/>
     <w:tmpl w:val="C816AD0A"/>
@@ -7530,7 +7590,7 @@
     <w:abstractNumId w:val="18"/>
   </w:num>
   <w:num w:numId="6">
-    <w:abstractNumId w:val="23"/>
+    <w:abstractNumId w:val="24"/>
   </w:num>
   <w:num w:numId="7">
     <w:abstractNumId w:val="7"/>
@@ -7545,7 +7605,7 @@
     <w:abstractNumId w:val="0"/>
   </w:num>
   <w:num w:numId="11">
-    <w:abstractNumId w:val="26"/>
+    <w:abstractNumId w:val="27"/>
   </w:num>
   <w:num w:numId="12">
     <w:abstractNumId w:val="15"/>
@@ -7554,7 +7614,7 @@
     <w:abstractNumId w:val="19"/>
   </w:num>
   <w:num w:numId="14">
-    <w:abstractNumId w:val="24"/>
+    <w:abstractNumId w:val="25"/>
   </w:num>
   <w:num w:numId="15">
     <w:abstractNumId w:val="12"/>
@@ -7566,10 +7626,10 @@
     <w:abstractNumId w:val="20"/>
   </w:num>
   <w:num w:numId="18">
-    <w:abstractNumId w:val="25"/>
+    <w:abstractNumId w:val="26"/>
   </w:num>
   <w:num w:numId="19">
-    <w:abstractNumId w:val="22"/>
+    <w:abstractNumId w:val="23"/>
   </w:num>
   <w:num w:numId="20">
     <w:abstractNumId w:val="5"/>
@@ -7594,6 +7654,9 @@
   </w:num>
   <w:num w:numId="27">
     <w:abstractNumId w:val="21"/>
+  </w:num>
+  <w:num w:numId="28">
+    <w:abstractNumId w:val="22"/>
   </w:num>
 </w:numbering>
 </file>
@@ -8867,6 +8930,7 @@
   <w:rsids>
     <w:rsidRoot w:val="00C23084"/>
     <w:rsid w:val="006A1169"/>
+    <w:rsid w:val="00C00723"/>
     <w:rsid w:val="00C23084"/>
     <w:rsid w:val="00E47FF0"/>
   </w:rsids>
@@ -9679,7 +9743,7 @@
 </file>
 
 <file path=customXml/itemProps2.xml><?xml version="1.0" encoding="utf-8"?>
-<ds:datastoreItem xmlns:ds="http://schemas.openxmlformats.org/officeDocument/2006/customXml" ds:itemID="{43664E3F-4767-4D08-B56C-CF72290094EF}">
+<ds:datastoreItem xmlns:ds="http://schemas.openxmlformats.org/officeDocument/2006/customXml" ds:itemID="{BC692FD5-E705-420D-B89D-BBBFEE56D295}">
   <ds:schemaRefs>
     <ds:schemaRef ds:uri="http://schemas.openxmlformats.org/officeDocument/2006/bibliography"/>
   </ds:schemaRefs>

--- a/Documentation/Design Document.docx
+++ b/Documentation/Design Document.docx
@@ -1818,13 +1818,8 @@
       <w:bookmarkEnd w:id="0"/>
     </w:p>
     <w:p>
-      <w:proofErr w:type="spellStart"/>
-      <w:r>
-        <w:t>WebbiSkools</w:t>
-      </w:r>
-      <w:proofErr w:type="spellEnd"/>
-      <w:r>
-        <w:t xml:space="preserve"> Ltd is a software company that provides on-line educational solutions for educational establishments and training providers. I have been tasked with designing, building, and testing a database-driven website to manage quizzes, each consisting of a set of multiple-choice questions and their associated answers. The website’s capabilities will only be accessible to known users. Users with full permissions will be able to view and edit the questions and answers; users with lesser permissions will be able to view them but not edit them; users with minimal permissions will only be able to see the questions.</w:t>
+      <w:r>
+        <w:t>WebbiSkools Ltd is a software company that provides on-line educational solutions for educational establishments and training providers. I have been tasked with designing, building, and testing a database-driven website to manage quizzes, each consisting of a set of multiple-choice questions and their associated answers. The website’s capabilities will only be accessible to known users. Users with full permissions will be able to view and edit the questions and answers; users with lesser permissions will be able to view them but not edit them; users with minimal permissions will only be able to see the questions.</w:t>
       </w:r>
     </w:p>
     <w:p>
@@ -2354,14 +2349,27 @@
       <w:r>
         <w:t xml:space="preserve">Figure </w:t>
       </w:r>
-      <w:fldSimple w:instr=" SEQ Figure \* ARABIC ">
-        <w:r>
-          <w:rPr>
-            <w:noProof/>
-          </w:rPr>
-          <w:t>1</w:t>
-        </w:r>
-      </w:fldSimple>
+      <w:r>
+        <w:fldChar w:fldCharType="begin"/>
+      </w:r>
+      <w:r>
+        <w:instrText xml:space="preserve"> SEQ Figure \* ARABIC </w:instrText>
+      </w:r>
+      <w:r>
+        <w:fldChar w:fldCharType="separate"/>
+      </w:r>
+      <w:r>
+        <w:rPr>
+          <w:noProof/>
+        </w:rPr>
+        <w:t>1</w:t>
+      </w:r>
+      <w:r>
+        <w:rPr>
+          <w:noProof/>
+        </w:rPr>
+        <w:fldChar w:fldCharType="end"/>
+      </w:r>
       <w:r>
         <w:t>: Style guide</w:t>
       </w:r>
@@ -2436,29 +2444,34 @@
       <w:r>
         <w:t xml:space="preserve">Figure </w:t>
       </w:r>
-      <w:fldSimple w:instr=" SEQ Figure \* ARABIC ">
-        <w:r>
-          <w:rPr>
-            <w:noProof/>
-          </w:rPr>
-          <w:t>2</w:t>
-        </w:r>
-      </w:fldSimple>
+      <w:r>
+        <w:fldChar w:fldCharType="begin"/>
+      </w:r>
+      <w:r>
+        <w:instrText xml:space="preserve"> SEQ Figure \* ARABIC </w:instrText>
+      </w:r>
+      <w:r>
+        <w:fldChar w:fldCharType="separate"/>
+      </w:r>
+      <w:r>
+        <w:rPr>
+          <w:noProof/>
+        </w:rPr>
+        <w:t>2</w:t>
+      </w:r>
+      <w:r>
+        <w:rPr>
+          <w:noProof/>
+        </w:rPr>
+        <w:fldChar w:fldCharType="end"/>
+      </w:r>
       <w:r>
         <w:t>: Sitemap</w:t>
       </w:r>
     </w:p>
     <w:p>
       <w:r>
-        <w:t xml:space="preserve">Users will land on the homepage and from there will be able to either create a quiz or view a quiz. Creating or viewing a quiz will require users to be signed in but users will still be able to view the title of a quiz on the homepage without being signed in. Once users are signed </w:t>
-      </w:r>
-      <w:proofErr w:type="gramStart"/>
-      <w:r>
-        <w:t>in</w:t>
-      </w:r>
-      <w:proofErr w:type="gramEnd"/>
-      <w:r>
-        <w:t xml:space="preserve"> they will be able to edit or delete a quiz depending on their permission level.</w:t>
+        <w:t>Users will land on the homepage and from there will be able to either create a quiz or view a quiz. Creating or viewing a quiz will require users to be signed in but users will still be able to view the title of a quiz on the homepage without being signed in. Once users are signed in they will be able to edit or delete a quiz depending on their permission level.</w:t>
       </w:r>
     </w:p>
     <w:p>
@@ -2526,14 +2539,27 @@
       <w:r>
         <w:t xml:space="preserve">Figure </w:t>
       </w:r>
-      <w:fldSimple w:instr=" SEQ Figure \* ARABIC ">
-        <w:r>
-          <w:rPr>
-            <w:noProof/>
-          </w:rPr>
-          <w:t>3</w:t>
-        </w:r>
-      </w:fldSimple>
+      <w:r>
+        <w:fldChar w:fldCharType="begin"/>
+      </w:r>
+      <w:r>
+        <w:instrText xml:space="preserve"> SEQ Figure \* ARABIC </w:instrText>
+      </w:r>
+      <w:r>
+        <w:fldChar w:fldCharType="separate"/>
+      </w:r>
+      <w:r>
+        <w:rPr>
+          <w:noProof/>
+        </w:rPr>
+        <w:t>3</w:t>
+      </w:r>
+      <w:r>
+        <w:rPr>
+          <w:noProof/>
+        </w:rPr>
+        <w:fldChar w:fldCharType="end"/>
+      </w:r>
       <w:r>
         <w:t>: Homepage</w:t>
       </w:r>
@@ -2598,29 +2624,34 @@
       <w:r>
         <w:t xml:space="preserve">Figure </w:t>
       </w:r>
-      <w:fldSimple w:instr=" SEQ Figure \* ARABIC ">
-        <w:r>
-          <w:rPr>
-            <w:noProof/>
-          </w:rPr>
-          <w:t>4</w:t>
-        </w:r>
-      </w:fldSimple>
+      <w:r>
+        <w:fldChar w:fldCharType="begin"/>
+      </w:r>
+      <w:r>
+        <w:instrText xml:space="preserve"> SEQ Figure \* ARABIC </w:instrText>
+      </w:r>
+      <w:r>
+        <w:fldChar w:fldCharType="separate"/>
+      </w:r>
+      <w:r>
+        <w:rPr>
+          <w:noProof/>
+        </w:rPr>
+        <w:t>4</w:t>
+      </w:r>
+      <w:r>
+        <w:rPr>
+          <w:noProof/>
+        </w:rPr>
+        <w:fldChar w:fldCharType="end"/>
+      </w:r>
       <w:r>
         <w:t>: Login</w:t>
       </w:r>
     </w:p>
     <w:p>
       <w:r>
-        <w:t>The login page allows pre-defined users to log in to their account. Clicking “Login” without inputting valid data into the email and password boxes will not allow the user to log in and instead will display a validation error message. A validation message will also appear if the user inputs an incorrect email address and password. Clicking “Create” will return the user to the same login page as they will need to be signed in to create a quiz. Clicking on “</w:t>
-      </w:r>
-      <w:proofErr w:type="spellStart"/>
-      <w:r>
-        <w:t>WebbiSkools</w:t>
-      </w:r>
-      <w:proofErr w:type="spellEnd"/>
-      <w:r>
-        <w:t xml:space="preserve"> Quizzes” will take the user back to the homepage without being signed in.</w:t>
+        <w:t>The login page allows pre-defined users to log in to their account. Clicking “Login” without inputting valid data into the email and password boxes will not allow the user to log in and instead will display a validation error message. A validation message will also appear if the user inputs an incorrect email address and password. Clicking “Create” will return the user to the same login page as they will need to be signed in to create a quiz. Clicking on “WebbiSkools Quizzes” will take the user back to the homepage without being signed in.</w:t>
       </w:r>
     </w:p>
     <w:p>
@@ -2683,14 +2714,30 @@
       <w:r>
         <w:t xml:space="preserve">Figure </w:t>
       </w:r>
-      <w:fldSimple w:instr=" SEQ Figure \* ARABIC ">
-        <w:r>
-          <w:rPr>
-            <w:noProof/>
-          </w:rPr>
-          <w:t>5</w:t>
-        </w:r>
-      </w:fldSimple>
+      <w:r>
+        <w:fldChar w:fldCharType="begin"/>
+      </w:r>
+      <w:r>
+        <w:instrText xml:space="preserve"> S</w:instrText>
+      </w:r>
+      <w:r>
+        <w:instrText xml:space="preserve">EQ Figure \* ARABIC </w:instrText>
+      </w:r>
+      <w:r>
+        <w:fldChar w:fldCharType="separate"/>
+      </w:r>
+      <w:r>
+        <w:rPr>
+          <w:noProof/>
+        </w:rPr>
+        <w:t>5</w:t>
+      </w:r>
+      <w:r>
+        <w:rPr>
+          <w:noProof/>
+        </w:rPr>
+        <w:fldChar w:fldCharType="end"/>
+      </w:r>
       <w:r>
         <w:t>: Create quiz</w:t>
       </w:r>
@@ -2714,23 +2761,7 @@
     </w:p>
     <w:p>
       <w:r>
-        <w:t xml:space="preserve">If there are more than 3 answers for any </w:t>
-      </w:r>
-      <w:proofErr w:type="gramStart"/>
-      <w:r>
-        <w:t>question</w:t>
-      </w:r>
-      <w:proofErr w:type="gramEnd"/>
-      <w:r>
-        <w:t xml:space="preserve"> then all answers underneath that question will have a button labelled “Delete Answer” next to them. If the user clicks this </w:t>
-      </w:r>
-      <w:proofErr w:type="gramStart"/>
-      <w:r>
-        <w:t>button</w:t>
-      </w:r>
-      <w:proofErr w:type="gramEnd"/>
-      <w:r>
-        <w:t xml:space="preserve"> then the associated answer will be deleted. If the number of answers remaining is 3 then all “Delete Answer” buttons for that question will be removed until there are 4 or more answers for that question present.</w:t>
+        <w:t>If there are more than 3 answers for any question then all answers underneath that question will have a button labelled “Delete Answer” next to them. If the user clicks this button then the associated answer will be deleted. If the number of answers remaining is 3 then all “Delete Answer” buttons for that question will be removed until there are 4 or more answers for that question present.</w:t>
       </w:r>
     </w:p>
     <w:p>
@@ -2793,14 +2824,30 @@
       <w:r>
         <w:t xml:space="preserve">Figure </w:t>
       </w:r>
-      <w:fldSimple w:instr=" SEQ Figure \* ARABIC ">
-        <w:r>
-          <w:rPr>
-            <w:noProof/>
-          </w:rPr>
-          <w:t>6</w:t>
-        </w:r>
-      </w:fldSimple>
+      <w:r>
+        <w:fldChar w:fldCharType="begin"/>
+      </w:r>
+      <w:r>
+        <w:instrText xml:space="preserve"> SEQ Figure \*</w:instrText>
+      </w:r>
+      <w:r>
+        <w:instrText xml:space="preserve"> ARABIC </w:instrText>
+      </w:r>
+      <w:r>
+        <w:fldChar w:fldCharType="separate"/>
+      </w:r>
+      <w:r>
+        <w:rPr>
+          <w:noProof/>
+        </w:rPr>
+        <w:t>6</w:t>
+      </w:r>
+      <w:r>
+        <w:rPr>
+          <w:noProof/>
+        </w:rPr>
+        <w:fldChar w:fldCharType="end"/>
+      </w:r>
       <w:r>
         <w:t>: Edit quiz</w:t>
       </w:r>
@@ -2865,14 +2912,27 @@
       <w:r>
         <w:t xml:space="preserve">Figure </w:t>
       </w:r>
-      <w:fldSimple w:instr=" SEQ Figure \* ARABIC ">
-        <w:r>
-          <w:rPr>
-            <w:noProof/>
-          </w:rPr>
-          <w:t>7</w:t>
-        </w:r>
-      </w:fldSimple>
+      <w:r>
+        <w:fldChar w:fldCharType="begin"/>
+      </w:r>
+      <w:r>
+        <w:instrText xml:space="preserve"> SEQ Figure \* ARABIC </w:instrText>
+      </w:r>
+      <w:r>
+        <w:fldChar w:fldCharType="separate"/>
+      </w:r>
+      <w:r>
+        <w:rPr>
+          <w:noProof/>
+        </w:rPr>
+        <w:t>7</w:t>
+      </w:r>
+      <w:r>
+        <w:rPr>
+          <w:noProof/>
+        </w:rPr>
+        <w:fldChar w:fldCharType="end"/>
+      </w:r>
       <w:r>
         <w:t>: View quiz</w:t>
       </w:r>
@@ -2986,18 +3046,16 @@
       <w:r>
         <w:t>C#</w:t>
       </w:r>
-      <w:bookmarkStart w:id="11" w:name="_GoBack"/>
-      <w:bookmarkEnd w:id="11"/>
     </w:p>
     <w:p>
       <w:pPr>
         <w:pStyle w:val="Heading2"/>
       </w:pPr>
-      <w:bookmarkStart w:id="12" w:name="_Toc23771575"/>
+      <w:bookmarkStart w:id="11" w:name="_Toc23771575"/>
       <w:r>
         <w:t>Database</w:t>
       </w:r>
-      <w:bookmarkEnd w:id="12"/>
+      <w:bookmarkEnd w:id="11"/>
     </w:p>
     <w:p>
       <w:pPr>
@@ -3067,43 +3125,40 @@
       <w:r>
         <w:t xml:space="preserve">Figure </w:t>
       </w:r>
-      <w:fldSimple w:instr=" SEQ Figure \* ARABIC ">
-        <w:r>
-          <w:rPr>
-            <w:noProof/>
-          </w:rPr>
-          <w:t>8</w:t>
-        </w:r>
-      </w:fldSimple>
+      <w:r>
+        <w:fldChar w:fldCharType="begin"/>
+      </w:r>
+      <w:r>
+        <w:instrText xml:space="preserve"> SEQ Figure \* ARABIC </w:instrText>
+      </w:r>
+      <w:r>
+        <w:fldChar w:fldCharType="separate"/>
+      </w:r>
+      <w:r>
+        <w:rPr>
+          <w:noProof/>
+        </w:rPr>
+        <w:t>8</w:t>
+      </w:r>
+      <w:r>
+        <w:rPr>
+          <w:noProof/>
+        </w:rPr>
+        <w:fldChar w:fldCharType="end"/>
+      </w:r>
       <w:r>
         <w:t>: Entity relationship design</w:t>
       </w:r>
     </w:p>
     <w:p>
       <w:r>
-        <w:t xml:space="preserve">The database will be made up of four tables; quizzes, questions, answers, and users. Each answer will contain a </w:t>
-      </w:r>
-      <w:proofErr w:type="spellStart"/>
-      <w:r>
-        <w:t>QuestionId</w:t>
-      </w:r>
-      <w:proofErr w:type="spellEnd"/>
-      <w:r>
-        <w:t xml:space="preserve"> to tie it to a </w:t>
+        <w:t xml:space="preserve">The database will be made up of four tables; quizzes, questions, answers, and users. Each answer will contain a QuestionId to tie it to a </w:t>
       </w:r>
       <w:r>
         <w:t>row</w:t>
       </w:r>
       <w:r>
-        <w:t xml:space="preserve"> in the Questions table. Similarly, each question will contain a </w:t>
-      </w:r>
-      <w:proofErr w:type="spellStart"/>
-      <w:r>
-        <w:t>QuizId</w:t>
-      </w:r>
-      <w:proofErr w:type="spellEnd"/>
-      <w:r>
-        <w:t xml:space="preserve"> to tie it to a </w:t>
+        <w:t xml:space="preserve"> in the Questions table. Similarly, each question will contain a QuizId to tie it to a </w:t>
       </w:r>
       <w:r>
         <w:t>row</w:t>
@@ -3114,26 +3169,18 @@
     </w:p>
     <w:p>
       <w:r>
-        <w:t xml:space="preserve">The Users table will contain a list of users, each of which will have a username, password, and role. The password field will be hashed before being stored so that the user’s password is not stored in plain text. Upon signing in, a user’s password will be hashed before being checked against the password stored in the database. If the two hashed values </w:t>
-      </w:r>
-      <w:proofErr w:type="gramStart"/>
-      <w:r>
-        <w:t>match</w:t>
-      </w:r>
-      <w:proofErr w:type="gramEnd"/>
-      <w:r>
-        <w:t xml:space="preserve"> then we can safely assume that the user has entered the correct password for their account.</w:t>
+        <w:t>The Users table will contain a list of users, each of which will have a username, password, and role. The password field will be hashed before being stored so that the user’s password is not stored in plain text. Upon signing in, a user’s password will be hashed before being checked against the password stored in the database. If the two hashed values match then we can safely assume that the user has entered the correct password for their account.</w:t>
       </w:r>
     </w:p>
     <w:p>
       <w:pPr>
         <w:pStyle w:val="Heading2"/>
       </w:pPr>
-      <w:bookmarkStart w:id="13" w:name="_Toc23771576"/>
+      <w:bookmarkStart w:id="12" w:name="_Toc23771576"/>
       <w:r>
         <w:t>Classes</w:t>
       </w:r>
-      <w:bookmarkEnd w:id="13"/>
+      <w:bookmarkEnd w:id="12"/>
     </w:p>
     <w:p>
       <w:pPr>
@@ -3195,14 +3242,27 @@
       <w:r>
         <w:t xml:space="preserve">Figure </w:t>
       </w:r>
-      <w:fldSimple w:instr=" SEQ Figure \* ARABIC ">
-        <w:r>
-          <w:rPr>
-            <w:noProof/>
-          </w:rPr>
-          <w:t>9</w:t>
-        </w:r>
-      </w:fldSimple>
+      <w:r>
+        <w:fldChar w:fldCharType="begin"/>
+      </w:r>
+      <w:r>
+        <w:instrText xml:space="preserve"> SEQ Figure \* ARABIC </w:instrText>
+      </w:r>
+      <w:r>
+        <w:fldChar w:fldCharType="separate"/>
+      </w:r>
+      <w:r>
+        <w:rPr>
+          <w:noProof/>
+        </w:rPr>
+        <w:t>9</w:t>
+      </w:r>
+      <w:r>
+        <w:rPr>
+          <w:noProof/>
+        </w:rPr>
+        <w:fldChar w:fldCharType="end"/>
+      </w:r>
       <w:r>
         <w:t>: UML class diagram</w:t>
       </w:r>
@@ -3214,50 +3274,34 @@
     </w:p>
     <w:p>
       <w:r>
-        <w:t xml:space="preserve">A Question will contain an Id that will be generated by the database, a </w:t>
-      </w:r>
-      <w:proofErr w:type="spellStart"/>
-      <w:r>
-        <w:t>QuizId</w:t>
-      </w:r>
-      <w:proofErr w:type="spellEnd"/>
-      <w:r>
-        <w:t xml:space="preserve"> that will be auto-populated by the application to match each Question to its respective Quiz, a Text attribute that will be provided by the user and will contain the question to be displayed, and a collection of Answers that will also be provided by the user. Each Question must contain between three and five Answers.</w:t>
+        <w:t>A Question will contain an Id that will be generated by the database, a QuizId that will be auto-populated by the application to match each Question to its respective Quiz, a Text attribute that will be provided by the user and will contain the question to be displayed, and a collection of Answers that will also be provided by the user. Each Question must contain between three and five Answers.</w:t>
       </w:r>
     </w:p>
     <w:p>
       <w:r>
-        <w:t xml:space="preserve">An Answer will contain an Id that will be generated by the database, a </w:t>
-      </w:r>
-      <w:proofErr w:type="spellStart"/>
-      <w:r>
-        <w:t>QuestionId</w:t>
-      </w:r>
-      <w:proofErr w:type="spellEnd"/>
-      <w:r>
-        <w:t xml:space="preserve"> that will be auto-populated by the application to match each Answer to its respective Question, and a Text attribute that will be provided by the user and will contain the answer to be displayed.</w:t>
+        <w:t>An Answer will contain an Id that will be generated by the database, a QuestionId that will be auto-populated by the application to match each Answer to its respective Question, and a Text attribute that will be provided by the user and will contain the answer to be displayed.</w:t>
       </w:r>
     </w:p>
     <w:p>
       <w:pPr>
         <w:pStyle w:val="Heading1"/>
       </w:pPr>
-      <w:bookmarkStart w:id="14" w:name="_Toc23771577"/>
+      <w:bookmarkStart w:id="13" w:name="_Toc23771577"/>
       <w:r>
         <w:t>User Interactions</w:t>
       </w:r>
-      <w:bookmarkEnd w:id="14"/>
+      <w:bookmarkEnd w:id="13"/>
     </w:p>
     <w:p>
       <w:pPr>
         <w:pStyle w:val="Heading2"/>
       </w:pPr>
-      <w:bookmarkStart w:id="15" w:name="_Toc23771578"/>
+      <w:bookmarkStart w:id="14" w:name="_Toc23771578"/>
       <w:r>
         <w:lastRenderedPageBreak/>
         <w:t>Sequence Diagram</w:t>
       </w:r>
-      <w:bookmarkEnd w:id="15"/>
+      <w:bookmarkEnd w:id="14"/>
     </w:p>
     <w:p>
       <w:pPr>
@@ -3319,14 +3363,30 @@
       <w:r>
         <w:t xml:space="preserve">Figure </w:t>
       </w:r>
-      <w:fldSimple w:instr=" SEQ Figure \* ARABIC ">
-        <w:r>
-          <w:rPr>
-            <w:noProof/>
-          </w:rPr>
-          <w:t>10</w:t>
-        </w:r>
-      </w:fldSimple>
+      <w:r>
+        <w:fldChar w:fldCharType="begin"/>
+      </w:r>
+      <w:r>
+        <w:instrText xml:space="preserve"> SEQ Figure \* A</w:instrText>
+      </w:r>
+      <w:r>
+        <w:instrText xml:space="preserve">RABIC </w:instrText>
+      </w:r>
+      <w:r>
+        <w:fldChar w:fldCharType="separate"/>
+      </w:r>
+      <w:r>
+        <w:rPr>
+          <w:noProof/>
+        </w:rPr>
+        <w:t>10</w:t>
+      </w:r>
+      <w:r>
+        <w:rPr>
+          <w:noProof/>
+        </w:rPr>
+        <w:fldChar w:fldCharType="end"/>
+      </w:r>
       <w:r>
         <w:t>: Sequence diagram</w:t>
       </w:r>
@@ -3340,11 +3400,11 @@
       <w:pPr>
         <w:pStyle w:val="Heading2"/>
       </w:pPr>
-      <w:bookmarkStart w:id="16" w:name="_Toc23771579"/>
+      <w:bookmarkStart w:id="15" w:name="_Toc23771579"/>
       <w:r>
         <w:t>Use Case</w:t>
       </w:r>
-      <w:bookmarkEnd w:id="16"/>
+      <w:bookmarkEnd w:id="15"/>
     </w:p>
     <w:p>
       <w:pPr>
@@ -3407,14 +3467,27 @@
       <w:r>
         <w:t xml:space="preserve">Figure </w:t>
       </w:r>
-      <w:fldSimple w:instr=" SEQ Figure \* ARABIC ">
-        <w:r>
-          <w:rPr>
-            <w:noProof/>
-          </w:rPr>
-          <w:t>11</w:t>
-        </w:r>
-      </w:fldSimple>
+      <w:r>
+        <w:fldChar w:fldCharType="begin"/>
+      </w:r>
+      <w:r>
+        <w:instrText xml:space="preserve"> SEQ Figure \* ARABIC </w:instrText>
+      </w:r>
+      <w:r>
+        <w:fldChar w:fldCharType="separate"/>
+      </w:r>
+      <w:r>
+        <w:rPr>
+          <w:noProof/>
+        </w:rPr>
+        <w:t>11</w:t>
+      </w:r>
+      <w:r>
+        <w:rPr>
+          <w:noProof/>
+        </w:rPr>
+        <w:fldChar w:fldCharType="end"/>
+      </w:r>
       <w:r>
         <w:t>: Use case diagram</w:t>
       </w:r>
@@ -3428,11 +3501,11 @@
       <w:pPr>
         <w:pStyle w:val="Heading2"/>
       </w:pPr>
-      <w:bookmarkStart w:id="17" w:name="_Toc23771580"/>
+      <w:bookmarkStart w:id="16" w:name="_Toc23771580"/>
       <w:r>
         <w:t>User Stories</w:t>
       </w:r>
-      <w:bookmarkEnd w:id="17"/>
+      <w:bookmarkEnd w:id="16"/>
     </w:p>
     <w:tbl>
       <w:tblPr>
@@ -3442,22 +3515,25 @@
       </w:tblPr>
       <w:tblGrid>
         <w:gridCol w:w="509"/>
-        <w:gridCol w:w="4248"/>
-        <w:gridCol w:w="4259"/>
+        <w:gridCol w:w="4244"/>
+        <w:gridCol w:w="4263"/>
       </w:tblGrid>
       <w:tr>
         <w:tc>
           <w:tcPr>
             <w:tcW w:w="421" w:type="dxa"/>
+            <w:shd w:val="clear" w:color="auto" w:fill="auto"/>
           </w:tcPr>
           <w:p>
             <w:pPr>
               <w:rPr>
+                <w:rFonts w:cs="Times New Roman"/>
                 <w:b/>
               </w:rPr>
             </w:pPr>
             <w:r>
               <w:rPr>
+                <w:rFonts w:cs="Times New Roman"/>
                 <w:b/>
               </w:rPr>
               <w:t>No.</w:t>
@@ -3467,15 +3543,18 @@
         <w:tc>
           <w:tcPr>
             <w:tcW w:w="4297" w:type="dxa"/>
+            <w:shd w:val="clear" w:color="auto" w:fill="auto"/>
           </w:tcPr>
           <w:p>
             <w:pPr>
               <w:rPr>
+                <w:rFonts w:cs="Times New Roman"/>
                 <w:b/>
               </w:rPr>
             </w:pPr>
             <w:r>
               <w:rPr>
+                <w:rFonts w:cs="Times New Roman"/>
                 <w:b/>
               </w:rPr>
               <w:t>User Story</w:t>
@@ -3485,15 +3564,18 @@
         <w:tc>
           <w:tcPr>
             <w:tcW w:w="4298" w:type="dxa"/>
+            <w:shd w:val="clear" w:color="auto" w:fill="auto"/>
           </w:tcPr>
           <w:p>
             <w:pPr>
               <w:rPr>
+                <w:rFonts w:cs="Times New Roman"/>
                 <w:b/>
               </w:rPr>
             </w:pPr>
             <w:r>
               <w:rPr>
+                <w:rFonts w:cs="Times New Roman"/>
                 <w:b/>
               </w:rPr>
               <w:t>Acceptance Criteria</w:t>
@@ -3505,9 +3587,18 @@
         <w:tc>
           <w:tcPr>
             <w:tcW w:w="421" w:type="dxa"/>
+            <w:shd w:val="clear" w:color="auto" w:fill="auto"/>
           </w:tcPr>
           <w:p>
-            <w:r>
+            <w:pPr>
+              <w:rPr>
+                <w:rFonts w:cs="Times New Roman"/>
+              </w:rPr>
+            </w:pPr>
+            <w:r>
+              <w:rPr>
+                <w:rFonts w:cs="Times New Roman"/>
+              </w:rPr>
               <w:t>1</w:t>
             </w:r>
           </w:p>
@@ -3515,36 +3606,70 @@
         <w:tc>
           <w:tcPr>
             <w:tcW w:w="4297" w:type="dxa"/>
+            <w:shd w:val="clear" w:color="auto" w:fill="auto"/>
           </w:tcPr>
           <w:p>
-            <w:r>
+            <w:pPr>
+              <w:rPr>
+                <w:rFonts w:cs="Times New Roman"/>
+              </w:rPr>
+            </w:pPr>
+            <w:r>
+              <w:rPr>
+                <w:rFonts w:cs="Times New Roman"/>
+              </w:rPr>
               <w:t>As an administrator,</w:t>
             </w:r>
           </w:p>
           <w:p>
-            <w:r>
+            <w:pPr>
+              <w:rPr>
+                <w:rFonts w:cs="Times New Roman"/>
+              </w:rPr>
+            </w:pPr>
+            <w:r>
+              <w:rPr>
+                <w:rFonts w:cs="Times New Roman"/>
+              </w:rPr>
               <w:t>So that I can control who can access the website,</w:t>
             </w:r>
           </w:p>
           <w:p>
-            <w:r>
+            <w:pPr>
+              <w:rPr>
+                <w:rFonts w:cs="Times New Roman"/>
+              </w:rPr>
+            </w:pPr>
+            <w:r>
+              <w:rPr>
+                <w:rFonts w:cs="Times New Roman"/>
+              </w:rPr>
               <w:t>I want to only allow registered users to sign in to the website.</w:t>
             </w:r>
+            <w:bookmarkStart w:id="17" w:name="_GoBack"/>
+            <w:bookmarkEnd w:id="17"/>
           </w:p>
         </w:tc>
         <w:tc>
           <w:tcPr>
             <w:tcW w:w="4298" w:type="dxa"/>
+            <w:shd w:val="clear" w:color="auto" w:fill="auto"/>
           </w:tcPr>
           <w:p>
             <w:pPr>
-              <w:pStyle w:val="ListParagraph"/>
               <w:numPr>
                 <w:ilvl w:val="0"/>
                 <w:numId w:val="9"/>
               </w:numPr>
-            </w:pPr>
-            <w:r>
+              <w:contextualSpacing/>
+              <w:rPr>
+                <w:rFonts w:cs="Times New Roman"/>
+              </w:rPr>
+            </w:pPr>
+            <w:r>
+              <w:rPr>
+                <w:rFonts w:cs="Times New Roman"/>
+              </w:rPr>
               <w:t>Only users already present in the database can sign in to the website.</w:t>
             </w:r>
           </w:p>
@@ -3554,9 +3679,18 @@
         <w:tc>
           <w:tcPr>
             <w:tcW w:w="421" w:type="dxa"/>
+            <w:shd w:val="clear" w:color="auto" w:fill="auto"/>
           </w:tcPr>
           <w:p>
-            <w:r>
+            <w:pPr>
+              <w:rPr>
+                <w:rFonts w:cs="Times New Roman"/>
+              </w:rPr>
+            </w:pPr>
+            <w:r>
+              <w:rPr>
+                <w:rFonts w:cs="Times New Roman"/>
+              </w:rPr>
               <w:t>2</w:t>
             </w:r>
           </w:p>
@@ -3564,19 +3698,44 @@
         <w:tc>
           <w:tcPr>
             <w:tcW w:w="4297" w:type="dxa"/>
+            <w:shd w:val="clear" w:color="auto" w:fill="auto"/>
           </w:tcPr>
           <w:p>
-            <w:r>
+            <w:pPr>
+              <w:rPr>
+                <w:rFonts w:cs="Times New Roman"/>
+              </w:rPr>
+            </w:pPr>
+            <w:r>
+              <w:rPr>
+                <w:rFonts w:cs="Times New Roman"/>
+              </w:rPr>
               <w:t>As a user,</w:t>
             </w:r>
           </w:p>
           <w:p>
-            <w:r>
+            <w:pPr>
+              <w:rPr>
+                <w:rFonts w:cs="Times New Roman"/>
+              </w:rPr>
+            </w:pPr>
+            <w:r>
+              <w:rPr>
+                <w:rFonts w:cs="Times New Roman"/>
+              </w:rPr>
               <w:t>So that I can log in to the website,</w:t>
             </w:r>
           </w:p>
           <w:p>
-            <w:r>
+            <w:pPr>
+              <w:rPr>
+                <w:rFonts w:cs="Times New Roman"/>
+              </w:rPr>
+            </w:pPr>
+            <w:r>
+              <w:rPr>
+                <w:rFonts w:cs="Times New Roman"/>
+              </w:rPr>
               <w:t>I want to have a list of pre-configured users with which to log in.</w:t>
             </w:r>
           </w:p>
@@ -3584,16 +3743,23 @@
         <w:tc>
           <w:tcPr>
             <w:tcW w:w="4298" w:type="dxa"/>
+            <w:shd w:val="clear" w:color="auto" w:fill="auto"/>
           </w:tcPr>
           <w:p>
             <w:pPr>
-              <w:pStyle w:val="ListParagraph"/>
               <w:numPr>
                 <w:ilvl w:val="0"/>
                 <w:numId w:val="10"/>
               </w:numPr>
-            </w:pPr>
-            <w:r>
+              <w:contextualSpacing/>
+              <w:rPr>
+                <w:rFonts w:cs="Times New Roman"/>
+              </w:rPr>
+            </w:pPr>
+            <w:r>
+              <w:rPr>
+                <w:rFonts w:cs="Times New Roman"/>
+              </w:rPr>
               <w:t>Users will be added to the database as the application starts.</w:t>
             </w:r>
           </w:p>
@@ -3603,9 +3769,18 @@
         <w:tc>
           <w:tcPr>
             <w:tcW w:w="421" w:type="dxa"/>
+            <w:shd w:val="clear" w:color="auto" w:fill="auto"/>
           </w:tcPr>
           <w:p>
-            <w:r>
+            <w:pPr>
+              <w:rPr>
+                <w:rFonts w:cs="Times New Roman"/>
+              </w:rPr>
+            </w:pPr>
+            <w:r>
+              <w:rPr>
+                <w:rFonts w:cs="Times New Roman"/>
+              </w:rPr>
               <w:t>3</w:t>
             </w:r>
           </w:p>
@@ -3613,19 +3788,44 @@
         <w:tc>
           <w:tcPr>
             <w:tcW w:w="4297" w:type="dxa"/>
+            <w:shd w:val="clear" w:color="auto" w:fill="auto"/>
           </w:tcPr>
           <w:p>
-            <w:r>
+            <w:pPr>
+              <w:rPr>
+                <w:rFonts w:cs="Times New Roman"/>
+              </w:rPr>
+            </w:pPr>
+            <w:r>
+              <w:rPr>
+                <w:rFonts w:cs="Times New Roman"/>
+              </w:rPr>
               <w:t>As a user,</w:t>
             </w:r>
           </w:p>
           <w:p>
-            <w:r>
+            <w:pPr>
+              <w:rPr>
+                <w:rFonts w:cs="Times New Roman"/>
+              </w:rPr>
+            </w:pPr>
+            <w:r>
+              <w:rPr>
+                <w:rFonts w:cs="Times New Roman"/>
+              </w:rPr>
               <w:t>So that I can keep my password secure,</w:t>
             </w:r>
           </w:p>
           <w:p>
-            <w:r>
+            <w:pPr>
+              <w:rPr>
+                <w:rFonts w:cs="Times New Roman"/>
+              </w:rPr>
+            </w:pPr>
+            <w:r>
+              <w:rPr>
+                <w:rFonts w:cs="Times New Roman"/>
+              </w:rPr>
               <w:t>I want my password to be hashed before it is saved to the database.</w:t>
             </w:r>
           </w:p>
@@ -3633,16 +3833,23 @@
         <w:tc>
           <w:tcPr>
             <w:tcW w:w="4298" w:type="dxa"/>
+            <w:shd w:val="clear" w:color="auto" w:fill="auto"/>
           </w:tcPr>
           <w:p>
             <w:pPr>
-              <w:pStyle w:val="ListParagraph"/>
               <w:numPr>
                 <w:ilvl w:val="0"/>
                 <w:numId w:val="11"/>
               </w:numPr>
-            </w:pPr>
-            <w:r>
+              <w:contextualSpacing/>
+              <w:rPr>
+                <w:rFonts w:cs="Times New Roman"/>
+              </w:rPr>
+            </w:pPr>
+            <w:r>
+              <w:rPr>
+                <w:rFonts w:cs="Times New Roman"/>
+              </w:rPr>
               <w:t>The password will be salted using the user’s username to ensure users sharing the same password will have their passwords hashed differently.</w:t>
             </w:r>
           </w:p>
@@ -3652,9 +3859,18 @@
         <w:tc>
           <w:tcPr>
             <w:tcW w:w="421" w:type="dxa"/>
+            <w:shd w:val="clear" w:color="auto" w:fill="auto"/>
           </w:tcPr>
           <w:p>
-            <w:r>
+            <w:pPr>
+              <w:rPr>
+                <w:rFonts w:cs="Times New Roman"/>
+              </w:rPr>
+            </w:pPr>
+            <w:r>
+              <w:rPr>
+                <w:rFonts w:cs="Times New Roman"/>
+              </w:rPr>
               <w:t>4</w:t>
             </w:r>
           </w:p>
@@ -3662,19 +3878,44 @@
         <w:tc>
           <w:tcPr>
             <w:tcW w:w="4297" w:type="dxa"/>
+            <w:shd w:val="clear" w:color="auto" w:fill="auto"/>
           </w:tcPr>
           <w:p>
-            <w:r>
+            <w:pPr>
+              <w:rPr>
+                <w:rFonts w:cs="Times New Roman"/>
+              </w:rPr>
+            </w:pPr>
+            <w:r>
+              <w:rPr>
+                <w:rFonts w:cs="Times New Roman"/>
+              </w:rPr>
               <w:t>As an administrator,</w:t>
             </w:r>
           </w:p>
           <w:p>
-            <w:r>
+            <w:pPr>
+              <w:rPr>
+                <w:rFonts w:cs="Times New Roman"/>
+              </w:rPr>
+            </w:pPr>
+            <w:r>
+              <w:rPr>
+                <w:rFonts w:cs="Times New Roman"/>
+              </w:rPr>
               <w:t>So that I can control what certain users can do,</w:t>
             </w:r>
           </w:p>
           <w:p>
-            <w:r>
+            <w:pPr>
+              <w:rPr>
+                <w:rFonts w:cs="Times New Roman"/>
+              </w:rPr>
+            </w:pPr>
+            <w:r>
+              <w:rPr>
+                <w:rFonts w:cs="Times New Roman"/>
+              </w:rPr>
               <w:lastRenderedPageBreak/>
               <w:t>I want each user to be given a permission level in the database.</w:t>
             </w:r>
@@ -3683,29 +3924,42 @@
         <w:tc>
           <w:tcPr>
             <w:tcW w:w="4298" w:type="dxa"/>
+            <w:shd w:val="clear" w:color="auto" w:fill="auto"/>
           </w:tcPr>
           <w:p>
             <w:pPr>
-              <w:pStyle w:val="ListParagraph"/>
               <w:numPr>
                 <w:ilvl w:val="0"/>
                 <w:numId w:val="23"/>
               </w:numPr>
-            </w:pPr>
-            <w:r>
+              <w:contextualSpacing/>
+              <w:rPr>
+                <w:rFonts w:cs="Times New Roman"/>
+              </w:rPr>
+            </w:pPr>
+            <w:r>
+              <w:rPr>
+                <w:rFonts w:cs="Times New Roman"/>
+              </w:rPr>
               <w:lastRenderedPageBreak/>
               <w:t>Users will be given an attribute labelled “Role” that will contain their permission level.</w:t>
             </w:r>
           </w:p>
           <w:p>
             <w:pPr>
-              <w:pStyle w:val="ListParagraph"/>
               <w:numPr>
                 <w:ilvl w:val="0"/>
                 <w:numId w:val="23"/>
               </w:numPr>
-            </w:pPr>
-            <w:r>
+              <w:contextualSpacing/>
+              <w:rPr>
+                <w:rFonts w:cs="Times New Roman"/>
+              </w:rPr>
+            </w:pPr>
+            <w:r>
+              <w:rPr>
+                <w:rFonts w:cs="Times New Roman"/>
+              </w:rPr>
               <w:lastRenderedPageBreak/>
               <w:t>The three permission levels available are: restricted, view, and edit.</w:t>
             </w:r>
@@ -3716,9 +3970,18 @@
         <w:tc>
           <w:tcPr>
             <w:tcW w:w="421" w:type="dxa"/>
+            <w:shd w:val="clear" w:color="auto" w:fill="auto"/>
           </w:tcPr>
           <w:p>
-            <w:r>
+            <w:pPr>
+              <w:rPr>
+                <w:rFonts w:cs="Times New Roman"/>
+              </w:rPr>
+            </w:pPr>
+            <w:r>
+              <w:rPr>
+                <w:rFonts w:cs="Times New Roman"/>
+              </w:rPr>
               <w:lastRenderedPageBreak/>
               <w:t>5</w:t>
             </w:r>
@@ -3727,19 +3990,44 @@
         <w:tc>
           <w:tcPr>
             <w:tcW w:w="4297" w:type="dxa"/>
+            <w:shd w:val="clear" w:color="auto" w:fill="auto"/>
           </w:tcPr>
           <w:p>
-            <w:r>
+            <w:pPr>
+              <w:rPr>
+                <w:rFonts w:cs="Times New Roman"/>
+              </w:rPr>
+            </w:pPr>
+            <w:r>
+              <w:rPr>
+                <w:rFonts w:cs="Times New Roman"/>
+              </w:rPr>
               <w:t>As a user,</w:t>
             </w:r>
           </w:p>
           <w:p>
-            <w:r>
+            <w:pPr>
+              <w:rPr>
+                <w:rFonts w:cs="Times New Roman"/>
+              </w:rPr>
+            </w:pPr>
+            <w:r>
+              <w:rPr>
+                <w:rFonts w:cs="Times New Roman"/>
+              </w:rPr>
               <w:t>So that I can browse the website without interruption,</w:t>
             </w:r>
           </w:p>
           <w:p>
-            <w:r>
+            <w:pPr>
+              <w:rPr>
+                <w:rFonts w:cs="Times New Roman"/>
+              </w:rPr>
+            </w:pPr>
+            <w:r>
+              <w:rPr>
+                <w:rFonts w:cs="Times New Roman"/>
+              </w:rPr>
               <w:t>I want my session state to be maintained until I am logged out.</w:t>
             </w:r>
           </w:p>
@@ -3747,25 +4035,24 @@
         <w:tc>
           <w:tcPr>
             <w:tcW w:w="4298" w:type="dxa"/>
+            <w:shd w:val="clear" w:color="auto" w:fill="auto"/>
           </w:tcPr>
           <w:p>
             <w:pPr>
-              <w:pStyle w:val="ListParagraph"/>
               <w:numPr>
                 <w:ilvl w:val="0"/>
                 <w:numId w:val="24"/>
               </w:numPr>
-            </w:pPr>
-            <w:r>
-              <w:t xml:space="preserve">The user’s username will be displayed in the navbar </w:t>
-            </w:r>
-            <w:proofErr w:type="gramStart"/>
-            <w:r>
-              <w:t>as long as</w:t>
-            </w:r>
-            <w:proofErr w:type="gramEnd"/>
-            <w:r>
-              <w:t xml:space="preserve"> their session is active.</w:t>
+              <w:contextualSpacing/>
+              <w:rPr>
+                <w:rFonts w:cs="Times New Roman"/>
+              </w:rPr>
+            </w:pPr>
+            <w:r>
+              <w:rPr>
+                <w:rFonts w:cs="Times New Roman"/>
+              </w:rPr>
+              <w:t>The user’s username will be displayed in the navbar as long as their session is active.</w:t>
             </w:r>
           </w:p>
         </w:tc>
@@ -3774,9 +4061,18 @@
         <w:tc>
           <w:tcPr>
             <w:tcW w:w="421" w:type="dxa"/>
+            <w:shd w:val="clear" w:color="auto" w:fill="auto"/>
           </w:tcPr>
           <w:p>
-            <w:r>
+            <w:pPr>
+              <w:rPr>
+                <w:rFonts w:cs="Times New Roman"/>
+              </w:rPr>
+            </w:pPr>
+            <w:r>
+              <w:rPr>
+                <w:rFonts w:cs="Times New Roman"/>
+              </w:rPr>
               <w:t>6</w:t>
             </w:r>
           </w:p>
@@ -3784,19 +4080,44 @@
         <w:tc>
           <w:tcPr>
             <w:tcW w:w="4297" w:type="dxa"/>
+            <w:shd w:val="clear" w:color="auto" w:fill="auto"/>
           </w:tcPr>
           <w:p>
-            <w:r>
+            <w:pPr>
+              <w:rPr>
+                <w:rFonts w:cs="Times New Roman"/>
+              </w:rPr>
+            </w:pPr>
+            <w:r>
+              <w:rPr>
+                <w:rFonts w:cs="Times New Roman"/>
+              </w:rPr>
               <w:t>As a user,</w:t>
             </w:r>
           </w:p>
           <w:p>
-            <w:r>
+            <w:pPr>
+              <w:rPr>
+                <w:rFonts w:cs="Times New Roman"/>
+              </w:rPr>
+            </w:pPr>
+            <w:r>
+              <w:rPr>
+                <w:rFonts w:cs="Times New Roman"/>
+              </w:rPr>
               <w:t>So that I can end my session,</w:t>
             </w:r>
           </w:p>
           <w:p>
-            <w:r>
+            <w:pPr>
+              <w:rPr>
+                <w:rFonts w:cs="Times New Roman"/>
+              </w:rPr>
+            </w:pPr>
+            <w:r>
+              <w:rPr>
+                <w:rFonts w:cs="Times New Roman"/>
+              </w:rPr>
               <w:t>I want to log out of the website.</w:t>
             </w:r>
           </w:p>
@@ -3804,16 +4125,23 @@
         <w:tc>
           <w:tcPr>
             <w:tcW w:w="4298" w:type="dxa"/>
+            <w:shd w:val="clear" w:color="auto" w:fill="auto"/>
           </w:tcPr>
           <w:p>
             <w:pPr>
-              <w:pStyle w:val="ListParagraph"/>
               <w:numPr>
                 <w:ilvl w:val="0"/>
                 <w:numId w:val="8"/>
               </w:numPr>
-            </w:pPr>
-            <w:r>
+              <w:contextualSpacing/>
+              <w:rPr>
+                <w:rFonts w:cs="Times New Roman"/>
+              </w:rPr>
+            </w:pPr>
+            <w:r>
+              <w:rPr>
+                <w:rFonts w:cs="Times New Roman"/>
+              </w:rPr>
               <w:t>Upon logout, the user will be redirected to the login page.</w:t>
             </w:r>
           </w:p>
@@ -3823,9 +4151,18 @@
         <w:tc>
           <w:tcPr>
             <w:tcW w:w="421" w:type="dxa"/>
+            <w:shd w:val="clear" w:color="auto" w:fill="auto"/>
           </w:tcPr>
           <w:p>
-            <w:r>
+            <w:pPr>
+              <w:rPr>
+                <w:rFonts w:cs="Times New Roman"/>
+              </w:rPr>
+            </w:pPr>
+            <w:r>
+              <w:rPr>
+                <w:rFonts w:cs="Times New Roman"/>
+              </w:rPr>
               <w:t>7</w:t>
             </w:r>
           </w:p>
@@ -3833,19 +4170,44 @@
         <w:tc>
           <w:tcPr>
             <w:tcW w:w="4297" w:type="dxa"/>
+            <w:shd w:val="clear" w:color="auto" w:fill="auto"/>
           </w:tcPr>
           <w:p>
-            <w:r>
+            <w:pPr>
+              <w:rPr>
+                <w:rFonts w:cs="Times New Roman"/>
+              </w:rPr>
+            </w:pPr>
+            <w:r>
+              <w:rPr>
+                <w:rFonts w:cs="Times New Roman"/>
+              </w:rPr>
               <w:t>As a user,</w:t>
             </w:r>
           </w:p>
           <w:p>
-            <w:r>
+            <w:pPr>
+              <w:rPr>
+                <w:rFonts w:cs="Times New Roman"/>
+              </w:rPr>
+            </w:pPr>
+            <w:r>
+              <w:rPr>
+                <w:rFonts w:cs="Times New Roman"/>
+              </w:rPr>
               <w:t>So that I can accurately describe my quiz,</w:t>
             </w:r>
           </w:p>
           <w:p>
-            <w:r>
+            <w:pPr>
+              <w:rPr>
+                <w:rFonts w:cs="Times New Roman"/>
+              </w:rPr>
+            </w:pPr>
+            <w:r>
+              <w:rPr>
+                <w:rFonts w:cs="Times New Roman"/>
+              </w:rPr>
               <w:t>I want to be able to give my quiz a title.</w:t>
             </w:r>
           </w:p>
@@ -3853,16 +4215,23 @@
         <w:tc>
           <w:tcPr>
             <w:tcW w:w="4298" w:type="dxa"/>
+            <w:shd w:val="clear" w:color="auto" w:fill="auto"/>
           </w:tcPr>
           <w:p>
             <w:pPr>
-              <w:pStyle w:val="ListParagraph"/>
               <w:numPr>
                 <w:ilvl w:val="0"/>
                 <w:numId w:val="25"/>
               </w:numPr>
-            </w:pPr>
-            <w:r>
+              <w:contextualSpacing/>
+              <w:rPr>
+                <w:rFonts w:cs="Times New Roman"/>
+              </w:rPr>
+            </w:pPr>
+            <w:r>
+              <w:rPr>
+                <w:rFonts w:cs="Times New Roman"/>
+              </w:rPr>
               <w:t>When creating a quiz, the user will have an input field in which to fill out their quiz title.</w:t>
             </w:r>
           </w:p>
@@ -3872,9 +4241,18 @@
         <w:tc>
           <w:tcPr>
             <w:tcW w:w="421" w:type="dxa"/>
+            <w:shd w:val="clear" w:color="auto" w:fill="auto"/>
           </w:tcPr>
           <w:p>
-            <w:r>
+            <w:pPr>
+              <w:rPr>
+                <w:rFonts w:cs="Times New Roman"/>
+              </w:rPr>
+            </w:pPr>
+            <w:r>
+              <w:rPr>
+                <w:rFonts w:cs="Times New Roman"/>
+              </w:rPr>
               <w:t>8</w:t>
             </w:r>
           </w:p>
@@ -3882,19 +4260,44 @@
         <w:tc>
           <w:tcPr>
             <w:tcW w:w="4297" w:type="dxa"/>
+            <w:shd w:val="clear" w:color="auto" w:fill="auto"/>
           </w:tcPr>
           <w:p>
-            <w:r>
+            <w:pPr>
+              <w:rPr>
+                <w:rFonts w:cs="Times New Roman"/>
+              </w:rPr>
+            </w:pPr>
+            <w:r>
+              <w:rPr>
+                <w:rFonts w:cs="Times New Roman"/>
+              </w:rPr>
               <w:t>As a user,</w:t>
             </w:r>
           </w:p>
           <w:p>
-            <w:r>
+            <w:pPr>
+              <w:rPr>
+                <w:rFonts w:cs="Times New Roman"/>
+              </w:rPr>
+            </w:pPr>
+            <w:r>
+              <w:rPr>
+                <w:rFonts w:cs="Times New Roman"/>
+              </w:rPr>
               <w:t>So that I can see how many questions there are,</w:t>
             </w:r>
           </w:p>
           <w:p>
-            <w:r>
+            <w:pPr>
+              <w:rPr>
+                <w:rFonts w:cs="Times New Roman"/>
+              </w:rPr>
+            </w:pPr>
+            <w:r>
+              <w:rPr>
+                <w:rFonts w:cs="Times New Roman"/>
+              </w:rPr>
               <w:t>I want to see questions in a numbered sequence.</w:t>
             </w:r>
           </w:p>
@@ -3902,16 +4305,23 @@
         <w:tc>
           <w:tcPr>
             <w:tcW w:w="4298" w:type="dxa"/>
+            <w:shd w:val="clear" w:color="auto" w:fill="auto"/>
           </w:tcPr>
           <w:p>
             <w:pPr>
-              <w:pStyle w:val="ListParagraph"/>
               <w:numPr>
                 <w:ilvl w:val="0"/>
                 <w:numId w:val="26"/>
               </w:numPr>
-            </w:pPr>
-            <w:r>
+              <w:contextualSpacing/>
+              <w:rPr>
+                <w:rFonts w:cs="Times New Roman"/>
+              </w:rPr>
+            </w:pPr>
+            <w:r>
+              <w:rPr>
+                <w:rFonts w:cs="Times New Roman"/>
+              </w:rPr>
               <w:t>Questions will appear indexed with numbers (i.e. “1. What is the approximate population of London?”).</w:t>
             </w:r>
           </w:p>
@@ -3921,9 +4331,18 @@
         <w:tc>
           <w:tcPr>
             <w:tcW w:w="421" w:type="dxa"/>
+            <w:shd w:val="clear" w:color="auto" w:fill="auto"/>
           </w:tcPr>
           <w:p>
-            <w:r>
+            <w:pPr>
+              <w:rPr>
+                <w:rFonts w:cs="Times New Roman"/>
+              </w:rPr>
+            </w:pPr>
+            <w:r>
+              <w:rPr>
+                <w:rFonts w:cs="Times New Roman"/>
+              </w:rPr>
               <w:t>9</w:t>
             </w:r>
           </w:p>
@@ -3931,19 +4350,44 @@
         <w:tc>
           <w:tcPr>
             <w:tcW w:w="4297" w:type="dxa"/>
+            <w:shd w:val="clear" w:color="auto" w:fill="auto"/>
           </w:tcPr>
           <w:p>
-            <w:r>
+            <w:pPr>
+              <w:rPr>
+                <w:rFonts w:cs="Times New Roman"/>
+              </w:rPr>
+            </w:pPr>
+            <w:r>
+              <w:rPr>
+                <w:rFonts w:cs="Times New Roman"/>
+              </w:rPr>
               <w:t>As a user,</w:t>
             </w:r>
           </w:p>
           <w:p>
-            <w:r>
+            <w:pPr>
+              <w:rPr>
+                <w:rFonts w:cs="Times New Roman"/>
+              </w:rPr>
+            </w:pPr>
+            <w:r>
+              <w:rPr>
+                <w:rFonts w:cs="Times New Roman"/>
+              </w:rPr>
               <w:t>So that I can display my questions,</w:t>
             </w:r>
           </w:p>
           <w:p>
-            <w:r>
+            <w:pPr>
+              <w:rPr>
+                <w:rFonts w:cs="Times New Roman"/>
+              </w:rPr>
+            </w:pPr>
+            <w:r>
+              <w:rPr>
+                <w:rFonts w:cs="Times New Roman"/>
+              </w:rPr>
               <w:t>I want to see my questions formulated as a text string.</w:t>
             </w:r>
           </w:p>
@@ -3951,16 +4395,23 @@
         <w:tc>
           <w:tcPr>
             <w:tcW w:w="4298" w:type="dxa"/>
+            <w:shd w:val="clear" w:color="auto" w:fill="auto"/>
           </w:tcPr>
           <w:p>
             <w:pPr>
-              <w:pStyle w:val="ListParagraph"/>
               <w:numPr>
                 <w:ilvl w:val="0"/>
                 <w:numId w:val="27"/>
               </w:numPr>
-            </w:pPr>
-            <w:r>
+              <w:contextualSpacing/>
+              <w:rPr>
+                <w:rFonts w:cs="Times New Roman"/>
+              </w:rPr>
+            </w:pPr>
+            <w:r>
+              <w:rPr>
+                <w:rFonts w:cs="Times New Roman"/>
+              </w:rPr>
               <w:t>Questions will appear as a text string (i.e. “What is the approximate population of London?”).</w:t>
             </w:r>
           </w:p>
@@ -3970,9 +4421,18 @@
         <w:tc>
           <w:tcPr>
             <w:tcW w:w="421" w:type="dxa"/>
+            <w:shd w:val="clear" w:color="auto" w:fill="auto"/>
           </w:tcPr>
           <w:p>
-            <w:r>
+            <w:pPr>
+              <w:rPr>
+                <w:rFonts w:cs="Times New Roman"/>
+              </w:rPr>
+            </w:pPr>
+            <w:r>
+              <w:rPr>
+                <w:rFonts w:cs="Times New Roman"/>
+              </w:rPr>
               <w:t>10</w:t>
             </w:r>
           </w:p>
@@ -3980,19 +4440,44 @@
         <w:tc>
           <w:tcPr>
             <w:tcW w:w="4297" w:type="dxa"/>
+            <w:shd w:val="clear" w:color="auto" w:fill="auto"/>
           </w:tcPr>
           <w:p>
-            <w:r>
+            <w:pPr>
+              <w:rPr>
+                <w:rFonts w:cs="Times New Roman"/>
+              </w:rPr>
+            </w:pPr>
+            <w:r>
+              <w:rPr>
+                <w:rFonts w:cs="Times New Roman"/>
+              </w:rPr>
               <w:t>As a user,</w:t>
             </w:r>
           </w:p>
           <w:p>
-            <w:r>
+            <w:pPr>
+              <w:rPr>
+                <w:rFonts w:cs="Times New Roman"/>
+              </w:rPr>
+            </w:pPr>
+            <w:r>
+              <w:rPr>
+                <w:rFonts w:cs="Times New Roman"/>
+              </w:rPr>
               <w:t>So that I can keep the number of possible answers concise,</w:t>
             </w:r>
           </w:p>
           <w:p>
-            <w:r>
+            <w:pPr>
+              <w:rPr>
+                <w:rFonts w:cs="Times New Roman"/>
+              </w:rPr>
+            </w:pPr>
+            <w:r>
+              <w:rPr>
+                <w:rFonts w:cs="Times New Roman"/>
+              </w:rPr>
               <w:t>I want to only be able to have between 3 and 5 answers for each question.</w:t>
             </w:r>
           </w:p>
@@ -4000,73 +4485,114 @@
         <w:tc>
           <w:tcPr>
             <w:tcW w:w="4298" w:type="dxa"/>
+            <w:shd w:val="clear" w:color="auto" w:fill="auto"/>
           </w:tcPr>
           <w:p>
             <w:pPr>
-              <w:pStyle w:val="ListParagraph"/>
               <w:numPr>
                 <w:ilvl w:val="0"/>
                 <w:numId w:val="12"/>
               </w:numPr>
-            </w:pPr>
-            <w:r>
+              <w:contextualSpacing/>
+              <w:rPr>
+                <w:rFonts w:cs="Times New Roman"/>
+              </w:rPr>
+            </w:pPr>
+            <w:r>
+              <w:rPr>
+                <w:rFonts w:cs="Times New Roman"/>
+              </w:rPr>
               <w:t>A user cannot add more than 5 answers to a question when creating a quiz.</w:t>
             </w:r>
           </w:p>
           <w:p>
             <w:pPr>
-              <w:pStyle w:val="ListParagraph"/>
               <w:numPr>
                 <w:ilvl w:val="0"/>
                 <w:numId w:val="12"/>
               </w:numPr>
-            </w:pPr>
-            <w:r>
+              <w:contextualSpacing/>
+              <w:rPr>
+                <w:rFonts w:cs="Times New Roman"/>
+              </w:rPr>
+            </w:pPr>
+            <w:r>
+              <w:rPr>
+                <w:rFonts w:cs="Times New Roman"/>
+              </w:rPr>
               <w:t>A user cannot remove any more answers once a question has 3 answers when creating a quiz.</w:t>
             </w:r>
           </w:p>
           <w:p>
             <w:pPr>
-              <w:pStyle w:val="ListParagraph"/>
               <w:numPr>
                 <w:ilvl w:val="0"/>
                 <w:numId w:val="12"/>
               </w:numPr>
-            </w:pPr>
-            <w:r>
+              <w:contextualSpacing/>
+              <w:rPr>
+                <w:rFonts w:cs="Times New Roman"/>
+              </w:rPr>
+            </w:pPr>
+            <w:r>
+              <w:rPr>
+                <w:rFonts w:cs="Times New Roman"/>
+              </w:rPr>
               <w:t>A user cannot add more than 5 answers to a question when editing a quiz.</w:t>
             </w:r>
           </w:p>
           <w:p>
             <w:pPr>
-              <w:pStyle w:val="ListParagraph"/>
               <w:numPr>
                 <w:ilvl w:val="0"/>
                 <w:numId w:val="12"/>
               </w:numPr>
-            </w:pPr>
-            <w:r>
+              <w:contextualSpacing/>
+              <w:rPr>
+                <w:rFonts w:cs="Times New Roman"/>
+              </w:rPr>
+            </w:pPr>
+            <w:r>
+              <w:rPr>
+                <w:rFonts w:cs="Times New Roman"/>
+              </w:rPr>
               <w:t>A user cannot remove any more answers once a question has 3 answers when editing a quiz.</w:t>
             </w:r>
           </w:p>
           <w:p>
             <w:pPr>
-              <w:pStyle w:val="ListParagraph"/>
               <w:numPr>
                 <w:ilvl w:val="0"/>
                 <w:numId w:val="12"/>
               </w:numPr>
-            </w:pPr>
-            <w:r>
-              <w:t xml:space="preserve">If a user is able to bypass the </w:t>
-            </w:r>
-            <w:proofErr w:type="gramStart"/>
-            <w:r>
-              <w:t>front end</w:t>
-            </w:r>
-            <w:proofErr w:type="gramEnd"/>
-            <w:r>
-              <w:t xml:space="preserve"> logic and submit a quiz with one or more questions containing more than 5 answers or less than 3 answers when creating or editing a quiz, the user will be returned to the create/edit page without their changes being saved. An error message will also be displayed on the page.</w:t>
+              <w:contextualSpacing/>
+              <w:rPr>
+                <w:rFonts w:cs="Times New Roman"/>
+              </w:rPr>
+            </w:pPr>
+            <w:r>
+              <w:rPr>
+                <w:rFonts w:cs="Times New Roman"/>
+              </w:rPr>
+              <w:t>When the number of answers for any given questions is 3 then the “Delete Answer” buttons for that question will be disabled.</w:t>
+            </w:r>
+          </w:p>
+          <w:p>
+            <w:pPr>
+              <w:numPr>
+                <w:ilvl w:val="0"/>
+                <w:numId w:val="12"/>
+              </w:numPr>
+              <w:contextualSpacing/>
+              <w:rPr>
+                <w:rFonts w:cs="Times New Roman"/>
+              </w:rPr>
+            </w:pPr>
+            <w:r>
+              <w:rPr>
+                <w:rFonts w:cs="Times New Roman"/>
+              </w:rPr>
+              <w:t>When the number of answers for any given questions is 5 then the “Add Answer” button for that question will be disabled.</w:t>
             </w:r>
           </w:p>
         </w:tc>
@@ -4075,9 +4601,18 @@
         <w:tc>
           <w:tcPr>
             <w:tcW w:w="421" w:type="dxa"/>
+            <w:shd w:val="clear" w:color="auto" w:fill="auto"/>
           </w:tcPr>
           <w:p>
-            <w:r>
+            <w:pPr>
+              <w:rPr>
+                <w:rFonts w:cs="Times New Roman"/>
+              </w:rPr>
+            </w:pPr>
+            <w:r>
+              <w:rPr>
+                <w:rFonts w:cs="Times New Roman"/>
+              </w:rPr>
               <w:t>11</w:t>
             </w:r>
           </w:p>
@@ -4085,19 +4620,44 @@
         <w:tc>
           <w:tcPr>
             <w:tcW w:w="4297" w:type="dxa"/>
+            <w:shd w:val="clear" w:color="auto" w:fill="auto"/>
           </w:tcPr>
           <w:p>
-            <w:r>
+            <w:pPr>
+              <w:rPr>
+                <w:rFonts w:cs="Times New Roman"/>
+              </w:rPr>
+            </w:pPr>
+            <w:r>
+              <w:rPr>
+                <w:rFonts w:cs="Times New Roman"/>
+              </w:rPr>
               <w:t>As a user,</w:t>
             </w:r>
           </w:p>
           <w:p>
-            <w:r>
+            <w:pPr>
+              <w:rPr>
+                <w:rFonts w:cs="Times New Roman"/>
+              </w:rPr>
+            </w:pPr>
+            <w:r>
+              <w:rPr>
+                <w:rFonts w:cs="Times New Roman"/>
+              </w:rPr>
               <w:t>So that I can display the answers to my question nicely,</w:t>
             </w:r>
           </w:p>
           <w:p>
-            <w:r>
+            <w:pPr>
+              <w:rPr>
+                <w:rFonts w:cs="Times New Roman"/>
+              </w:rPr>
+            </w:pPr>
+            <w:r>
+              <w:rPr>
+                <w:rFonts w:cs="Times New Roman"/>
+              </w:rPr>
               <w:t>I want to see my answers indexed with an uppercase character.</w:t>
             </w:r>
           </w:p>
@@ -4105,16 +4665,23 @@
         <w:tc>
           <w:tcPr>
             <w:tcW w:w="4298" w:type="dxa"/>
+            <w:shd w:val="clear" w:color="auto" w:fill="auto"/>
           </w:tcPr>
           <w:p>
             <w:pPr>
-              <w:pStyle w:val="ListParagraph"/>
               <w:numPr>
                 <w:ilvl w:val="0"/>
                 <w:numId w:val="13"/>
               </w:numPr>
-            </w:pPr>
-            <w:r>
+              <w:contextualSpacing/>
+              <w:rPr>
+                <w:rFonts w:cs="Times New Roman"/>
+              </w:rPr>
+            </w:pPr>
+            <w:r>
+              <w:rPr>
+                <w:rFonts w:cs="Times New Roman"/>
+              </w:rPr>
               <w:t>Answers will be displayed prefixed with an uppercase character on the display page (i.e. “A. ‘250 thousand’”).</w:t>
             </w:r>
           </w:p>
@@ -4124,9 +4691,18 @@
         <w:tc>
           <w:tcPr>
             <w:tcW w:w="421" w:type="dxa"/>
+            <w:shd w:val="clear" w:color="auto" w:fill="auto"/>
           </w:tcPr>
           <w:p>
-            <w:r>
+            <w:pPr>
+              <w:rPr>
+                <w:rFonts w:cs="Times New Roman"/>
+              </w:rPr>
+            </w:pPr>
+            <w:r>
+              <w:rPr>
+                <w:rFonts w:cs="Times New Roman"/>
+              </w:rPr>
               <w:t>12</w:t>
             </w:r>
           </w:p>
@@ -4134,19 +4710,44 @@
         <w:tc>
           <w:tcPr>
             <w:tcW w:w="4297" w:type="dxa"/>
+            <w:shd w:val="clear" w:color="auto" w:fill="auto"/>
           </w:tcPr>
           <w:p>
-            <w:r>
+            <w:pPr>
+              <w:rPr>
+                <w:rFonts w:cs="Times New Roman"/>
+              </w:rPr>
+            </w:pPr>
+            <w:r>
+              <w:rPr>
+                <w:rFonts w:cs="Times New Roman"/>
+              </w:rPr>
               <w:t>As a restricted user,</w:t>
             </w:r>
           </w:p>
           <w:p>
-            <w:r>
+            <w:pPr>
+              <w:rPr>
+                <w:rFonts w:cs="Times New Roman"/>
+              </w:rPr>
+            </w:pPr>
+            <w:r>
+              <w:rPr>
+                <w:rFonts w:cs="Times New Roman"/>
+              </w:rPr>
               <w:t>So that I can view a quiz,</w:t>
             </w:r>
           </w:p>
           <w:p>
-            <w:r>
+            <w:pPr>
+              <w:rPr>
+                <w:rFonts w:cs="Times New Roman"/>
+              </w:rPr>
+            </w:pPr>
+            <w:r>
+              <w:rPr>
+                <w:rFonts w:cs="Times New Roman"/>
+              </w:rPr>
               <w:lastRenderedPageBreak/>
               <w:t>I want to be able to select a quiz and view all the questions within that quiz.</w:t>
             </w:r>
@@ -4155,22 +4756,25 @@
         <w:tc>
           <w:tcPr>
             <w:tcW w:w="4298" w:type="dxa"/>
+            <w:shd w:val="clear" w:color="auto" w:fill="auto"/>
           </w:tcPr>
           <w:p>
             <w:pPr>
-              <w:pStyle w:val="ListParagraph"/>
               <w:numPr>
                 <w:ilvl w:val="0"/>
                 <w:numId w:val="14"/>
               </w:numPr>
-            </w:pPr>
-            <w:r>
+              <w:contextualSpacing/>
+              <w:rPr>
+                <w:rFonts w:cs="Times New Roman"/>
+              </w:rPr>
+            </w:pPr>
+            <w:r>
+              <w:rPr>
+                <w:rFonts w:cs="Times New Roman"/>
+              </w:rPr>
               <w:lastRenderedPageBreak/>
-              <w:t xml:space="preserve">When a restricted user views a quiz, they should only be able to see the </w:t>
-            </w:r>
-            <w:r>
-              <w:lastRenderedPageBreak/>
-              <w:t>questions within that quiz and not any of the answers.</w:t>
+              <w:t>When a restricted user views a quiz, they should only be able to see the questions within that quiz and not any of the answers.</w:t>
             </w:r>
           </w:p>
         </w:tc>
@@ -4179,10 +4783,18 @@
         <w:tc>
           <w:tcPr>
             <w:tcW w:w="421" w:type="dxa"/>
+            <w:shd w:val="clear" w:color="auto" w:fill="auto"/>
           </w:tcPr>
           <w:p>
-            <w:r>
-              <w:lastRenderedPageBreak/>
+            <w:pPr>
+              <w:rPr>
+                <w:rFonts w:cs="Times New Roman"/>
+              </w:rPr>
+            </w:pPr>
+            <w:r>
+              <w:rPr>
+                <w:rFonts w:cs="Times New Roman"/>
+              </w:rPr>
               <w:t>13</w:t>
             </w:r>
           </w:p>
@@ -4190,19 +4802,44 @@
         <w:tc>
           <w:tcPr>
             <w:tcW w:w="4297" w:type="dxa"/>
+            <w:shd w:val="clear" w:color="auto" w:fill="auto"/>
           </w:tcPr>
           <w:p>
-            <w:r>
+            <w:pPr>
+              <w:rPr>
+                <w:rFonts w:cs="Times New Roman"/>
+              </w:rPr>
+            </w:pPr>
+            <w:r>
+              <w:rPr>
+                <w:rFonts w:cs="Times New Roman"/>
+              </w:rPr>
               <w:t>As a user,</w:t>
             </w:r>
           </w:p>
           <w:p>
-            <w:r>
+            <w:pPr>
+              <w:rPr>
+                <w:rFonts w:cs="Times New Roman"/>
+              </w:rPr>
+            </w:pPr>
+            <w:r>
+              <w:rPr>
+                <w:rFonts w:cs="Times New Roman"/>
+              </w:rPr>
               <w:t>So that I can easily view a quiz,</w:t>
             </w:r>
           </w:p>
           <w:p>
-            <w:r>
+            <w:pPr>
+              <w:rPr>
+                <w:rFonts w:cs="Times New Roman"/>
+              </w:rPr>
+            </w:pPr>
+            <w:r>
+              <w:rPr>
+                <w:rFonts w:cs="Times New Roman"/>
+              </w:rPr>
               <w:t>I want to be able to scroll up and down to see all the questions within a quiz.</w:t>
             </w:r>
           </w:p>
@@ -4210,16 +4847,23 @@
         <w:tc>
           <w:tcPr>
             <w:tcW w:w="4298" w:type="dxa"/>
+            <w:shd w:val="clear" w:color="auto" w:fill="auto"/>
           </w:tcPr>
           <w:p>
             <w:pPr>
-              <w:pStyle w:val="ListParagraph"/>
               <w:numPr>
                 <w:ilvl w:val="0"/>
                 <w:numId w:val="15"/>
               </w:numPr>
-            </w:pPr>
-            <w:r>
+              <w:contextualSpacing/>
+              <w:rPr>
+                <w:rFonts w:cs="Times New Roman"/>
+              </w:rPr>
+            </w:pPr>
+            <w:r>
+              <w:rPr>
+                <w:rFonts w:cs="Times New Roman"/>
+              </w:rPr>
               <w:t>A user should see a scrollbar when the quiz does not fit on one page.</w:t>
             </w:r>
           </w:p>
@@ -4229,9 +4873,18 @@
         <w:tc>
           <w:tcPr>
             <w:tcW w:w="421" w:type="dxa"/>
+            <w:shd w:val="clear" w:color="auto" w:fill="auto"/>
           </w:tcPr>
           <w:p>
-            <w:r>
+            <w:pPr>
+              <w:rPr>
+                <w:rFonts w:cs="Times New Roman"/>
+              </w:rPr>
+            </w:pPr>
+            <w:r>
+              <w:rPr>
+                <w:rFonts w:cs="Times New Roman"/>
+              </w:rPr>
               <w:t>14</w:t>
             </w:r>
           </w:p>
@@ -4239,19 +4892,44 @@
         <w:tc>
           <w:tcPr>
             <w:tcW w:w="4297" w:type="dxa"/>
+            <w:shd w:val="clear" w:color="auto" w:fill="auto"/>
           </w:tcPr>
           <w:p>
-            <w:r>
+            <w:pPr>
+              <w:rPr>
+                <w:rFonts w:cs="Times New Roman"/>
+              </w:rPr>
+            </w:pPr>
+            <w:r>
+              <w:rPr>
+                <w:rFonts w:cs="Times New Roman"/>
+              </w:rPr>
               <w:t>As a view user,</w:t>
             </w:r>
           </w:p>
           <w:p>
-            <w:r>
+            <w:pPr>
+              <w:rPr>
+                <w:rFonts w:cs="Times New Roman"/>
+              </w:rPr>
+            </w:pPr>
+            <w:r>
+              <w:rPr>
+                <w:rFonts w:cs="Times New Roman"/>
+              </w:rPr>
               <w:t>So that I can see the answers to a question,</w:t>
             </w:r>
           </w:p>
           <w:p>
-            <w:r>
+            <w:pPr>
+              <w:rPr>
+                <w:rFonts w:cs="Times New Roman"/>
+              </w:rPr>
+            </w:pPr>
+            <w:r>
+              <w:rPr>
+                <w:rFonts w:cs="Times New Roman"/>
+              </w:rPr>
               <w:t>I want to be able to select a question and see its associated answers.</w:t>
             </w:r>
           </w:p>
@@ -4259,52 +4937,77 @@
         <w:tc>
           <w:tcPr>
             <w:tcW w:w="4298" w:type="dxa"/>
+            <w:shd w:val="clear" w:color="auto" w:fill="auto"/>
           </w:tcPr>
           <w:p>
             <w:pPr>
-              <w:pStyle w:val="ListParagraph"/>
               <w:numPr>
                 <w:ilvl w:val="0"/>
                 <w:numId w:val="16"/>
               </w:numPr>
-            </w:pPr>
-            <w:r>
+              <w:contextualSpacing/>
+              <w:rPr>
+                <w:rFonts w:cs="Times New Roman"/>
+              </w:rPr>
+            </w:pPr>
+            <w:r>
+              <w:rPr>
+                <w:rFonts w:cs="Times New Roman"/>
+              </w:rPr>
               <w:t>Each question on the page will have a button called “See Answers”.</w:t>
             </w:r>
           </w:p>
           <w:p>
             <w:pPr>
-              <w:pStyle w:val="ListParagraph"/>
               <w:numPr>
                 <w:ilvl w:val="0"/>
                 <w:numId w:val="16"/>
               </w:numPr>
-            </w:pPr>
-            <w:r>
+              <w:contextualSpacing/>
+              <w:rPr>
+                <w:rFonts w:cs="Times New Roman"/>
+              </w:rPr>
+            </w:pPr>
+            <w:r>
+              <w:rPr>
+                <w:rFonts w:cs="Times New Roman"/>
+              </w:rPr>
               <w:t>When the user clicks on that button, the question will expand to show all available answers.</w:t>
             </w:r>
           </w:p>
           <w:p>
             <w:pPr>
-              <w:pStyle w:val="ListParagraph"/>
               <w:numPr>
                 <w:ilvl w:val="0"/>
                 <w:numId w:val="16"/>
               </w:numPr>
-            </w:pPr>
-            <w:r>
+              <w:contextualSpacing/>
+              <w:rPr>
+                <w:rFonts w:cs="Times New Roman"/>
+              </w:rPr>
+            </w:pPr>
+            <w:r>
+              <w:rPr>
+                <w:rFonts w:cs="Times New Roman"/>
+              </w:rPr>
               <w:t>This button will not appear for restricted users.</w:t>
             </w:r>
           </w:p>
           <w:p>
             <w:pPr>
-              <w:pStyle w:val="ListParagraph"/>
               <w:numPr>
                 <w:ilvl w:val="0"/>
                 <w:numId w:val="16"/>
               </w:numPr>
-            </w:pPr>
-            <w:r>
+              <w:contextualSpacing/>
+              <w:rPr>
+                <w:rFonts w:cs="Times New Roman"/>
+              </w:rPr>
+            </w:pPr>
+            <w:r>
+              <w:rPr>
+                <w:rFonts w:cs="Times New Roman"/>
+              </w:rPr>
               <w:t>This functionality will be the same for edit users.</w:t>
             </w:r>
           </w:p>
@@ -4314,9 +5017,18 @@
         <w:tc>
           <w:tcPr>
             <w:tcW w:w="421" w:type="dxa"/>
+            <w:shd w:val="clear" w:color="auto" w:fill="auto"/>
           </w:tcPr>
           <w:p>
-            <w:r>
+            <w:pPr>
+              <w:rPr>
+                <w:rFonts w:cs="Times New Roman"/>
+              </w:rPr>
+            </w:pPr>
+            <w:r>
+              <w:rPr>
+                <w:rFonts w:cs="Times New Roman"/>
+              </w:rPr>
               <w:t>15</w:t>
             </w:r>
           </w:p>
@@ -4324,19 +5036,44 @@
         <w:tc>
           <w:tcPr>
             <w:tcW w:w="4297" w:type="dxa"/>
+            <w:shd w:val="clear" w:color="auto" w:fill="auto"/>
           </w:tcPr>
           <w:p>
-            <w:r>
+            <w:pPr>
+              <w:rPr>
+                <w:rFonts w:cs="Times New Roman"/>
+              </w:rPr>
+            </w:pPr>
+            <w:r>
+              <w:rPr>
+                <w:rFonts w:cs="Times New Roman"/>
+              </w:rPr>
               <w:t>As an edit user,</w:t>
             </w:r>
           </w:p>
           <w:p>
-            <w:r>
+            <w:pPr>
+              <w:rPr>
+                <w:rFonts w:cs="Times New Roman"/>
+              </w:rPr>
+            </w:pPr>
+            <w:r>
+              <w:rPr>
+                <w:rFonts w:cs="Times New Roman"/>
+              </w:rPr>
               <w:t>So that I can add quizzes,</w:t>
             </w:r>
           </w:p>
           <w:p>
-            <w:r>
+            <w:pPr>
+              <w:rPr>
+                <w:rFonts w:cs="Times New Roman"/>
+              </w:rPr>
+            </w:pPr>
+            <w:r>
+              <w:rPr>
+                <w:rFonts w:cs="Times New Roman"/>
+              </w:rPr>
               <w:t>I want to be able to create a quiz.</w:t>
             </w:r>
           </w:p>
@@ -4344,41 +5081,150 @@
         <w:tc>
           <w:tcPr>
             <w:tcW w:w="4298" w:type="dxa"/>
+            <w:shd w:val="clear" w:color="auto" w:fill="auto"/>
           </w:tcPr>
           <w:p>
             <w:pPr>
-              <w:pStyle w:val="ListParagraph"/>
               <w:numPr>
                 <w:ilvl w:val="0"/>
                 <w:numId w:val="17"/>
               </w:numPr>
-            </w:pPr>
-            <w:r>
+              <w:contextualSpacing/>
+              <w:rPr>
+                <w:rFonts w:cs="Times New Roman"/>
+              </w:rPr>
+            </w:pPr>
+            <w:r>
+              <w:rPr>
+                <w:rFonts w:cs="Times New Roman"/>
+              </w:rPr>
               <w:t>A button labelled “Create” will appear in the navbar for edit users when they are signed in.</w:t>
             </w:r>
           </w:p>
           <w:p>
             <w:pPr>
-              <w:pStyle w:val="ListParagraph"/>
               <w:numPr>
                 <w:ilvl w:val="0"/>
                 <w:numId w:val="17"/>
               </w:numPr>
-            </w:pPr>
-            <w:r>
+              <w:contextualSpacing/>
+              <w:rPr>
+                <w:rFonts w:cs="Times New Roman"/>
+              </w:rPr>
+            </w:pPr>
+            <w:r>
+              <w:rPr>
+                <w:rFonts w:cs="Times New Roman"/>
+              </w:rPr>
               <w:t>This button will not be available to restricted or view users.</w:t>
             </w:r>
           </w:p>
           <w:p>
             <w:pPr>
-              <w:pStyle w:val="ListParagraph"/>
               <w:numPr>
                 <w:ilvl w:val="0"/>
                 <w:numId w:val="17"/>
               </w:numPr>
-            </w:pPr>
-            <w:r>
+              <w:contextualSpacing/>
+              <w:rPr>
+                <w:rFonts w:cs="Times New Roman"/>
+              </w:rPr>
+            </w:pPr>
+            <w:r>
+              <w:rPr>
+                <w:rFonts w:cs="Times New Roman"/>
+              </w:rPr>
               <w:t>If a restricted or view user tries to navigate to the create page, they will be shown an access denied page instead.</w:t>
+            </w:r>
+          </w:p>
+          <w:p>
+            <w:pPr>
+              <w:numPr>
+                <w:ilvl w:val="0"/>
+                <w:numId w:val="17"/>
+              </w:numPr>
+              <w:contextualSpacing/>
+              <w:rPr>
+                <w:rFonts w:cs="Times New Roman"/>
+              </w:rPr>
+            </w:pPr>
+            <w:r>
+              <w:rPr>
+                <w:rFonts w:cs="Times New Roman"/>
+              </w:rPr>
+              <w:t>The create page will show a form with inputs for the quiz title, 1 question and 3 answers.</w:t>
+            </w:r>
+          </w:p>
+          <w:p>
+            <w:pPr>
+              <w:numPr>
+                <w:ilvl w:val="0"/>
+                <w:numId w:val="17"/>
+              </w:numPr>
+              <w:contextualSpacing/>
+              <w:rPr>
+                <w:rFonts w:cs="Times New Roman"/>
+              </w:rPr>
+            </w:pPr>
+            <w:r>
+              <w:rPr>
+                <w:rFonts w:cs="Times New Roman"/>
+              </w:rPr>
+              <w:t>A button labelled “Add Question” will appear below each question, when clicked this will add a new set of inputs for 1 question and 3 answers below the question the button was clicked on.</w:t>
+            </w:r>
+          </w:p>
+          <w:p>
+            <w:pPr>
+              <w:numPr>
+                <w:ilvl w:val="0"/>
+                <w:numId w:val="17"/>
+              </w:numPr>
+              <w:contextualSpacing/>
+              <w:rPr>
+                <w:rFonts w:cs="Times New Roman"/>
+              </w:rPr>
+            </w:pPr>
+            <w:r>
+              <w:rPr>
+                <w:rFonts w:cs="Times New Roman"/>
+              </w:rPr>
+              <w:t>A button labelled “Add Answer” will appear below each question, when clicked this will add a new input for answer for the question the button was clicked on.</w:t>
+            </w:r>
+          </w:p>
+          <w:p>
+            <w:pPr>
+              <w:numPr>
+                <w:ilvl w:val="0"/>
+                <w:numId w:val="17"/>
+              </w:numPr>
+              <w:contextualSpacing/>
+              <w:rPr>
+                <w:rFonts w:cs="Times New Roman"/>
+              </w:rPr>
+            </w:pPr>
+            <w:r>
+              <w:rPr>
+                <w:rFonts w:cs="Times New Roman"/>
+              </w:rPr>
+              <w:t>A button labelled “Delete Question” will appear below each question, when clicked this will remove the question the button was clicked on.</w:t>
+            </w:r>
+          </w:p>
+          <w:p>
+            <w:pPr>
+              <w:numPr>
+                <w:ilvl w:val="0"/>
+                <w:numId w:val="17"/>
+              </w:numPr>
+              <w:contextualSpacing/>
+              <w:rPr>
+                <w:rFonts w:cs="Times New Roman"/>
+              </w:rPr>
+            </w:pPr>
+            <w:r>
+              <w:rPr>
+                <w:rFonts w:cs="Times New Roman"/>
+              </w:rPr>
+              <w:t>A button labelled “Delete Answer” will appear on the right side of each answer in each question, providing that the question has more than 3 answers.</w:t>
             </w:r>
           </w:p>
         </w:tc>
@@ -4387,9 +5233,18 @@
         <w:tc>
           <w:tcPr>
             <w:tcW w:w="421" w:type="dxa"/>
+            <w:shd w:val="clear" w:color="auto" w:fill="auto"/>
           </w:tcPr>
           <w:p>
-            <w:r>
+            <w:pPr>
+              <w:rPr>
+                <w:rFonts w:cs="Times New Roman"/>
+              </w:rPr>
+            </w:pPr>
+            <w:r>
+              <w:rPr>
+                <w:rFonts w:cs="Times New Roman"/>
+              </w:rPr>
               <w:t>16</w:t>
             </w:r>
           </w:p>
@@ -4397,19 +5252,44 @@
         <w:tc>
           <w:tcPr>
             <w:tcW w:w="4297" w:type="dxa"/>
+            <w:shd w:val="clear" w:color="auto" w:fill="auto"/>
           </w:tcPr>
           <w:p>
-            <w:r>
+            <w:pPr>
+              <w:rPr>
+                <w:rFonts w:cs="Times New Roman"/>
+              </w:rPr>
+            </w:pPr>
+            <w:r>
+              <w:rPr>
+                <w:rFonts w:cs="Times New Roman"/>
+              </w:rPr>
               <w:t>As an edit user,</w:t>
             </w:r>
           </w:p>
           <w:p>
-            <w:r>
+            <w:pPr>
+              <w:rPr>
+                <w:rFonts w:cs="Times New Roman"/>
+              </w:rPr>
+            </w:pPr>
+            <w:r>
+              <w:rPr>
+                <w:rFonts w:cs="Times New Roman"/>
+              </w:rPr>
               <w:t>So that I can keep quizzes up-to-date,</w:t>
             </w:r>
           </w:p>
           <w:p>
-            <w:r>
+            <w:pPr>
+              <w:rPr>
+                <w:rFonts w:cs="Times New Roman"/>
+              </w:rPr>
+            </w:pPr>
+            <w:r>
+              <w:rPr>
+                <w:rFonts w:cs="Times New Roman"/>
+              </w:rPr>
               <w:t>I want to be able to delete a quiz.</w:t>
             </w:r>
           </w:p>
@@ -4417,41 +5297,79 @@
         <w:tc>
           <w:tcPr>
             <w:tcW w:w="4298" w:type="dxa"/>
+            <w:shd w:val="clear" w:color="auto" w:fill="auto"/>
           </w:tcPr>
           <w:p>
             <w:pPr>
-              <w:pStyle w:val="ListParagraph"/>
               <w:numPr>
                 <w:ilvl w:val="0"/>
                 <w:numId w:val="21"/>
               </w:numPr>
-            </w:pPr>
-            <w:r>
+              <w:contextualSpacing/>
+              <w:rPr>
+                <w:rFonts w:cs="Times New Roman"/>
+              </w:rPr>
+            </w:pPr>
+            <w:r>
+              <w:rPr>
+                <w:rFonts w:cs="Times New Roman"/>
+              </w:rPr>
               <w:t>A button labelled “Delete” will appear above every quiz on the homepage.</w:t>
             </w:r>
           </w:p>
           <w:p>
             <w:pPr>
-              <w:pStyle w:val="ListParagraph"/>
               <w:numPr>
                 <w:ilvl w:val="0"/>
                 <w:numId w:val="21"/>
               </w:numPr>
-            </w:pPr>
-            <w:r>
+              <w:contextualSpacing/>
+              <w:rPr>
+                <w:rFonts w:cs="Times New Roman"/>
+              </w:rPr>
+            </w:pPr>
+            <w:r>
+              <w:rPr>
+                <w:rFonts w:cs="Times New Roman"/>
+              </w:rPr>
               <w:t>This button will only be available to edit users. Restricted and view users will not be able to see this button.</w:t>
             </w:r>
           </w:p>
           <w:p>
             <w:pPr>
-              <w:pStyle w:val="ListParagraph"/>
               <w:numPr>
                 <w:ilvl w:val="0"/>
                 <w:numId w:val="21"/>
               </w:numPr>
-            </w:pPr>
-            <w:r>
+              <w:contextualSpacing/>
+              <w:rPr>
+                <w:rFonts w:cs="Times New Roman"/>
+              </w:rPr>
+            </w:pPr>
+            <w:r>
+              <w:rPr>
+                <w:rFonts w:cs="Times New Roman"/>
+              </w:rPr>
               <w:t>If a restricted or view user navigates to the delete page, they will be shown an access denied page instead.</w:t>
+            </w:r>
+          </w:p>
+          <w:p>
+            <w:pPr>
+              <w:numPr>
+                <w:ilvl w:val="0"/>
+                <w:numId w:val="21"/>
+              </w:numPr>
+              <w:contextualSpacing/>
+              <w:rPr>
+                <w:rFonts w:cs="Times New Roman"/>
+              </w:rPr>
+            </w:pPr>
+            <w:r>
+              <w:rPr>
+                <w:rFonts w:cs="Times New Roman"/>
+              </w:rPr>
+              <w:lastRenderedPageBreak/>
+              <w:t>When clicking the delete button, users will be taken to a confirmation page that shows the questions and answers of the quiz. There will be a button at the bottom of the page that asks users to confirm that they want to delete the quiz.</w:t>
             </w:r>
           </w:p>
         </w:tc>
@@ -4460,9 +5378,19 @@
         <w:tc>
           <w:tcPr>
             <w:tcW w:w="421" w:type="dxa"/>
+            <w:shd w:val="clear" w:color="auto" w:fill="auto"/>
           </w:tcPr>
           <w:p>
-            <w:r>
+            <w:pPr>
+              <w:rPr>
+                <w:rFonts w:cs="Times New Roman"/>
+              </w:rPr>
+            </w:pPr>
+            <w:r>
+              <w:rPr>
+                <w:rFonts w:cs="Times New Roman"/>
+              </w:rPr>
+              <w:lastRenderedPageBreak/>
               <w:t>17</w:t>
             </w:r>
           </w:p>
@@ -4470,19 +5398,44 @@
         <w:tc>
           <w:tcPr>
             <w:tcW w:w="4297" w:type="dxa"/>
+            <w:shd w:val="clear" w:color="auto" w:fill="auto"/>
           </w:tcPr>
           <w:p>
-            <w:r>
+            <w:pPr>
+              <w:rPr>
+                <w:rFonts w:cs="Times New Roman"/>
+              </w:rPr>
+            </w:pPr>
+            <w:r>
+              <w:rPr>
+                <w:rFonts w:cs="Times New Roman"/>
+              </w:rPr>
               <w:t>As an edit user,</w:t>
             </w:r>
           </w:p>
           <w:p>
-            <w:r>
+            <w:pPr>
+              <w:rPr>
+                <w:rFonts w:cs="Times New Roman"/>
+              </w:rPr>
+            </w:pPr>
+            <w:r>
+              <w:rPr>
+                <w:rFonts w:cs="Times New Roman"/>
+              </w:rPr>
               <w:t>So that I can keep quizzes up-to-date,</w:t>
             </w:r>
           </w:p>
           <w:p>
-            <w:r>
+            <w:pPr>
+              <w:rPr>
+                <w:rFonts w:cs="Times New Roman"/>
+              </w:rPr>
+            </w:pPr>
+            <w:r>
+              <w:rPr>
+                <w:rFonts w:cs="Times New Roman"/>
+              </w:rPr>
               <w:t>I want to be able to add questions at any point in the sequence of questions for a quiz.</w:t>
             </w:r>
           </w:p>
@@ -4490,64 +5443,95 @@
         <w:tc>
           <w:tcPr>
             <w:tcW w:w="4298" w:type="dxa"/>
+            <w:shd w:val="clear" w:color="auto" w:fill="auto"/>
           </w:tcPr>
           <w:p>
             <w:pPr>
-              <w:pStyle w:val="ListParagraph"/>
               <w:numPr>
                 <w:ilvl w:val="0"/>
                 <w:numId w:val="19"/>
               </w:numPr>
-            </w:pPr>
-            <w:r>
+              <w:contextualSpacing/>
+              <w:rPr>
+                <w:rFonts w:cs="Times New Roman"/>
+              </w:rPr>
+            </w:pPr>
+            <w:r>
+              <w:rPr>
+                <w:rFonts w:cs="Times New Roman"/>
+              </w:rPr>
               <w:t>When an edit user edits a quiz, there will be a button labelled “Add Question” in between each question and again at the end of the list of questions.</w:t>
             </w:r>
           </w:p>
           <w:p>
             <w:pPr>
-              <w:pStyle w:val="ListParagraph"/>
               <w:numPr>
                 <w:ilvl w:val="0"/>
                 <w:numId w:val="19"/>
               </w:numPr>
-            </w:pPr>
-            <w:r>
+              <w:contextualSpacing/>
+              <w:rPr>
+                <w:rFonts w:cs="Times New Roman"/>
+              </w:rPr>
+            </w:pPr>
+            <w:r>
+              <w:rPr>
+                <w:rFonts w:cs="Times New Roman"/>
+              </w:rPr>
               <w:t>Upon clicking the button, the user will be provided will a new set of input fields with which to specify a question and its possible answers.</w:t>
             </w:r>
           </w:p>
           <w:p>
             <w:pPr>
-              <w:pStyle w:val="ListParagraph"/>
               <w:numPr>
                 <w:ilvl w:val="0"/>
                 <w:numId w:val="19"/>
               </w:numPr>
-            </w:pPr>
-            <w:r>
+              <w:contextualSpacing/>
+              <w:rPr>
+                <w:rFonts w:cs="Times New Roman"/>
+              </w:rPr>
+            </w:pPr>
+            <w:r>
+              <w:rPr>
+                <w:rFonts w:cs="Times New Roman"/>
+              </w:rPr>
               <w:t>The inputs will be added with 3 inputs for answers.</w:t>
             </w:r>
           </w:p>
           <w:p>
             <w:pPr>
-              <w:pStyle w:val="ListParagraph"/>
               <w:numPr>
                 <w:ilvl w:val="0"/>
                 <w:numId w:val="19"/>
               </w:numPr>
-            </w:pPr>
-            <w:r>
+              <w:contextualSpacing/>
+              <w:rPr>
+                <w:rFonts w:cs="Times New Roman"/>
+              </w:rPr>
+            </w:pPr>
+            <w:r>
+              <w:rPr>
+                <w:rFonts w:cs="Times New Roman"/>
+              </w:rPr>
               <w:t>The new question will contain an “Add Answer” button that will function as it normally does.</w:t>
             </w:r>
           </w:p>
           <w:p>
             <w:pPr>
-              <w:pStyle w:val="ListParagraph"/>
               <w:numPr>
                 <w:ilvl w:val="0"/>
                 <w:numId w:val="19"/>
               </w:numPr>
-            </w:pPr>
-            <w:r>
+              <w:contextualSpacing/>
+              <w:rPr>
+                <w:rFonts w:cs="Times New Roman"/>
+              </w:rPr>
+            </w:pPr>
+            <w:r>
+              <w:rPr>
+                <w:rFonts w:cs="Times New Roman"/>
+              </w:rPr>
               <w:t>Upon submitting the form, the questions will be renumbered in order to keep their order.</w:t>
             </w:r>
           </w:p>
@@ -4557,9 +5541,18 @@
         <w:tc>
           <w:tcPr>
             <w:tcW w:w="421" w:type="dxa"/>
+            <w:shd w:val="clear" w:color="auto" w:fill="auto"/>
           </w:tcPr>
           <w:p>
-            <w:r>
+            <w:pPr>
+              <w:rPr>
+                <w:rFonts w:cs="Times New Roman"/>
+              </w:rPr>
+            </w:pPr>
+            <w:r>
+              <w:rPr>
+                <w:rFonts w:cs="Times New Roman"/>
+              </w:rPr>
               <w:t>18</w:t>
             </w:r>
           </w:p>
@@ -4567,19 +5560,44 @@
         <w:tc>
           <w:tcPr>
             <w:tcW w:w="4297" w:type="dxa"/>
+            <w:shd w:val="clear" w:color="auto" w:fill="auto"/>
           </w:tcPr>
           <w:p>
-            <w:r>
+            <w:pPr>
+              <w:rPr>
+                <w:rFonts w:cs="Times New Roman"/>
+              </w:rPr>
+            </w:pPr>
+            <w:r>
+              <w:rPr>
+                <w:rFonts w:cs="Times New Roman"/>
+              </w:rPr>
               <w:t>As an edit user,</w:t>
             </w:r>
           </w:p>
           <w:p>
-            <w:r>
+            <w:pPr>
+              <w:rPr>
+                <w:rFonts w:cs="Times New Roman"/>
+              </w:rPr>
+            </w:pPr>
+            <w:r>
+              <w:rPr>
+                <w:rFonts w:cs="Times New Roman"/>
+              </w:rPr>
               <w:t>So that I can keep quizzes up-to-date,</w:t>
             </w:r>
           </w:p>
           <w:p>
-            <w:r>
+            <w:pPr>
+              <w:rPr>
+                <w:rFonts w:cs="Times New Roman"/>
+              </w:rPr>
+            </w:pPr>
+            <w:r>
+              <w:rPr>
+                <w:rFonts w:cs="Times New Roman"/>
+              </w:rPr>
               <w:t>I want to be able to edit the text of any question.</w:t>
             </w:r>
           </w:p>
@@ -4587,33 +5605,78 @@
         <w:tc>
           <w:tcPr>
             <w:tcW w:w="4298" w:type="dxa"/>
+            <w:shd w:val="clear" w:color="auto" w:fill="auto"/>
           </w:tcPr>
           <w:p>
             <w:pPr>
-              <w:pStyle w:val="ListParagraph"/>
               <w:numPr>
                 <w:ilvl w:val="0"/>
                 <w:numId w:val="20"/>
               </w:numPr>
-            </w:pPr>
-            <w:r>
-              <w:t xml:space="preserve">When editing a quiz, the questions will appear as input fields with their current value already populated. The user can </w:t>
-            </w:r>
-            <w:r>
-              <w:lastRenderedPageBreak/>
-              <w:t>then change this value and resubmit the quiz.</w:t>
-            </w:r>
-          </w:p>
-          <w:p>
-            <w:pPr>
-              <w:pStyle w:val="ListParagraph"/>
+              <w:contextualSpacing/>
+              <w:rPr>
+                <w:rFonts w:cs="Times New Roman"/>
+              </w:rPr>
+            </w:pPr>
+            <w:r>
+              <w:rPr>
+                <w:rFonts w:cs="Times New Roman"/>
+              </w:rPr>
+              <w:t>When editing a quiz, the questions will appear as input fields with their current value already populated. The user can then change this value and resubmit the quiz.</w:t>
+            </w:r>
+          </w:p>
+          <w:p>
+            <w:pPr>
               <w:numPr>
                 <w:ilvl w:val="0"/>
                 <w:numId w:val="20"/>
               </w:numPr>
-            </w:pPr>
-            <w:r>
+              <w:contextualSpacing/>
+              <w:rPr>
+                <w:rFonts w:cs="Times New Roman"/>
+              </w:rPr>
+            </w:pPr>
+            <w:r>
+              <w:rPr>
+                <w:rFonts w:cs="Times New Roman"/>
+              </w:rPr>
               <w:t>The quiz will be updated in the database to include the change to the question text.</w:t>
+            </w:r>
+          </w:p>
+          <w:p>
+            <w:pPr>
+              <w:numPr>
+                <w:ilvl w:val="0"/>
+                <w:numId w:val="20"/>
+              </w:numPr>
+              <w:contextualSpacing/>
+              <w:rPr>
+                <w:rFonts w:cs="Times New Roman"/>
+              </w:rPr>
+            </w:pPr>
+            <w:r>
+              <w:rPr>
+                <w:rFonts w:cs="Times New Roman"/>
+              </w:rPr>
+              <w:t>If a restricted or view user navigates to the edit page, they will be shown an access denied page instead.</w:t>
+            </w:r>
+          </w:p>
+          <w:p>
+            <w:pPr>
+              <w:numPr>
+                <w:ilvl w:val="0"/>
+                <w:numId w:val="20"/>
+              </w:numPr>
+              <w:contextualSpacing/>
+              <w:rPr>
+                <w:rFonts w:cs="Times New Roman"/>
+              </w:rPr>
+            </w:pPr>
+            <w:r>
+              <w:rPr>
+                <w:rFonts w:cs="Times New Roman"/>
+              </w:rPr>
+              <w:t>An “Edit” button will appear above each quiz on the QuizzesController index view only for users with edit permissions.</w:t>
             </w:r>
           </w:p>
         </w:tc>
@@ -4622,10 +5685,18 @@
         <w:tc>
           <w:tcPr>
             <w:tcW w:w="421" w:type="dxa"/>
+            <w:shd w:val="clear" w:color="auto" w:fill="auto"/>
           </w:tcPr>
           <w:p>
-            <w:r>
-              <w:lastRenderedPageBreak/>
+            <w:pPr>
+              <w:rPr>
+                <w:rFonts w:cs="Times New Roman"/>
+              </w:rPr>
+            </w:pPr>
+            <w:r>
+              <w:rPr>
+                <w:rFonts w:cs="Times New Roman"/>
+              </w:rPr>
               <w:t>19</w:t>
             </w:r>
           </w:p>
@@ -4633,19 +5704,44 @@
         <w:tc>
           <w:tcPr>
             <w:tcW w:w="4297" w:type="dxa"/>
+            <w:shd w:val="clear" w:color="auto" w:fill="auto"/>
           </w:tcPr>
           <w:p>
-            <w:r>
+            <w:pPr>
+              <w:rPr>
+                <w:rFonts w:cs="Times New Roman"/>
+              </w:rPr>
+            </w:pPr>
+            <w:r>
+              <w:rPr>
+                <w:rFonts w:cs="Times New Roman"/>
+              </w:rPr>
               <w:t>As an edit user,</w:t>
             </w:r>
           </w:p>
           <w:p>
-            <w:r>
+            <w:pPr>
+              <w:rPr>
+                <w:rFonts w:cs="Times New Roman"/>
+              </w:rPr>
+            </w:pPr>
+            <w:r>
+              <w:rPr>
+                <w:rFonts w:cs="Times New Roman"/>
+              </w:rPr>
               <w:t>So that I can keep quizzes up-to-date,</w:t>
             </w:r>
           </w:p>
           <w:p>
-            <w:r>
+            <w:pPr>
+              <w:rPr>
+                <w:rFonts w:cs="Times New Roman"/>
+              </w:rPr>
+            </w:pPr>
+            <w:r>
+              <w:rPr>
+                <w:rFonts w:cs="Times New Roman"/>
+              </w:rPr>
               <w:t>I want to be able to edit the text of any answer.</w:t>
             </w:r>
           </w:p>
@@ -4653,28 +5749,41 @@
         <w:tc>
           <w:tcPr>
             <w:tcW w:w="4298" w:type="dxa"/>
+            <w:shd w:val="clear" w:color="auto" w:fill="auto"/>
           </w:tcPr>
           <w:p>
             <w:pPr>
-              <w:pStyle w:val="ListParagraph"/>
               <w:numPr>
                 <w:ilvl w:val="0"/>
                 <w:numId w:val="22"/>
               </w:numPr>
-            </w:pPr>
-            <w:r>
+              <w:contextualSpacing/>
+              <w:rPr>
+                <w:rFonts w:cs="Times New Roman"/>
+              </w:rPr>
+            </w:pPr>
+            <w:r>
+              <w:rPr>
+                <w:rFonts w:cs="Times New Roman"/>
+              </w:rPr>
               <w:t>When editing a quiz, the answers will appear as input fields with their current value already populated. The user can then change this value and resubmit the quiz.</w:t>
             </w:r>
           </w:p>
           <w:p>
             <w:pPr>
-              <w:pStyle w:val="ListParagraph"/>
               <w:numPr>
                 <w:ilvl w:val="0"/>
                 <w:numId w:val="22"/>
               </w:numPr>
-            </w:pPr>
-            <w:r>
+              <w:contextualSpacing/>
+              <w:rPr>
+                <w:rFonts w:cs="Times New Roman"/>
+              </w:rPr>
+            </w:pPr>
+            <w:r>
+              <w:rPr>
+                <w:rFonts w:cs="Times New Roman"/>
+              </w:rPr>
               <w:t>The quiz will be updated in the database to include the change to the answer text.</w:t>
             </w:r>
           </w:p>
@@ -8930,6 +10039,7 @@
   <w:rsids>
     <w:rsidRoot w:val="00C23084"/>
     <w:rsid w:val="006A1169"/>
+    <w:rsid w:val="0085417A"/>
     <w:rsid w:val="00C00723"/>
     <w:rsid w:val="00C23084"/>
     <w:rsid w:val="00E47FF0"/>
@@ -9743,7 +10853,7 @@
 </file>
 
 <file path=customXml/itemProps2.xml><?xml version="1.0" encoding="utf-8"?>
-<ds:datastoreItem xmlns:ds="http://schemas.openxmlformats.org/officeDocument/2006/customXml" ds:itemID="{BC692FD5-E705-420D-B89D-BBBFEE56D295}">
+<ds:datastoreItem xmlns:ds="http://schemas.openxmlformats.org/officeDocument/2006/customXml" ds:itemID="{5CFA0FF8-E96C-4570-8887-B672BFB934EB}">
   <ds:schemaRefs>
     <ds:schemaRef ds:uri="http://schemas.openxmlformats.org/officeDocument/2006/bibliography"/>
   </ds:schemaRefs>

--- a/Documentation/Design Document.docx
+++ b/Documentation/Design Document.docx
@@ -1818,8 +1818,13 @@
       <w:bookmarkEnd w:id="0"/>
     </w:p>
     <w:p>
-      <w:r>
-        <w:t>WebbiSkools Ltd is a software company that provides on-line educational solutions for educational establishments and training providers. I have been tasked with designing, building, and testing a database-driven website to manage quizzes, each consisting of a set of multiple-choice questions and their associated answers. The website’s capabilities will only be accessible to known users. Users with full permissions will be able to view and edit the questions and answers; users with lesser permissions will be able to view them but not edit them; users with minimal permissions will only be able to see the questions.</w:t>
+      <w:proofErr w:type="spellStart"/>
+      <w:r>
+        <w:t>WebbiSkools</w:t>
+      </w:r>
+      <w:proofErr w:type="spellEnd"/>
+      <w:r>
+        <w:t xml:space="preserve"> Ltd is a software company that provides on-line educational solutions for educational establishments and training providers. I have been tasked with designing, building, and testing a database-driven website to manage quizzes, each consisting of a set of multiple-choice questions and their associated answers. The website’s capabilities will only be accessible to known users. Users with full permissions will be able to view and edit the questions and answers; users with lesser permissions will be able to view them but not edit them; users with minimal permissions will only be able to see the questions.</w:t>
       </w:r>
     </w:p>
     <w:p>
@@ -2267,6 +2272,24 @@
           <w:noProof/>
         </w:rPr>
         <w:t>A user must be signed in in order to view a quiz.</w:t>
+      </w:r>
+    </w:p>
+    <w:p>
+      <w:pPr>
+        <w:pStyle w:val="ListParagraph"/>
+        <w:numPr>
+          <w:ilvl w:val="0"/>
+          <w:numId w:val="7"/>
+        </w:numPr>
+        <w:rPr>
+          <w:noProof/>
+        </w:rPr>
+      </w:pPr>
+      <w:r>
+        <w:rPr>
+          <w:noProof/>
+        </w:rPr>
+        <w:t>Quizzes are not owned by users, a user with edit permissions can delete any quiz, no matter which user initially created it.</w:t>
       </w:r>
     </w:p>
     <w:p>
@@ -2349,27 +2372,14 @@
       <w:r>
         <w:t xml:space="preserve">Figure </w:t>
       </w:r>
-      <w:r>
-        <w:fldChar w:fldCharType="begin"/>
-      </w:r>
-      <w:r>
-        <w:instrText xml:space="preserve"> SEQ Figure \* ARABIC </w:instrText>
-      </w:r>
-      <w:r>
-        <w:fldChar w:fldCharType="separate"/>
-      </w:r>
-      <w:r>
-        <w:rPr>
-          <w:noProof/>
-        </w:rPr>
-        <w:t>1</w:t>
-      </w:r>
-      <w:r>
-        <w:rPr>
-          <w:noProof/>
-        </w:rPr>
-        <w:fldChar w:fldCharType="end"/>
-      </w:r>
+      <w:fldSimple w:instr=" SEQ Figure \* ARABIC ">
+        <w:r>
+          <w:rPr>
+            <w:noProof/>
+          </w:rPr>
+          <w:t>1</w:t>
+        </w:r>
+      </w:fldSimple>
       <w:r>
         <w:t>: Style guide</w:t>
       </w:r>
@@ -2444,34 +2454,29 @@
       <w:r>
         <w:t xml:space="preserve">Figure </w:t>
       </w:r>
-      <w:r>
-        <w:fldChar w:fldCharType="begin"/>
-      </w:r>
-      <w:r>
-        <w:instrText xml:space="preserve"> SEQ Figure \* ARABIC </w:instrText>
-      </w:r>
-      <w:r>
-        <w:fldChar w:fldCharType="separate"/>
-      </w:r>
-      <w:r>
-        <w:rPr>
-          <w:noProof/>
-        </w:rPr>
-        <w:t>2</w:t>
-      </w:r>
-      <w:r>
-        <w:rPr>
-          <w:noProof/>
-        </w:rPr>
-        <w:fldChar w:fldCharType="end"/>
-      </w:r>
+      <w:fldSimple w:instr=" SEQ Figure \* ARABIC ">
+        <w:r>
+          <w:rPr>
+            <w:noProof/>
+          </w:rPr>
+          <w:t>2</w:t>
+        </w:r>
+      </w:fldSimple>
       <w:r>
         <w:t>: Sitemap</w:t>
       </w:r>
     </w:p>
     <w:p>
       <w:r>
-        <w:t>Users will land on the homepage and from there will be able to either create a quiz or view a quiz. Creating or viewing a quiz will require users to be signed in but users will still be able to view the title of a quiz on the homepage without being signed in. Once users are signed in they will be able to edit or delete a quiz depending on their permission level.</w:t>
+        <w:t xml:space="preserve">Users will land on the homepage and from there will be able to either create a quiz or view a quiz. Creating or viewing a quiz will require users to be signed in but users will still be able to view the title of a quiz on the homepage without being signed in. Once users are signed </w:t>
+      </w:r>
+      <w:proofErr w:type="gramStart"/>
+      <w:r>
+        <w:t>in</w:t>
+      </w:r>
+      <w:proofErr w:type="gramEnd"/>
+      <w:r>
+        <w:t xml:space="preserve"> they will be able to edit or delete a quiz depending on their permission level.</w:t>
       </w:r>
     </w:p>
     <w:p>
@@ -2539,27 +2544,14 @@
       <w:r>
         <w:t xml:space="preserve">Figure </w:t>
       </w:r>
-      <w:r>
-        <w:fldChar w:fldCharType="begin"/>
-      </w:r>
-      <w:r>
-        <w:instrText xml:space="preserve"> SEQ Figure \* ARABIC </w:instrText>
-      </w:r>
-      <w:r>
-        <w:fldChar w:fldCharType="separate"/>
-      </w:r>
-      <w:r>
-        <w:rPr>
-          <w:noProof/>
-        </w:rPr>
-        <w:t>3</w:t>
-      </w:r>
-      <w:r>
-        <w:rPr>
-          <w:noProof/>
-        </w:rPr>
-        <w:fldChar w:fldCharType="end"/>
-      </w:r>
+      <w:fldSimple w:instr=" SEQ Figure \* ARABIC ">
+        <w:r>
+          <w:rPr>
+            <w:noProof/>
+          </w:rPr>
+          <w:t>3</w:t>
+        </w:r>
+      </w:fldSimple>
       <w:r>
         <w:t>: Homepage</w:t>
       </w:r>
@@ -2624,34 +2616,29 @@
       <w:r>
         <w:t xml:space="preserve">Figure </w:t>
       </w:r>
-      <w:r>
-        <w:fldChar w:fldCharType="begin"/>
-      </w:r>
-      <w:r>
-        <w:instrText xml:space="preserve"> SEQ Figure \* ARABIC </w:instrText>
-      </w:r>
-      <w:r>
-        <w:fldChar w:fldCharType="separate"/>
-      </w:r>
-      <w:r>
-        <w:rPr>
-          <w:noProof/>
-        </w:rPr>
-        <w:t>4</w:t>
-      </w:r>
-      <w:r>
-        <w:rPr>
-          <w:noProof/>
-        </w:rPr>
-        <w:fldChar w:fldCharType="end"/>
-      </w:r>
+      <w:fldSimple w:instr=" SEQ Figure \* ARABIC ">
+        <w:r>
+          <w:rPr>
+            <w:noProof/>
+          </w:rPr>
+          <w:t>4</w:t>
+        </w:r>
+      </w:fldSimple>
       <w:r>
         <w:t>: Login</w:t>
       </w:r>
     </w:p>
     <w:p>
       <w:r>
-        <w:t>The login page allows pre-defined users to log in to their account. Clicking “Login” without inputting valid data into the email and password boxes will not allow the user to log in and instead will display a validation error message. A validation message will also appear if the user inputs an incorrect email address and password. Clicking “Create” will return the user to the same login page as they will need to be signed in to create a quiz. Clicking on “WebbiSkools Quizzes” will take the user back to the homepage without being signed in.</w:t>
+        <w:t>The login page allows pre-defined users to log in to their account. Clicking “Login” without inputting valid data into the email and password boxes will not allow the user to log in and instead will display a validation error message. A validation message will also appear if the user inputs an incorrect email address and password. Clicking “Create” will return the user to the same login page as they will need to be signed in to create a quiz. Clicking on “</w:t>
+      </w:r>
+      <w:proofErr w:type="spellStart"/>
+      <w:r>
+        <w:t>WebbiSkools</w:t>
+      </w:r>
+      <w:proofErr w:type="spellEnd"/>
+      <w:r>
+        <w:t xml:space="preserve"> Quizzes” will take the user back to the homepage without being signed in.</w:t>
       </w:r>
     </w:p>
     <w:p>
@@ -2714,30 +2701,14 @@
       <w:r>
         <w:t xml:space="preserve">Figure </w:t>
       </w:r>
-      <w:r>
-        <w:fldChar w:fldCharType="begin"/>
-      </w:r>
-      <w:r>
-        <w:instrText xml:space="preserve"> S</w:instrText>
-      </w:r>
-      <w:r>
-        <w:instrText xml:space="preserve">EQ Figure \* ARABIC </w:instrText>
-      </w:r>
-      <w:r>
-        <w:fldChar w:fldCharType="separate"/>
-      </w:r>
-      <w:r>
-        <w:rPr>
-          <w:noProof/>
-        </w:rPr>
-        <w:t>5</w:t>
-      </w:r>
-      <w:r>
-        <w:rPr>
-          <w:noProof/>
-        </w:rPr>
-        <w:fldChar w:fldCharType="end"/>
-      </w:r>
+      <w:fldSimple w:instr=" SEQ Figure \* ARABIC ">
+        <w:r>
+          <w:rPr>
+            <w:noProof/>
+          </w:rPr>
+          <w:t>5</w:t>
+        </w:r>
+      </w:fldSimple>
       <w:r>
         <w:t>: Create quiz</w:t>
       </w:r>
@@ -2761,7 +2732,23 @@
     </w:p>
     <w:p>
       <w:r>
-        <w:t>If there are more than 3 answers for any question then all answers underneath that question will have a button labelled “Delete Answer” next to them. If the user clicks this button then the associated answer will be deleted. If the number of answers remaining is 3 then all “Delete Answer” buttons for that question will be removed until there are 4 or more answers for that question present.</w:t>
+        <w:t xml:space="preserve">If there are more than 3 answers for any </w:t>
+      </w:r>
+      <w:proofErr w:type="gramStart"/>
+      <w:r>
+        <w:t>question</w:t>
+      </w:r>
+      <w:proofErr w:type="gramEnd"/>
+      <w:r>
+        <w:t xml:space="preserve"> then all answers underneath that question will have a button labelled “Delete Answer” next to them. If the user clicks this </w:t>
+      </w:r>
+      <w:proofErr w:type="gramStart"/>
+      <w:r>
+        <w:t>button</w:t>
+      </w:r>
+      <w:proofErr w:type="gramEnd"/>
+      <w:r>
+        <w:t xml:space="preserve"> then the associated answer will be deleted. If the number of answers remaining is 3 then all “Delete Answer” buttons for that question will be removed until there are 4 or more answers for that question present.</w:t>
       </w:r>
     </w:p>
     <w:p>
@@ -2824,30 +2811,14 @@
       <w:r>
         <w:t xml:space="preserve">Figure </w:t>
       </w:r>
-      <w:r>
-        <w:fldChar w:fldCharType="begin"/>
-      </w:r>
-      <w:r>
-        <w:instrText xml:space="preserve"> SEQ Figure \*</w:instrText>
-      </w:r>
-      <w:r>
-        <w:instrText xml:space="preserve"> ARABIC </w:instrText>
-      </w:r>
-      <w:r>
-        <w:fldChar w:fldCharType="separate"/>
-      </w:r>
-      <w:r>
-        <w:rPr>
-          <w:noProof/>
-        </w:rPr>
-        <w:t>6</w:t>
-      </w:r>
-      <w:r>
-        <w:rPr>
-          <w:noProof/>
-        </w:rPr>
-        <w:fldChar w:fldCharType="end"/>
-      </w:r>
+      <w:fldSimple w:instr=" SEQ Figure \* ARABIC ">
+        <w:r>
+          <w:rPr>
+            <w:noProof/>
+          </w:rPr>
+          <w:t>6</w:t>
+        </w:r>
+      </w:fldSimple>
       <w:r>
         <w:t>: Edit quiz</w:t>
       </w:r>
@@ -2912,27 +2883,14 @@
       <w:r>
         <w:t xml:space="preserve">Figure </w:t>
       </w:r>
-      <w:r>
-        <w:fldChar w:fldCharType="begin"/>
-      </w:r>
-      <w:r>
-        <w:instrText xml:space="preserve"> SEQ Figure \* ARABIC </w:instrText>
-      </w:r>
-      <w:r>
-        <w:fldChar w:fldCharType="separate"/>
-      </w:r>
-      <w:r>
-        <w:rPr>
-          <w:noProof/>
-        </w:rPr>
-        <w:t>7</w:t>
-      </w:r>
-      <w:r>
-        <w:rPr>
-          <w:noProof/>
-        </w:rPr>
-        <w:fldChar w:fldCharType="end"/>
-      </w:r>
+      <w:fldSimple w:instr=" SEQ Figure \* ARABIC ">
+        <w:r>
+          <w:rPr>
+            <w:noProof/>
+          </w:rPr>
+          <w:t>7</w:t>
+        </w:r>
+      </w:fldSimple>
       <w:r>
         <w:t>: View quiz</w:t>
       </w:r>
@@ -3125,40 +3083,43 @@
       <w:r>
         <w:t xml:space="preserve">Figure </w:t>
       </w:r>
-      <w:r>
-        <w:fldChar w:fldCharType="begin"/>
-      </w:r>
-      <w:r>
-        <w:instrText xml:space="preserve"> SEQ Figure \* ARABIC </w:instrText>
-      </w:r>
-      <w:r>
-        <w:fldChar w:fldCharType="separate"/>
-      </w:r>
-      <w:r>
-        <w:rPr>
-          <w:noProof/>
-        </w:rPr>
-        <w:t>8</w:t>
-      </w:r>
-      <w:r>
-        <w:rPr>
-          <w:noProof/>
-        </w:rPr>
-        <w:fldChar w:fldCharType="end"/>
-      </w:r>
+      <w:fldSimple w:instr=" SEQ Figure \* ARABIC ">
+        <w:r>
+          <w:rPr>
+            <w:noProof/>
+          </w:rPr>
+          <w:t>8</w:t>
+        </w:r>
+      </w:fldSimple>
       <w:r>
         <w:t>: Entity relationship design</w:t>
       </w:r>
     </w:p>
     <w:p>
       <w:r>
-        <w:t xml:space="preserve">The database will be made up of four tables; quizzes, questions, answers, and users. Each answer will contain a QuestionId to tie it to a </w:t>
+        <w:t xml:space="preserve">The database will be made up of four tables; quizzes, questions, answers, and users. Each answer will contain a </w:t>
+      </w:r>
+      <w:proofErr w:type="spellStart"/>
+      <w:r>
+        <w:t>QuestionId</w:t>
+      </w:r>
+      <w:proofErr w:type="spellEnd"/>
+      <w:r>
+        <w:t xml:space="preserve"> to tie it to a </w:t>
       </w:r>
       <w:r>
         <w:t>row</w:t>
       </w:r>
       <w:r>
-        <w:t xml:space="preserve"> in the Questions table. Similarly, each question will contain a QuizId to tie it to a </w:t>
+        <w:t xml:space="preserve"> in the Questions table. Similarly, each question will contain a </w:t>
+      </w:r>
+      <w:proofErr w:type="spellStart"/>
+      <w:r>
+        <w:t>QuizId</w:t>
+      </w:r>
+      <w:proofErr w:type="spellEnd"/>
+      <w:r>
+        <w:t xml:space="preserve"> to tie it to a </w:t>
       </w:r>
       <w:r>
         <w:t>row</w:t>
@@ -3169,7 +3130,15 @@
     </w:p>
     <w:p>
       <w:r>
-        <w:t>The Users table will contain a list of users, each of which will have a username, password, and role. The password field will be hashed before being stored so that the user’s password is not stored in plain text. Upon signing in, a user’s password will be hashed before being checked against the password stored in the database. If the two hashed values match then we can safely assume that the user has entered the correct password for their account.</w:t>
+        <w:t xml:space="preserve">The Users table will contain a list of users, each of which will have a username, password, and role. The password field will be hashed before being stored so that the user’s password is not stored in plain text. Upon signing in, a user’s password will be hashed before being checked against the password stored in the database. If the two hashed values </w:t>
+      </w:r>
+      <w:proofErr w:type="gramStart"/>
+      <w:r>
+        <w:t>match</w:t>
+      </w:r>
+      <w:proofErr w:type="gramEnd"/>
+      <w:r>
+        <w:t xml:space="preserve"> then we can safely assume that the user has entered the correct password for their account.</w:t>
       </w:r>
     </w:p>
     <w:p>
@@ -3242,27 +3211,14 @@
       <w:r>
         <w:t xml:space="preserve">Figure </w:t>
       </w:r>
-      <w:r>
-        <w:fldChar w:fldCharType="begin"/>
-      </w:r>
-      <w:r>
-        <w:instrText xml:space="preserve"> SEQ Figure \* ARABIC </w:instrText>
-      </w:r>
-      <w:r>
-        <w:fldChar w:fldCharType="separate"/>
-      </w:r>
-      <w:r>
-        <w:rPr>
-          <w:noProof/>
-        </w:rPr>
-        <w:t>9</w:t>
-      </w:r>
-      <w:r>
-        <w:rPr>
-          <w:noProof/>
-        </w:rPr>
-        <w:fldChar w:fldCharType="end"/>
-      </w:r>
+      <w:fldSimple w:instr=" SEQ Figure \* ARABIC ">
+        <w:r>
+          <w:rPr>
+            <w:noProof/>
+          </w:rPr>
+          <w:t>9</w:t>
+        </w:r>
+      </w:fldSimple>
       <w:r>
         <w:t>: UML class diagram</w:t>
       </w:r>
@@ -3274,12 +3230,28 @@
     </w:p>
     <w:p>
       <w:r>
-        <w:t>A Question will contain an Id that will be generated by the database, a QuizId that will be auto-populated by the application to match each Question to its respective Quiz, a Text attribute that will be provided by the user and will contain the question to be displayed, and a collection of Answers that will also be provided by the user. Each Question must contain between three and five Answers.</w:t>
+        <w:t xml:space="preserve">A Question will contain an Id that will be generated by the database, a </w:t>
+      </w:r>
+      <w:proofErr w:type="spellStart"/>
+      <w:r>
+        <w:t>QuizId</w:t>
+      </w:r>
+      <w:proofErr w:type="spellEnd"/>
+      <w:r>
+        <w:t xml:space="preserve"> that will be auto-populated by the application to match each Question to its respective Quiz, a Text attribute that will be provided by the user and will contain the question to be displayed, and a collection of Answers that will also be provided by the user. Each Question must contain between three and five Answers.</w:t>
       </w:r>
     </w:p>
     <w:p>
       <w:r>
-        <w:t>An Answer will contain an Id that will be generated by the database, a QuestionId that will be auto-populated by the application to match each Answer to its respective Question, and a Text attribute that will be provided by the user and will contain the answer to be displayed.</w:t>
+        <w:t xml:space="preserve">An Answer will contain an Id that will be generated by the database, a </w:t>
+      </w:r>
+      <w:proofErr w:type="spellStart"/>
+      <w:r>
+        <w:t>QuestionId</w:t>
+      </w:r>
+      <w:proofErr w:type="spellEnd"/>
+      <w:r>
+        <w:t xml:space="preserve"> that will be auto-populated by the application to match each Answer to its respective Question, and a Text attribute that will be provided by the user and will contain the answer to be displayed.</w:t>
       </w:r>
     </w:p>
     <w:p>
@@ -3363,30 +3335,14 @@
       <w:r>
         <w:t xml:space="preserve">Figure </w:t>
       </w:r>
-      <w:r>
-        <w:fldChar w:fldCharType="begin"/>
-      </w:r>
-      <w:r>
-        <w:instrText xml:space="preserve"> SEQ Figure \* A</w:instrText>
-      </w:r>
-      <w:r>
-        <w:instrText xml:space="preserve">RABIC </w:instrText>
-      </w:r>
-      <w:r>
-        <w:fldChar w:fldCharType="separate"/>
-      </w:r>
-      <w:r>
-        <w:rPr>
-          <w:noProof/>
-        </w:rPr>
-        <w:t>10</w:t>
-      </w:r>
-      <w:r>
-        <w:rPr>
-          <w:noProof/>
-        </w:rPr>
-        <w:fldChar w:fldCharType="end"/>
-      </w:r>
+      <w:fldSimple w:instr=" SEQ Figure \* ARABIC ">
+        <w:r>
+          <w:rPr>
+            <w:noProof/>
+          </w:rPr>
+          <w:t>10</w:t>
+        </w:r>
+      </w:fldSimple>
       <w:r>
         <w:t>: Sequence diagram</w:t>
       </w:r>
@@ -3467,27 +3423,14 @@
       <w:r>
         <w:t xml:space="preserve">Figure </w:t>
       </w:r>
-      <w:r>
-        <w:fldChar w:fldCharType="begin"/>
-      </w:r>
-      <w:r>
-        <w:instrText xml:space="preserve"> SEQ Figure \* ARABIC </w:instrText>
-      </w:r>
-      <w:r>
-        <w:fldChar w:fldCharType="separate"/>
-      </w:r>
-      <w:r>
-        <w:rPr>
-          <w:noProof/>
-        </w:rPr>
-        <w:t>11</w:t>
-      </w:r>
-      <w:r>
-        <w:rPr>
-          <w:noProof/>
-        </w:rPr>
-        <w:fldChar w:fldCharType="end"/>
-      </w:r>
+      <w:fldSimple w:instr=" SEQ Figure \* ARABIC ">
+        <w:r>
+          <w:rPr>
+            <w:noProof/>
+          </w:rPr>
+          <w:t>11</w:t>
+        </w:r>
+      </w:fldSimple>
       <w:r>
         <w:t>: Use case diagram</w:t>
       </w:r>
@@ -3515,8 +3458,8 @@
       </w:tblPr>
       <w:tblGrid>
         <w:gridCol w:w="509"/>
-        <w:gridCol w:w="4244"/>
-        <w:gridCol w:w="4263"/>
+        <w:gridCol w:w="4241"/>
+        <w:gridCol w:w="4266"/>
       </w:tblGrid>
       <w:tr>
         <w:tc>
@@ -3646,8 +3589,6 @@
               </w:rPr>
               <w:t>I want to only allow registered users to sign in to the website.</w:t>
             </w:r>
-            <w:bookmarkStart w:id="17" w:name="_GoBack"/>
-            <w:bookmarkEnd w:id="17"/>
           </w:p>
         </w:tc>
         <w:tc>
@@ -4052,7 +3993,21 @@
               <w:rPr>
                 <w:rFonts w:cs="Times New Roman"/>
               </w:rPr>
-              <w:t>The user’s username will be displayed in the navbar as long as their session is active.</w:t>
+              <w:t xml:space="preserve">The user’s username will be displayed in the navbar </w:t>
+            </w:r>
+            <w:proofErr w:type="gramStart"/>
+            <w:r>
+              <w:rPr>
+                <w:rFonts w:cs="Times New Roman"/>
+              </w:rPr>
+              <w:t>as long as</w:t>
+            </w:r>
+            <w:proofErr w:type="gramEnd"/>
+            <w:r>
+              <w:rPr>
+                <w:rFonts w:cs="Times New Roman"/>
+              </w:rPr>
+              <w:t xml:space="preserve"> their session is active.</w:t>
             </w:r>
           </w:p>
         </w:tc>
@@ -5676,7 +5631,21 @@
               <w:rPr>
                 <w:rFonts w:cs="Times New Roman"/>
               </w:rPr>
-              <w:t>An “Edit” button will appear above each quiz on the QuizzesController index view only for users with edit permissions.</w:t>
+              <w:t xml:space="preserve">An “Edit” button will appear above each quiz on the </w:t>
+            </w:r>
+            <w:proofErr w:type="spellStart"/>
+            <w:r>
+              <w:rPr>
+                <w:rFonts w:cs="Times New Roman"/>
+              </w:rPr>
+              <w:t>QuizzesController</w:t>
+            </w:r>
+            <w:proofErr w:type="spellEnd"/>
+            <w:r>
+              <w:rPr>
+                <w:rFonts w:cs="Times New Roman"/>
+              </w:rPr>
+              <w:t xml:space="preserve"> index view only for users with edit permissions.</w:t>
             </w:r>
           </w:p>
         </w:tc>
@@ -5786,6 +5755,215 @@
               </w:rPr>
               <w:t>The quiz will be updated in the database to include the change to the answer text.</w:t>
             </w:r>
+          </w:p>
+        </w:tc>
+      </w:tr>
+      <w:tr>
+        <w:tc>
+          <w:tcPr>
+            <w:tcW w:w="421" w:type="dxa"/>
+            <w:shd w:val="clear" w:color="auto" w:fill="auto"/>
+          </w:tcPr>
+          <w:p>
+            <w:pPr>
+              <w:rPr>
+                <w:rFonts w:cs="Times New Roman"/>
+              </w:rPr>
+            </w:pPr>
+            <w:r>
+              <w:rPr>
+                <w:rFonts w:cs="Times New Roman"/>
+              </w:rPr>
+              <w:t>20</w:t>
+            </w:r>
+          </w:p>
+        </w:tc>
+        <w:tc>
+          <w:tcPr>
+            <w:tcW w:w="4297" w:type="dxa"/>
+            <w:shd w:val="clear" w:color="auto" w:fill="auto"/>
+          </w:tcPr>
+          <w:p>
+            <w:pPr>
+              <w:rPr>
+                <w:rFonts w:cs="Times New Roman"/>
+              </w:rPr>
+            </w:pPr>
+            <w:r>
+              <w:rPr>
+                <w:rFonts w:cs="Times New Roman"/>
+              </w:rPr>
+              <w:t>As an administrator,</w:t>
+            </w:r>
+          </w:p>
+          <w:p>
+            <w:pPr>
+              <w:rPr>
+                <w:rFonts w:cs="Times New Roman"/>
+              </w:rPr>
+            </w:pPr>
+            <w:r>
+              <w:rPr>
+                <w:rFonts w:cs="Times New Roman"/>
+              </w:rPr>
+              <w:t>So that I can restrict access to known users,</w:t>
+            </w:r>
+          </w:p>
+          <w:p>
+            <w:pPr>
+              <w:rPr>
+                <w:rFonts w:cs="Times New Roman"/>
+              </w:rPr>
+            </w:pPr>
+            <w:r>
+              <w:rPr>
+                <w:rFonts w:cs="Times New Roman"/>
+              </w:rPr>
+              <w:t>I want users to be forced to sign in to use the site.</w:t>
+            </w:r>
+          </w:p>
+        </w:tc>
+        <w:tc>
+          <w:tcPr>
+            <w:tcW w:w="4298" w:type="dxa"/>
+            <w:shd w:val="clear" w:color="auto" w:fill="auto"/>
+          </w:tcPr>
+          <w:p>
+            <w:pPr>
+              <w:pStyle w:val="ListParagraph"/>
+              <w:numPr>
+                <w:ilvl w:val="0"/>
+                <w:numId w:val="30"/>
+              </w:numPr>
+              <w:rPr>
+                <w:rFonts w:cs="Times New Roman"/>
+              </w:rPr>
+            </w:pPr>
+            <w:r>
+              <w:rPr>
+                <w:rFonts w:cs="Times New Roman"/>
+              </w:rPr>
+              <w:t>When landing on the site, the user should be prompted to sign in</w:t>
+            </w:r>
+          </w:p>
+          <w:p>
+            <w:pPr>
+              <w:pStyle w:val="ListParagraph"/>
+              <w:numPr>
+                <w:ilvl w:val="0"/>
+                <w:numId w:val="30"/>
+              </w:numPr>
+              <w:rPr>
+                <w:rFonts w:cs="Times New Roman"/>
+              </w:rPr>
+            </w:pPr>
+            <w:r>
+              <w:rPr>
+                <w:rFonts w:cs="Times New Roman"/>
+              </w:rPr>
+              <w:t>If a user tries to access any page on the site (apart from login), they should be redirected to the login page.</w:t>
+            </w:r>
+          </w:p>
+        </w:tc>
+      </w:tr>
+      <w:tr>
+        <w:tc>
+          <w:tcPr>
+            <w:tcW w:w="421" w:type="dxa"/>
+            <w:shd w:val="clear" w:color="auto" w:fill="auto"/>
+          </w:tcPr>
+          <w:p>
+            <w:pPr>
+              <w:rPr>
+                <w:rFonts w:cs="Times New Roman"/>
+              </w:rPr>
+            </w:pPr>
+            <w:r>
+              <w:rPr>
+                <w:rFonts w:cs="Times New Roman"/>
+              </w:rPr>
+              <w:t>21</w:t>
+            </w:r>
+          </w:p>
+        </w:tc>
+        <w:tc>
+          <w:tcPr>
+            <w:tcW w:w="4297" w:type="dxa"/>
+            <w:shd w:val="clear" w:color="auto" w:fill="auto"/>
+          </w:tcPr>
+          <w:p>
+            <w:pPr>
+              <w:rPr>
+                <w:rFonts w:cs="Times New Roman"/>
+              </w:rPr>
+            </w:pPr>
+            <w:r>
+              <w:rPr>
+                <w:rFonts w:cs="Times New Roman"/>
+              </w:rPr>
+              <w:t>As a user,</w:t>
+            </w:r>
+          </w:p>
+          <w:p>
+            <w:pPr>
+              <w:rPr>
+                <w:rFonts w:cs="Times New Roman"/>
+              </w:rPr>
+            </w:pPr>
+            <w:r>
+              <w:rPr>
+                <w:rFonts w:cs="Times New Roman"/>
+              </w:rPr>
+              <w:t>So that I can be information,</w:t>
+            </w:r>
+          </w:p>
+          <w:p>
+            <w:pPr>
+              <w:rPr>
+                <w:rFonts w:cs="Times New Roman"/>
+              </w:rPr>
+            </w:pPr>
+            <w:r>
+              <w:rPr>
+                <w:rFonts w:cs="Times New Roman"/>
+              </w:rPr>
+              <w:lastRenderedPageBreak/>
+              <w:t>I want an error message to be displayed if my credentials are not correct on login.</w:t>
+            </w:r>
+          </w:p>
+        </w:tc>
+        <w:tc>
+          <w:tcPr>
+            <w:tcW w:w="4298" w:type="dxa"/>
+            <w:shd w:val="clear" w:color="auto" w:fill="auto"/>
+          </w:tcPr>
+          <w:p>
+            <w:pPr>
+              <w:pStyle w:val="ListParagraph"/>
+              <w:numPr>
+                <w:ilvl w:val="0"/>
+                <w:numId w:val="31"/>
+              </w:numPr>
+              <w:rPr>
+                <w:rFonts w:cs="Times New Roman"/>
+              </w:rPr>
+            </w:pPr>
+            <w:r>
+              <w:rPr>
+                <w:rFonts w:cs="Times New Roman"/>
+              </w:rPr>
+              <w:lastRenderedPageBreak/>
+              <w:t xml:space="preserve">When a user inputs a username and password combination that does not exist in the database, they should be redirected back to the login page with a </w:t>
+            </w:r>
+            <w:r>
+              <w:rPr>
+                <w:rFonts w:cs="Times New Roman"/>
+              </w:rPr>
+              <w:lastRenderedPageBreak/>
+              <w:t>message that reads, “Invalid username/password combination.”</w:t>
+            </w:r>
+            <w:bookmarkStart w:id="17" w:name="_GoBack"/>
+            <w:bookmarkEnd w:id="17"/>
           </w:p>
         </w:tc>
       </w:tr>
@@ -6695,6 +6873,92 @@
     </w:lvl>
   </w:abstractNum>
   <w:abstractNum w:abstractNumId="7" w15:restartNumberingAfterBreak="0">
+    <w:nsid w:val="346C6355"/>
+    <w:multiLevelType w:val="hybridMultilevel"/>
+    <w:tmpl w:val="DA42AB06"/>
+    <w:lvl w:ilvl="0" w:tplc="0809000F">
+      <w:start w:val="1"/>
+      <w:numFmt w:val="decimal"/>
+      <w:lvlText w:val="%1."/>
+      <w:lvlJc w:val="left"/>
+      <w:pPr>
+        <w:ind w:left="720" w:hanging="360"/>
+      </w:pPr>
+    </w:lvl>
+    <w:lvl w:ilvl="1" w:tplc="08090019" w:tentative="1">
+      <w:start w:val="1"/>
+      <w:numFmt w:val="lowerLetter"/>
+      <w:lvlText w:val="%2."/>
+      <w:lvlJc w:val="left"/>
+      <w:pPr>
+        <w:ind w:left="1440" w:hanging="360"/>
+      </w:pPr>
+    </w:lvl>
+    <w:lvl w:ilvl="2" w:tplc="0809001B" w:tentative="1">
+      <w:start w:val="1"/>
+      <w:numFmt w:val="lowerRoman"/>
+      <w:lvlText w:val="%3."/>
+      <w:lvlJc w:val="right"/>
+      <w:pPr>
+        <w:ind w:left="2160" w:hanging="180"/>
+      </w:pPr>
+    </w:lvl>
+    <w:lvl w:ilvl="3" w:tplc="0809000F" w:tentative="1">
+      <w:start w:val="1"/>
+      <w:numFmt w:val="decimal"/>
+      <w:lvlText w:val="%4."/>
+      <w:lvlJc w:val="left"/>
+      <w:pPr>
+        <w:ind w:left="2880" w:hanging="360"/>
+      </w:pPr>
+    </w:lvl>
+    <w:lvl w:ilvl="4" w:tplc="08090019" w:tentative="1">
+      <w:start w:val="1"/>
+      <w:numFmt w:val="lowerLetter"/>
+      <w:lvlText w:val="%5."/>
+      <w:lvlJc w:val="left"/>
+      <w:pPr>
+        <w:ind w:left="3600" w:hanging="360"/>
+      </w:pPr>
+    </w:lvl>
+    <w:lvl w:ilvl="5" w:tplc="0809001B" w:tentative="1">
+      <w:start w:val="1"/>
+      <w:numFmt w:val="lowerRoman"/>
+      <w:lvlText w:val="%6."/>
+      <w:lvlJc w:val="right"/>
+      <w:pPr>
+        <w:ind w:left="4320" w:hanging="180"/>
+      </w:pPr>
+    </w:lvl>
+    <w:lvl w:ilvl="6" w:tplc="0809000F" w:tentative="1">
+      <w:start w:val="1"/>
+      <w:numFmt w:val="decimal"/>
+      <w:lvlText w:val="%7."/>
+      <w:lvlJc w:val="left"/>
+      <w:pPr>
+        <w:ind w:left="5040" w:hanging="360"/>
+      </w:pPr>
+    </w:lvl>
+    <w:lvl w:ilvl="7" w:tplc="08090019" w:tentative="1">
+      <w:start w:val="1"/>
+      <w:numFmt w:val="lowerLetter"/>
+      <w:lvlText w:val="%8."/>
+      <w:lvlJc w:val="left"/>
+      <w:pPr>
+        <w:ind w:left="5760" w:hanging="360"/>
+      </w:pPr>
+    </w:lvl>
+    <w:lvl w:ilvl="8" w:tplc="0809001B" w:tentative="1">
+      <w:start w:val="1"/>
+      <w:numFmt w:val="lowerRoman"/>
+      <w:lvlText w:val="%9."/>
+      <w:lvlJc w:val="right"/>
+      <w:pPr>
+        <w:ind w:left="6480" w:hanging="180"/>
+      </w:pPr>
+    </w:lvl>
+  </w:abstractNum>
+  <w:abstractNum w:abstractNumId="8" w15:restartNumberingAfterBreak="0">
     <w:nsid w:val="34FE42EE"/>
     <w:multiLevelType w:val="hybridMultilevel"/>
     <w:tmpl w:val="B148BF08"/>
@@ -6806,7 +7070,7 @@
       </w:rPr>
     </w:lvl>
   </w:abstractNum>
-  <w:abstractNum w:abstractNumId="8" w15:restartNumberingAfterBreak="0">
+  <w:abstractNum w:abstractNumId="9" w15:restartNumberingAfterBreak="0">
     <w:nsid w:val="38A373C0"/>
     <w:multiLevelType w:val="hybridMultilevel"/>
     <w:tmpl w:val="AC469A0C"/>
@@ -6892,7 +7156,93 @@
       </w:pPr>
     </w:lvl>
   </w:abstractNum>
-  <w:abstractNum w:abstractNumId="9" w15:restartNumberingAfterBreak="0">
+  <w:abstractNum w:abstractNumId="10" w15:restartNumberingAfterBreak="0">
+    <w:nsid w:val="3F4924D2"/>
+    <w:multiLevelType w:val="hybridMultilevel"/>
+    <w:tmpl w:val="68F8804C"/>
+    <w:lvl w:ilvl="0" w:tplc="0809000F">
+      <w:start w:val="1"/>
+      <w:numFmt w:val="decimal"/>
+      <w:lvlText w:val="%1."/>
+      <w:lvlJc w:val="left"/>
+      <w:pPr>
+        <w:ind w:left="360" w:hanging="360"/>
+      </w:pPr>
+    </w:lvl>
+    <w:lvl w:ilvl="1" w:tplc="08090019" w:tentative="1">
+      <w:start w:val="1"/>
+      <w:numFmt w:val="lowerLetter"/>
+      <w:lvlText w:val="%2."/>
+      <w:lvlJc w:val="left"/>
+      <w:pPr>
+        <w:ind w:left="1080" w:hanging="360"/>
+      </w:pPr>
+    </w:lvl>
+    <w:lvl w:ilvl="2" w:tplc="0809001B" w:tentative="1">
+      <w:start w:val="1"/>
+      <w:numFmt w:val="lowerRoman"/>
+      <w:lvlText w:val="%3."/>
+      <w:lvlJc w:val="right"/>
+      <w:pPr>
+        <w:ind w:left="1800" w:hanging="180"/>
+      </w:pPr>
+    </w:lvl>
+    <w:lvl w:ilvl="3" w:tplc="0809000F" w:tentative="1">
+      <w:start w:val="1"/>
+      <w:numFmt w:val="decimal"/>
+      <w:lvlText w:val="%4."/>
+      <w:lvlJc w:val="left"/>
+      <w:pPr>
+        <w:ind w:left="2520" w:hanging="360"/>
+      </w:pPr>
+    </w:lvl>
+    <w:lvl w:ilvl="4" w:tplc="08090019" w:tentative="1">
+      <w:start w:val="1"/>
+      <w:numFmt w:val="lowerLetter"/>
+      <w:lvlText w:val="%5."/>
+      <w:lvlJc w:val="left"/>
+      <w:pPr>
+        <w:ind w:left="3240" w:hanging="360"/>
+      </w:pPr>
+    </w:lvl>
+    <w:lvl w:ilvl="5" w:tplc="0809001B" w:tentative="1">
+      <w:start w:val="1"/>
+      <w:numFmt w:val="lowerRoman"/>
+      <w:lvlText w:val="%6."/>
+      <w:lvlJc w:val="right"/>
+      <w:pPr>
+        <w:ind w:left="3960" w:hanging="180"/>
+      </w:pPr>
+    </w:lvl>
+    <w:lvl w:ilvl="6" w:tplc="0809000F" w:tentative="1">
+      <w:start w:val="1"/>
+      <w:numFmt w:val="decimal"/>
+      <w:lvlText w:val="%7."/>
+      <w:lvlJc w:val="left"/>
+      <w:pPr>
+        <w:ind w:left="4680" w:hanging="360"/>
+      </w:pPr>
+    </w:lvl>
+    <w:lvl w:ilvl="7" w:tplc="08090019" w:tentative="1">
+      <w:start w:val="1"/>
+      <w:numFmt w:val="lowerLetter"/>
+      <w:lvlText w:val="%8."/>
+      <w:lvlJc w:val="left"/>
+      <w:pPr>
+        <w:ind w:left="5400" w:hanging="360"/>
+      </w:pPr>
+    </w:lvl>
+    <w:lvl w:ilvl="8" w:tplc="0809001B" w:tentative="1">
+      <w:start w:val="1"/>
+      <w:numFmt w:val="lowerRoman"/>
+      <w:lvlText w:val="%9."/>
+      <w:lvlJc w:val="right"/>
+      <w:pPr>
+        <w:ind w:left="6120" w:hanging="180"/>
+      </w:pPr>
+    </w:lvl>
+  </w:abstractNum>
+  <w:abstractNum w:abstractNumId="11" w15:restartNumberingAfterBreak="0">
     <w:nsid w:val="400D6432"/>
     <w:multiLevelType w:val="hybridMultilevel"/>
     <w:tmpl w:val="17186FA2"/>
@@ -7004,7 +7354,7 @@
       </w:rPr>
     </w:lvl>
   </w:abstractNum>
-  <w:abstractNum w:abstractNumId="10" w15:restartNumberingAfterBreak="0">
+  <w:abstractNum w:abstractNumId="12" w15:restartNumberingAfterBreak="0">
     <w:nsid w:val="464A402E"/>
     <w:multiLevelType w:val="hybridMultilevel"/>
     <w:tmpl w:val="ADFABDA6"/>
@@ -7116,7 +7466,7 @@
       </w:rPr>
     </w:lvl>
   </w:abstractNum>
-  <w:abstractNum w:abstractNumId="11" w15:restartNumberingAfterBreak="0">
+  <w:abstractNum w:abstractNumId="13" w15:restartNumberingAfterBreak="0">
     <w:nsid w:val="4C7B3D39"/>
     <w:multiLevelType w:val="hybridMultilevel"/>
     <w:tmpl w:val="0618099A"/>
@@ -7202,7 +7552,7 @@
       </w:pPr>
     </w:lvl>
   </w:abstractNum>
-  <w:abstractNum w:abstractNumId="12" w15:restartNumberingAfterBreak="0">
+  <w:abstractNum w:abstractNumId="14" w15:restartNumberingAfterBreak="0">
     <w:nsid w:val="4FF1055C"/>
     <w:multiLevelType w:val="hybridMultilevel"/>
     <w:tmpl w:val="C5D2A6F2"/>
@@ -7288,7 +7638,93 @@
       </w:pPr>
     </w:lvl>
   </w:abstractNum>
-  <w:abstractNum w:abstractNumId="13" w15:restartNumberingAfterBreak="0">
+  <w:abstractNum w:abstractNumId="15" w15:restartNumberingAfterBreak="0">
+    <w:nsid w:val="51E62B12"/>
+    <w:multiLevelType w:val="hybridMultilevel"/>
+    <w:tmpl w:val="172664F6"/>
+    <w:lvl w:ilvl="0" w:tplc="0809000F">
+      <w:start w:val="1"/>
+      <w:numFmt w:val="decimal"/>
+      <w:lvlText w:val="%1."/>
+      <w:lvlJc w:val="left"/>
+      <w:pPr>
+        <w:ind w:left="720" w:hanging="360"/>
+      </w:pPr>
+    </w:lvl>
+    <w:lvl w:ilvl="1" w:tplc="08090019" w:tentative="1">
+      <w:start w:val="1"/>
+      <w:numFmt w:val="lowerLetter"/>
+      <w:lvlText w:val="%2."/>
+      <w:lvlJc w:val="left"/>
+      <w:pPr>
+        <w:ind w:left="1440" w:hanging="360"/>
+      </w:pPr>
+    </w:lvl>
+    <w:lvl w:ilvl="2" w:tplc="0809001B" w:tentative="1">
+      <w:start w:val="1"/>
+      <w:numFmt w:val="lowerRoman"/>
+      <w:lvlText w:val="%3."/>
+      <w:lvlJc w:val="right"/>
+      <w:pPr>
+        <w:ind w:left="2160" w:hanging="180"/>
+      </w:pPr>
+    </w:lvl>
+    <w:lvl w:ilvl="3" w:tplc="0809000F" w:tentative="1">
+      <w:start w:val="1"/>
+      <w:numFmt w:val="decimal"/>
+      <w:lvlText w:val="%4."/>
+      <w:lvlJc w:val="left"/>
+      <w:pPr>
+        <w:ind w:left="2880" w:hanging="360"/>
+      </w:pPr>
+    </w:lvl>
+    <w:lvl w:ilvl="4" w:tplc="08090019" w:tentative="1">
+      <w:start w:val="1"/>
+      <w:numFmt w:val="lowerLetter"/>
+      <w:lvlText w:val="%5."/>
+      <w:lvlJc w:val="left"/>
+      <w:pPr>
+        <w:ind w:left="3600" w:hanging="360"/>
+      </w:pPr>
+    </w:lvl>
+    <w:lvl w:ilvl="5" w:tplc="0809001B" w:tentative="1">
+      <w:start w:val="1"/>
+      <w:numFmt w:val="lowerRoman"/>
+      <w:lvlText w:val="%6."/>
+      <w:lvlJc w:val="right"/>
+      <w:pPr>
+        <w:ind w:left="4320" w:hanging="180"/>
+      </w:pPr>
+    </w:lvl>
+    <w:lvl w:ilvl="6" w:tplc="0809000F" w:tentative="1">
+      <w:start w:val="1"/>
+      <w:numFmt w:val="decimal"/>
+      <w:lvlText w:val="%7."/>
+      <w:lvlJc w:val="left"/>
+      <w:pPr>
+        <w:ind w:left="5040" w:hanging="360"/>
+      </w:pPr>
+    </w:lvl>
+    <w:lvl w:ilvl="7" w:tplc="08090019" w:tentative="1">
+      <w:start w:val="1"/>
+      <w:numFmt w:val="lowerLetter"/>
+      <w:lvlText w:val="%8."/>
+      <w:lvlJc w:val="left"/>
+      <w:pPr>
+        <w:ind w:left="5760" w:hanging="360"/>
+      </w:pPr>
+    </w:lvl>
+    <w:lvl w:ilvl="8" w:tplc="0809001B" w:tentative="1">
+      <w:start w:val="1"/>
+      <w:numFmt w:val="lowerRoman"/>
+      <w:lvlText w:val="%9."/>
+      <w:lvlJc w:val="right"/>
+      <w:pPr>
+        <w:ind w:left="6480" w:hanging="180"/>
+      </w:pPr>
+    </w:lvl>
+  </w:abstractNum>
+  <w:abstractNum w:abstractNumId="16" w15:restartNumberingAfterBreak="0">
     <w:nsid w:val="56332ED7"/>
     <w:multiLevelType w:val="hybridMultilevel"/>
     <w:tmpl w:val="7D324B40"/>
@@ -7374,7 +7810,7 @@
       </w:pPr>
     </w:lvl>
   </w:abstractNum>
-  <w:abstractNum w:abstractNumId="14" w15:restartNumberingAfterBreak="0">
+  <w:abstractNum w:abstractNumId="17" w15:restartNumberingAfterBreak="0">
     <w:nsid w:val="59C479E7"/>
     <w:multiLevelType w:val="hybridMultilevel"/>
     <w:tmpl w:val="C7688C22"/>
@@ -7460,7 +7896,7 @@
       </w:pPr>
     </w:lvl>
   </w:abstractNum>
-  <w:abstractNum w:abstractNumId="15" w15:restartNumberingAfterBreak="0">
+  <w:abstractNum w:abstractNumId="18" w15:restartNumberingAfterBreak="0">
     <w:nsid w:val="5A9138AB"/>
     <w:multiLevelType w:val="hybridMultilevel"/>
     <w:tmpl w:val="BDDADE70"/>
@@ -7546,7 +7982,7 @@
       </w:pPr>
     </w:lvl>
   </w:abstractNum>
-  <w:abstractNum w:abstractNumId="16" w15:restartNumberingAfterBreak="0">
+  <w:abstractNum w:abstractNumId="19" w15:restartNumberingAfterBreak="0">
     <w:nsid w:val="65472749"/>
     <w:multiLevelType w:val="hybridMultilevel"/>
     <w:tmpl w:val="C50CDC1E"/>
@@ -7658,7 +8094,7 @@
       </w:rPr>
     </w:lvl>
   </w:abstractNum>
-  <w:abstractNum w:abstractNumId="17" w15:restartNumberingAfterBreak="0">
+  <w:abstractNum w:abstractNumId="20" w15:restartNumberingAfterBreak="0">
     <w:nsid w:val="65BA577E"/>
     <w:multiLevelType w:val="hybridMultilevel"/>
     <w:tmpl w:val="3FDEA502"/>
@@ -7744,7 +8180,7 @@
       </w:pPr>
     </w:lvl>
   </w:abstractNum>
-  <w:abstractNum w:abstractNumId="18" w15:restartNumberingAfterBreak="0">
+  <w:abstractNum w:abstractNumId="21" w15:restartNumberingAfterBreak="0">
     <w:nsid w:val="65CE5ECA"/>
     <w:multiLevelType w:val="hybridMultilevel"/>
     <w:tmpl w:val="81BEF088"/>
@@ -7856,7 +8292,7 @@
       </w:rPr>
     </w:lvl>
   </w:abstractNum>
-  <w:abstractNum w:abstractNumId="19" w15:restartNumberingAfterBreak="0">
+  <w:abstractNum w:abstractNumId="22" w15:restartNumberingAfterBreak="0">
     <w:nsid w:val="66661E48"/>
     <w:multiLevelType w:val="hybridMultilevel"/>
     <w:tmpl w:val="57A82BBA"/>
@@ -7942,7 +8378,7 @@
       </w:pPr>
     </w:lvl>
   </w:abstractNum>
-  <w:abstractNum w:abstractNumId="20" w15:restartNumberingAfterBreak="0">
+  <w:abstractNum w:abstractNumId="23" w15:restartNumberingAfterBreak="0">
     <w:nsid w:val="681E1A39"/>
     <w:multiLevelType w:val="hybridMultilevel"/>
     <w:tmpl w:val="77DEF2DC"/>
@@ -8028,7 +8464,7 @@
       </w:pPr>
     </w:lvl>
   </w:abstractNum>
-  <w:abstractNum w:abstractNumId="21" w15:restartNumberingAfterBreak="0">
+  <w:abstractNum w:abstractNumId="24" w15:restartNumberingAfterBreak="0">
     <w:nsid w:val="69110D12"/>
     <w:multiLevelType w:val="hybridMultilevel"/>
     <w:tmpl w:val="74A66002"/>
@@ -8114,7 +8550,7 @@
       </w:pPr>
     </w:lvl>
   </w:abstractNum>
-  <w:abstractNum w:abstractNumId="22" w15:restartNumberingAfterBreak="0">
+  <w:abstractNum w:abstractNumId="25" w15:restartNumberingAfterBreak="0">
     <w:nsid w:val="6B2C3A60"/>
     <w:multiLevelType w:val="hybridMultilevel"/>
     <w:tmpl w:val="72FA64C6"/>
@@ -8227,7 +8663,7 @@
       </w:rPr>
     </w:lvl>
   </w:abstractNum>
-  <w:abstractNum w:abstractNumId="23" w15:restartNumberingAfterBreak="0">
+  <w:abstractNum w:abstractNumId="26" w15:restartNumberingAfterBreak="0">
     <w:nsid w:val="7ACB14FC"/>
     <w:multiLevelType w:val="hybridMultilevel"/>
     <w:tmpl w:val="7B2A7484"/>
@@ -8313,7 +8749,7 @@
       </w:pPr>
     </w:lvl>
   </w:abstractNum>
-  <w:abstractNum w:abstractNumId="24" w15:restartNumberingAfterBreak="0">
+  <w:abstractNum w:abstractNumId="27" w15:restartNumberingAfterBreak="0">
     <w:nsid w:val="7BEA03CA"/>
     <w:multiLevelType w:val="hybridMultilevel"/>
     <w:tmpl w:val="1B6433F0"/>
@@ -8425,7 +8861,7 @@
       </w:rPr>
     </w:lvl>
   </w:abstractNum>
-  <w:abstractNum w:abstractNumId="25" w15:restartNumberingAfterBreak="0">
+  <w:abstractNum w:abstractNumId="28" w15:restartNumberingAfterBreak="0">
     <w:nsid w:val="7BF07890"/>
     <w:multiLevelType w:val="hybridMultilevel"/>
     <w:tmpl w:val="F35EE5B4"/>
@@ -8511,7 +8947,7 @@
       </w:pPr>
     </w:lvl>
   </w:abstractNum>
-  <w:abstractNum w:abstractNumId="26" w15:restartNumberingAfterBreak="0">
+  <w:abstractNum w:abstractNumId="29" w15:restartNumberingAfterBreak="0">
     <w:nsid w:val="7E654A59"/>
     <w:multiLevelType w:val="hybridMultilevel"/>
     <w:tmpl w:val="1C1CAFBE"/>
@@ -8597,7 +9033,7 @@
       </w:pPr>
     </w:lvl>
   </w:abstractNum>
-  <w:abstractNum w:abstractNumId="27" w15:restartNumberingAfterBreak="0">
+  <w:abstractNum w:abstractNumId="30" w15:restartNumberingAfterBreak="0">
     <w:nsid w:val="7F6B7907"/>
     <w:multiLevelType w:val="hybridMultilevel"/>
     <w:tmpl w:val="C816AD0A"/>
@@ -8687,64 +9123,64 @@
     <w:abstractNumId w:val="6"/>
   </w:num>
   <w:num w:numId="2">
-    <w:abstractNumId w:val="16"/>
+    <w:abstractNumId w:val="19"/>
   </w:num>
   <w:num w:numId="3">
-    <w:abstractNumId w:val="10"/>
+    <w:abstractNumId w:val="12"/>
   </w:num>
   <w:num w:numId="4">
-    <w:abstractNumId w:val="9"/>
+    <w:abstractNumId w:val="11"/>
   </w:num>
   <w:num w:numId="5">
-    <w:abstractNumId w:val="18"/>
+    <w:abstractNumId w:val="21"/>
   </w:num>
   <w:num w:numId="6">
-    <w:abstractNumId w:val="24"/>
+    <w:abstractNumId w:val="27"/>
   </w:num>
   <w:num w:numId="7">
-    <w:abstractNumId w:val="7"/>
+    <w:abstractNumId w:val="8"/>
   </w:num>
   <w:num w:numId="8">
-    <w:abstractNumId w:val="17"/>
+    <w:abstractNumId w:val="20"/>
   </w:num>
   <w:num w:numId="9">
-    <w:abstractNumId w:val="13"/>
+    <w:abstractNumId w:val="16"/>
   </w:num>
   <w:num w:numId="10">
     <w:abstractNumId w:val="0"/>
   </w:num>
   <w:num w:numId="11">
-    <w:abstractNumId w:val="27"/>
+    <w:abstractNumId w:val="30"/>
   </w:num>
   <w:num w:numId="12">
-    <w:abstractNumId w:val="15"/>
+    <w:abstractNumId w:val="18"/>
   </w:num>
   <w:num w:numId="13">
-    <w:abstractNumId w:val="19"/>
+    <w:abstractNumId w:val="22"/>
   </w:num>
   <w:num w:numId="14">
-    <w:abstractNumId w:val="25"/>
+    <w:abstractNumId w:val="28"/>
   </w:num>
   <w:num w:numId="15">
-    <w:abstractNumId w:val="12"/>
+    <w:abstractNumId w:val="14"/>
   </w:num>
   <w:num w:numId="16">
     <w:abstractNumId w:val="1"/>
   </w:num>
   <w:num w:numId="17">
-    <w:abstractNumId w:val="20"/>
+    <w:abstractNumId w:val="23"/>
   </w:num>
   <w:num w:numId="18">
-    <w:abstractNumId w:val="26"/>
+    <w:abstractNumId w:val="29"/>
   </w:num>
   <w:num w:numId="19">
-    <w:abstractNumId w:val="23"/>
+    <w:abstractNumId w:val="26"/>
   </w:num>
   <w:num w:numId="20">
     <w:abstractNumId w:val="5"/>
   </w:num>
   <w:num w:numId="21">
-    <w:abstractNumId w:val="8"/>
+    <w:abstractNumId w:val="9"/>
   </w:num>
   <w:num w:numId="22">
     <w:abstractNumId w:val="4"/>
@@ -8753,19 +9189,28 @@
     <w:abstractNumId w:val="3"/>
   </w:num>
   <w:num w:numId="24">
-    <w:abstractNumId w:val="14"/>
+    <w:abstractNumId w:val="17"/>
   </w:num>
   <w:num w:numId="25">
-    <w:abstractNumId w:val="11"/>
+    <w:abstractNumId w:val="13"/>
   </w:num>
   <w:num w:numId="26">
     <w:abstractNumId w:val="2"/>
   </w:num>
   <w:num w:numId="27">
-    <w:abstractNumId w:val="21"/>
+    <w:abstractNumId w:val="24"/>
   </w:num>
   <w:num w:numId="28">
-    <w:abstractNumId w:val="22"/>
+    <w:abstractNumId w:val="25"/>
+  </w:num>
+  <w:num w:numId="29">
+    <w:abstractNumId w:val="10"/>
+  </w:num>
+  <w:num w:numId="30">
+    <w:abstractNumId w:val="7"/>
+  </w:num>
+  <w:num w:numId="31">
+    <w:abstractNumId w:val="15"/>
   </w:num>
 </w:numbering>
 </file>
@@ -9982,7 +10427,7 @@
     <w:charset w:val="00"/>
     <w:family w:val="roman"/>
     <w:pitch w:val="variable"/>
-    <w:sig w:usb0="E0002EFF" w:usb1="C000785B" w:usb2="00000009" w:usb3="00000000" w:csb0="000001FF" w:csb1="00000000"/>
+    <w:sig w:usb0="E0002AFF" w:usb1="C0007843" w:usb2="00000009" w:usb3="00000000" w:csb0="000001FF" w:csb1="00000000"/>
   </w:font>
   <w:font w:name="Courier New">
     <w:panose1 w:val="02070309020205020404"/>
@@ -10010,14 +10455,14 @@
     <w:charset w:val="00"/>
     <w:family w:val="swiss"/>
     <w:pitch w:val="variable"/>
-    <w:sig w:usb0="E0002AFF" w:usb1="C000247B" w:usb2="00000009" w:usb3="00000000" w:csb0="000001FF" w:csb1="00000000"/>
+    <w:sig w:usb0="E0002AFF" w:usb1="4000ACFF" w:usb2="00000001" w:usb3="00000000" w:csb0="000001FF" w:csb1="00000000"/>
   </w:font>
   <w:font w:name="Calibri Light">
     <w:panose1 w:val="020F0302020204030204"/>
     <w:charset w:val="00"/>
     <w:family w:val="swiss"/>
     <w:pitch w:val="variable"/>
-    <w:sig w:usb0="E0002AFF" w:usb1="C000247B" w:usb2="00000009" w:usb3="00000000" w:csb0="000001FF" w:csb1="00000000"/>
+    <w:sig w:usb0="A0002AEF" w:usb1="4000207B" w:usb2="00000000" w:usb3="00000000" w:csb0="000001FF" w:csb1="00000000"/>
   </w:font>
 </w:fonts>
 </file>
@@ -10039,6 +10484,7 @@
   <w:rsids>
     <w:rsidRoot w:val="00C23084"/>
     <w:rsid w:val="006A1169"/>
+    <w:rsid w:val="007A02B9"/>
     <w:rsid w:val="0085417A"/>
     <w:rsid w:val="00C00723"/>
     <w:rsid w:val="00C23084"/>
@@ -10853,7 +11299,7 @@
 </file>
 
 <file path=customXml/itemProps2.xml><?xml version="1.0" encoding="utf-8"?>
-<ds:datastoreItem xmlns:ds="http://schemas.openxmlformats.org/officeDocument/2006/customXml" ds:itemID="{5CFA0FF8-E96C-4570-8887-B672BFB934EB}">
+<ds:datastoreItem xmlns:ds="http://schemas.openxmlformats.org/officeDocument/2006/customXml" ds:itemID="{FA05E627-A20C-4AB0-9274-18E475756A7B}">
   <ds:schemaRefs>
     <ds:schemaRef ds:uri="http://schemas.openxmlformats.org/officeDocument/2006/bibliography"/>
   </ds:schemaRefs>

--- a/Documentation/Design Document.docx
+++ b/Documentation/Design Document.docx
@@ -2372,14 +2372,27 @@
       <w:r>
         <w:t xml:space="preserve">Figure </w:t>
       </w:r>
-      <w:fldSimple w:instr=" SEQ Figure \* ARABIC ">
-        <w:r>
-          <w:rPr>
-            <w:noProof/>
-          </w:rPr>
-          <w:t>1</w:t>
-        </w:r>
-      </w:fldSimple>
+      <w:r>
+        <w:fldChar w:fldCharType="begin"/>
+      </w:r>
+      <w:r>
+        <w:instrText xml:space="preserve"> SEQ Figure \* ARABIC </w:instrText>
+      </w:r>
+      <w:r>
+        <w:fldChar w:fldCharType="separate"/>
+      </w:r>
+      <w:r>
+        <w:rPr>
+          <w:noProof/>
+        </w:rPr>
+        <w:t>1</w:t>
+      </w:r>
+      <w:r>
+        <w:rPr>
+          <w:noProof/>
+        </w:rPr>
+        <w:fldChar w:fldCharType="end"/>
+      </w:r>
       <w:r>
         <w:t>: Style guide</w:t>
       </w:r>
@@ -2454,14 +2467,27 @@
       <w:r>
         <w:t xml:space="preserve">Figure </w:t>
       </w:r>
-      <w:fldSimple w:instr=" SEQ Figure \* ARABIC ">
-        <w:r>
-          <w:rPr>
-            <w:noProof/>
-          </w:rPr>
-          <w:t>2</w:t>
-        </w:r>
-      </w:fldSimple>
+      <w:r>
+        <w:fldChar w:fldCharType="begin"/>
+      </w:r>
+      <w:r>
+        <w:instrText xml:space="preserve"> SEQ Figure \* ARABIC </w:instrText>
+      </w:r>
+      <w:r>
+        <w:fldChar w:fldCharType="separate"/>
+      </w:r>
+      <w:r>
+        <w:rPr>
+          <w:noProof/>
+        </w:rPr>
+        <w:t>2</w:t>
+      </w:r>
+      <w:r>
+        <w:rPr>
+          <w:noProof/>
+        </w:rPr>
+        <w:fldChar w:fldCharType="end"/>
+      </w:r>
       <w:r>
         <w:t>: Sitemap</w:t>
       </w:r>
@@ -2544,14 +2570,30 @@
       <w:r>
         <w:t xml:space="preserve">Figure </w:t>
       </w:r>
-      <w:fldSimple w:instr=" SEQ Figure \* ARABIC ">
-        <w:r>
-          <w:rPr>
-            <w:noProof/>
-          </w:rPr>
-          <w:t>3</w:t>
-        </w:r>
-      </w:fldSimple>
+      <w:r>
+        <w:fldChar w:fldCharType="begin"/>
+      </w:r>
+      <w:r>
+        <w:instrText xml:space="preserve"> SEQ Figure \* </w:instrText>
+      </w:r>
+      <w:r>
+        <w:instrText xml:space="preserve">ARABIC </w:instrText>
+      </w:r>
+      <w:r>
+        <w:fldChar w:fldCharType="separate"/>
+      </w:r>
+      <w:r>
+        <w:rPr>
+          <w:noProof/>
+        </w:rPr>
+        <w:t>3</w:t>
+      </w:r>
+      <w:r>
+        <w:rPr>
+          <w:noProof/>
+        </w:rPr>
+        <w:fldChar w:fldCharType="end"/>
+      </w:r>
       <w:r>
         <w:t>: Homepage</w:t>
       </w:r>
@@ -2616,14 +2658,27 @@
       <w:r>
         <w:t xml:space="preserve">Figure </w:t>
       </w:r>
-      <w:fldSimple w:instr=" SEQ Figure \* ARABIC ">
-        <w:r>
-          <w:rPr>
-            <w:noProof/>
-          </w:rPr>
-          <w:t>4</w:t>
-        </w:r>
-      </w:fldSimple>
+      <w:r>
+        <w:fldChar w:fldCharType="begin"/>
+      </w:r>
+      <w:r>
+        <w:instrText xml:space="preserve"> SEQ Figure \* ARABIC </w:instrText>
+      </w:r>
+      <w:r>
+        <w:fldChar w:fldCharType="separate"/>
+      </w:r>
+      <w:r>
+        <w:rPr>
+          <w:noProof/>
+        </w:rPr>
+        <w:t>4</w:t>
+      </w:r>
+      <w:r>
+        <w:rPr>
+          <w:noProof/>
+        </w:rPr>
+        <w:fldChar w:fldCharType="end"/>
+      </w:r>
       <w:r>
         <w:t>: Login</w:t>
       </w:r>
@@ -2701,14 +2756,27 @@
       <w:r>
         <w:t xml:space="preserve">Figure </w:t>
       </w:r>
-      <w:fldSimple w:instr=" SEQ Figure \* ARABIC ">
-        <w:r>
-          <w:rPr>
-            <w:noProof/>
-          </w:rPr>
-          <w:t>5</w:t>
-        </w:r>
-      </w:fldSimple>
+      <w:r>
+        <w:fldChar w:fldCharType="begin"/>
+      </w:r>
+      <w:r>
+        <w:instrText xml:space="preserve"> SEQ Figure \* ARABIC </w:instrText>
+      </w:r>
+      <w:r>
+        <w:fldChar w:fldCharType="separate"/>
+      </w:r>
+      <w:r>
+        <w:rPr>
+          <w:noProof/>
+        </w:rPr>
+        <w:t>5</w:t>
+      </w:r>
+      <w:r>
+        <w:rPr>
+          <w:noProof/>
+        </w:rPr>
+        <w:fldChar w:fldCharType="end"/>
+      </w:r>
       <w:r>
         <w:t>: Create quiz</w:t>
       </w:r>
@@ -2811,14 +2879,27 @@
       <w:r>
         <w:t xml:space="preserve">Figure </w:t>
       </w:r>
-      <w:fldSimple w:instr=" SEQ Figure \* ARABIC ">
-        <w:r>
-          <w:rPr>
-            <w:noProof/>
-          </w:rPr>
-          <w:t>6</w:t>
-        </w:r>
-      </w:fldSimple>
+      <w:r>
+        <w:fldChar w:fldCharType="begin"/>
+      </w:r>
+      <w:r>
+        <w:instrText xml:space="preserve"> SEQ Figure \* ARABIC </w:instrText>
+      </w:r>
+      <w:r>
+        <w:fldChar w:fldCharType="separate"/>
+      </w:r>
+      <w:r>
+        <w:rPr>
+          <w:noProof/>
+        </w:rPr>
+        <w:t>6</w:t>
+      </w:r>
+      <w:r>
+        <w:rPr>
+          <w:noProof/>
+        </w:rPr>
+        <w:fldChar w:fldCharType="end"/>
+      </w:r>
       <w:r>
         <w:t>: Edit quiz</w:t>
       </w:r>
@@ -2883,14 +2964,27 @@
       <w:r>
         <w:t xml:space="preserve">Figure </w:t>
       </w:r>
-      <w:fldSimple w:instr=" SEQ Figure \* ARABIC ">
-        <w:r>
-          <w:rPr>
-            <w:noProof/>
-          </w:rPr>
-          <w:t>7</w:t>
-        </w:r>
-      </w:fldSimple>
+      <w:r>
+        <w:fldChar w:fldCharType="begin"/>
+      </w:r>
+      <w:r>
+        <w:instrText xml:space="preserve"> SEQ Figure \* ARABIC </w:instrText>
+      </w:r>
+      <w:r>
+        <w:fldChar w:fldCharType="separate"/>
+      </w:r>
+      <w:r>
+        <w:rPr>
+          <w:noProof/>
+        </w:rPr>
+        <w:t>7</w:t>
+      </w:r>
+      <w:r>
+        <w:rPr>
+          <w:noProof/>
+        </w:rPr>
+        <w:fldChar w:fldCharType="end"/>
+      </w:r>
       <w:r>
         <w:t>: View quiz</w:t>
       </w:r>
@@ -3083,14 +3177,27 @@
       <w:r>
         <w:t xml:space="preserve">Figure </w:t>
       </w:r>
-      <w:fldSimple w:instr=" SEQ Figure \* ARABIC ">
-        <w:r>
-          <w:rPr>
-            <w:noProof/>
-          </w:rPr>
-          <w:t>8</w:t>
-        </w:r>
-      </w:fldSimple>
+      <w:r>
+        <w:fldChar w:fldCharType="begin"/>
+      </w:r>
+      <w:r>
+        <w:instrText xml:space="preserve"> SEQ Figure \* ARABIC </w:instrText>
+      </w:r>
+      <w:r>
+        <w:fldChar w:fldCharType="separate"/>
+      </w:r>
+      <w:r>
+        <w:rPr>
+          <w:noProof/>
+        </w:rPr>
+        <w:t>8</w:t>
+      </w:r>
+      <w:r>
+        <w:rPr>
+          <w:noProof/>
+        </w:rPr>
+        <w:fldChar w:fldCharType="end"/>
+      </w:r>
       <w:r>
         <w:t>: Entity relationship design</w:t>
       </w:r>
@@ -3211,14 +3318,27 @@
       <w:r>
         <w:t xml:space="preserve">Figure </w:t>
       </w:r>
-      <w:fldSimple w:instr=" SEQ Figure \* ARABIC ">
-        <w:r>
-          <w:rPr>
-            <w:noProof/>
-          </w:rPr>
-          <w:t>9</w:t>
-        </w:r>
-      </w:fldSimple>
+      <w:r>
+        <w:fldChar w:fldCharType="begin"/>
+      </w:r>
+      <w:r>
+        <w:instrText xml:space="preserve"> SEQ Figure \* ARABIC </w:instrText>
+      </w:r>
+      <w:r>
+        <w:fldChar w:fldCharType="separate"/>
+      </w:r>
+      <w:r>
+        <w:rPr>
+          <w:noProof/>
+        </w:rPr>
+        <w:t>9</w:t>
+      </w:r>
+      <w:r>
+        <w:rPr>
+          <w:noProof/>
+        </w:rPr>
+        <w:fldChar w:fldCharType="end"/>
+      </w:r>
       <w:r>
         <w:t>: UML class diagram</w:t>
       </w:r>
@@ -3335,14 +3455,27 @@
       <w:r>
         <w:t xml:space="preserve">Figure </w:t>
       </w:r>
-      <w:fldSimple w:instr=" SEQ Figure \* ARABIC ">
-        <w:r>
-          <w:rPr>
-            <w:noProof/>
-          </w:rPr>
-          <w:t>10</w:t>
-        </w:r>
-      </w:fldSimple>
+      <w:r>
+        <w:fldChar w:fldCharType="begin"/>
+      </w:r>
+      <w:r>
+        <w:instrText xml:space="preserve"> SEQ Figure \* ARABIC </w:instrText>
+      </w:r>
+      <w:r>
+        <w:fldChar w:fldCharType="separate"/>
+      </w:r>
+      <w:r>
+        <w:rPr>
+          <w:noProof/>
+        </w:rPr>
+        <w:t>10</w:t>
+      </w:r>
+      <w:r>
+        <w:rPr>
+          <w:noProof/>
+        </w:rPr>
+        <w:fldChar w:fldCharType="end"/>
+      </w:r>
       <w:r>
         <w:t>: Sequence diagram</w:t>
       </w:r>
@@ -3423,14 +3556,27 @@
       <w:r>
         <w:t xml:space="preserve">Figure </w:t>
       </w:r>
-      <w:fldSimple w:instr=" SEQ Figure \* ARABIC ">
-        <w:r>
-          <w:rPr>
-            <w:noProof/>
-          </w:rPr>
-          <w:t>11</w:t>
-        </w:r>
-      </w:fldSimple>
+      <w:r>
+        <w:fldChar w:fldCharType="begin"/>
+      </w:r>
+      <w:r>
+        <w:instrText xml:space="preserve"> SEQ Figure \* ARABIC </w:instrText>
+      </w:r>
+      <w:r>
+        <w:fldChar w:fldCharType="separate"/>
+      </w:r>
+      <w:r>
+        <w:rPr>
+          <w:noProof/>
+        </w:rPr>
+        <w:t>11</w:t>
+      </w:r>
+      <w:r>
+        <w:rPr>
+          <w:noProof/>
+        </w:rPr>
+        <w:fldChar w:fldCharType="end"/>
+      </w:r>
       <w:r>
         <w:t>: Use case diagram</w:t>
       </w:r>
@@ -5914,7 +6060,21 @@
               <w:rPr>
                 <w:rFonts w:cs="Times New Roman"/>
               </w:rPr>
-              <w:t>So that I can be information,</w:t>
+              <w:t xml:space="preserve">So that I can be </w:t>
+            </w:r>
+            <w:r>
+              <w:rPr>
+                <w:rFonts w:cs="Times New Roman"/>
+              </w:rPr>
+              <w:t>informed</w:t>
+            </w:r>
+            <w:bookmarkStart w:id="17" w:name="_GoBack"/>
+            <w:bookmarkEnd w:id="17"/>
+            <w:r>
+              <w:rPr>
+                <w:rFonts w:cs="Times New Roman"/>
+              </w:rPr>
+              <w:t>,</w:t>
             </w:r>
           </w:p>
           <w:p>
@@ -5962,8 +6122,6 @@
               <w:lastRenderedPageBreak/>
               <w:t>message that reads, “Invalid username/password combination.”</w:t>
             </w:r>
-            <w:bookmarkStart w:id="17" w:name="_GoBack"/>
-            <w:bookmarkEnd w:id="17"/>
           </w:p>
         </w:tc>
       </w:tr>
@@ -10427,7 +10585,7 @@
     <w:charset w:val="00"/>
     <w:family w:val="roman"/>
     <w:pitch w:val="variable"/>
-    <w:sig w:usb0="E0002AFF" w:usb1="C0007843" w:usb2="00000009" w:usb3="00000000" w:csb0="000001FF" w:csb1="00000000"/>
+    <w:sig w:usb0="E0002EFF" w:usb1="C000785B" w:usb2="00000009" w:usb3="00000000" w:csb0="000001FF" w:csb1="00000000"/>
   </w:font>
   <w:font w:name="Courier New">
     <w:panose1 w:val="02070309020205020404"/>
@@ -10455,14 +10613,14 @@
     <w:charset w:val="00"/>
     <w:family w:val="swiss"/>
     <w:pitch w:val="variable"/>
-    <w:sig w:usb0="E0002AFF" w:usb1="4000ACFF" w:usb2="00000001" w:usb3="00000000" w:csb0="000001FF" w:csb1="00000000"/>
+    <w:sig w:usb0="E0002AFF" w:usb1="C000247B" w:usb2="00000009" w:usb3="00000000" w:csb0="000001FF" w:csb1="00000000"/>
   </w:font>
   <w:font w:name="Calibri Light">
     <w:panose1 w:val="020F0302020204030204"/>
     <w:charset w:val="00"/>
     <w:family w:val="swiss"/>
     <w:pitch w:val="variable"/>
-    <w:sig w:usb0="A0002AEF" w:usb1="4000207B" w:usb2="00000000" w:usb3="00000000" w:csb0="000001FF" w:csb1="00000000"/>
+    <w:sig w:usb0="E0002AFF" w:usb1="C000247B" w:usb2="00000009" w:usb3="00000000" w:csb0="000001FF" w:csb1="00000000"/>
   </w:font>
 </w:fonts>
 </file>
@@ -10483,6 +10641,7 @@
   </w:compat>
   <w:rsids>
     <w:rsidRoot w:val="00C23084"/>
+    <w:rsid w:val="00417907"/>
     <w:rsid w:val="006A1169"/>
     <w:rsid w:val="007A02B9"/>
     <w:rsid w:val="0085417A"/>
@@ -11299,7 +11458,7 @@
 </file>
 
 <file path=customXml/itemProps2.xml><?xml version="1.0" encoding="utf-8"?>
-<ds:datastoreItem xmlns:ds="http://schemas.openxmlformats.org/officeDocument/2006/customXml" ds:itemID="{FA05E627-A20C-4AB0-9274-18E475756A7B}">
+<ds:datastoreItem xmlns:ds="http://schemas.openxmlformats.org/officeDocument/2006/customXml" ds:itemID="{ED40DE02-9430-476F-8E88-B83EF5746E10}">
   <ds:schemaRefs>
     <ds:schemaRef ds:uri="http://schemas.openxmlformats.org/officeDocument/2006/bibliography"/>
   </ds:schemaRefs>

--- a/Documentation/Design Document.docx
+++ b/Documentation/Design Document.docx
@@ -2372,27 +2372,14 @@
       <w:r>
         <w:t xml:space="preserve">Figure </w:t>
       </w:r>
-      <w:r>
-        <w:fldChar w:fldCharType="begin"/>
-      </w:r>
-      <w:r>
-        <w:instrText xml:space="preserve"> SEQ Figure \* ARABIC </w:instrText>
-      </w:r>
-      <w:r>
-        <w:fldChar w:fldCharType="separate"/>
-      </w:r>
-      <w:r>
-        <w:rPr>
-          <w:noProof/>
-        </w:rPr>
-        <w:t>1</w:t>
-      </w:r>
-      <w:r>
-        <w:rPr>
-          <w:noProof/>
-        </w:rPr>
-        <w:fldChar w:fldCharType="end"/>
-      </w:r>
+      <w:fldSimple w:instr=" SEQ Figure \* ARABIC ">
+        <w:r>
+          <w:rPr>
+            <w:noProof/>
+          </w:rPr>
+          <w:t>1</w:t>
+        </w:r>
+      </w:fldSimple>
       <w:r>
         <w:t>: Style guide</w:t>
       </w:r>
@@ -2423,10 +2410,10 @@
         </w:rPr>
         <w:lastRenderedPageBreak/>
         <w:drawing>
-          <wp:inline distT="0" distB="0" distL="0" distR="0" wp14:anchorId="28C8B61B" wp14:editId="36FEE9CC">
-            <wp:extent cx="5731510" cy="4353031"/>
-            <wp:effectExtent l="0" t="0" r="2540" b="9525"/>
-            <wp:docPr id="41" name="Picture 41"/>
+          <wp:inline distT="0" distB="0" distL="0" distR="0" wp14:anchorId="7CFD3BF6" wp14:editId="28E937AA">
+            <wp:extent cx="5731510" cy="4328160"/>
+            <wp:effectExtent l="0" t="0" r="2540" b="0"/>
+            <wp:docPr id="7" name="Picture 7"/>
             <wp:cNvGraphicFramePr>
               <a:graphicFrameLocks xmlns:a="http://schemas.openxmlformats.org/drawingml/2006/main" noChangeAspect="1"/>
             </wp:cNvGraphicFramePr>
@@ -2446,7 +2433,7 @@
                   <pic:spPr>
                     <a:xfrm>
                       <a:off x="0" y="0"/>
-                      <a:ext cx="5731510" cy="4353031"/>
+                      <a:ext cx="5731510" cy="4328160"/>
                     </a:xfrm>
                     <a:prstGeom prst="rect">
                       <a:avLst/>
@@ -2467,42 +2454,21 @@
       <w:r>
         <w:t xml:space="preserve">Figure </w:t>
       </w:r>
-      <w:r>
-        <w:fldChar w:fldCharType="begin"/>
-      </w:r>
-      <w:r>
-        <w:instrText xml:space="preserve"> SEQ Figure \* ARABIC </w:instrText>
-      </w:r>
-      <w:r>
-        <w:fldChar w:fldCharType="separate"/>
-      </w:r>
-      <w:r>
-        <w:rPr>
-          <w:noProof/>
-        </w:rPr>
-        <w:t>2</w:t>
-      </w:r>
-      <w:r>
-        <w:rPr>
-          <w:noProof/>
-        </w:rPr>
-        <w:fldChar w:fldCharType="end"/>
-      </w:r>
+      <w:fldSimple w:instr=" SEQ Figure \* ARABIC ">
+        <w:r>
+          <w:rPr>
+            <w:noProof/>
+          </w:rPr>
+          <w:t>2</w:t>
+        </w:r>
+      </w:fldSimple>
       <w:r>
         <w:t>: Sitemap</w:t>
       </w:r>
     </w:p>
     <w:p>
       <w:r>
-        <w:t xml:space="preserve">Users will land on the homepage and from there will be able to either create a quiz or view a quiz. Creating or viewing a quiz will require users to be signed in but users will still be able to view the title of a quiz on the homepage without being signed in. Once users are signed </w:t>
-      </w:r>
-      <w:proofErr w:type="gramStart"/>
-      <w:r>
-        <w:t>in</w:t>
-      </w:r>
-      <w:proofErr w:type="gramEnd"/>
-      <w:r>
-        <w:t xml:space="preserve"> they will be able to edit or delete a quiz depending on their permission level.</w:t>
+        <w:t>When accessing the site, users will be prompted to log in to an account. If a user tries to access any page of the site without being signed in, they will be redirected back to the login page. From the home page, users will be able to create, read, edit, and delete quizzes depending on their permission level.</w:t>
       </w:r>
     </w:p>
     <w:p>
@@ -2526,10 +2492,10 @@
         </w:rPr>
         <w:lastRenderedPageBreak/>
         <w:drawing>
-          <wp:inline distT="0" distB="0" distL="0" distR="0" wp14:anchorId="7CC59529" wp14:editId="5296E9EA">
-            <wp:extent cx="5731510" cy="4476750"/>
-            <wp:effectExtent l="0" t="0" r="2540" b="0"/>
-            <wp:docPr id="6" name="Picture 6"/>
+          <wp:inline distT="0" distB="0" distL="0" distR="0" wp14:anchorId="6FB4F00A" wp14:editId="3271A783">
+            <wp:extent cx="5731510" cy="4455795"/>
+            <wp:effectExtent l="0" t="0" r="2540" b="1905"/>
+            <wp:docPr id="8" name="Picture 8"/>
             <wp:cNvGraphicFramePr>
               <a:graphicFrameLocks xmlns:a="http://schemas.openxmlformats.org/drawingml/2006/main" noChangeAspect="1"/>
             </wp:cNvGraphicFramePr>
@@ -2549,7 +2515,7 @@
                   <pic:spPr>
                     <a:xfrm>
                       <a:off x="0" y="0"/>
-                      <a:ext cx="5731510" cy="4476750"/>
+                      <a:ext cx="5731510" cy="4455795"/>
                     </a:xfrm>
                     <a:prstGeom prst="rect">
                       <a:avLst/>
@@ -2570,37 +2536,38 @@
       <w:r>
         <w:t xml:space="preserve">Figure </w:t>
       </w:r>
-      <w:r>
-        <w:fldChar w:fldCharType="begin"/>
-      </w:r>
-      <w:r>
-        <w:instrText xml:space="preserve"> SEQ Figure \* </w:instrText>
-      </w:r>
-      <w:r>
-        <w:instrText xml:space="preserve">ARABIC </w:instrText>
-      </w:r>
-      <w:r>
-        <w:fldChar w:fldCharType="separate"/>
-      </w:r>
-      <w:r>
-        <w:rPr>
-          <w:noProof/>
-        </w:rPr>
-        <w:t>3</w:t>
-      </w:r>
-      <w:r>
-        <w:rPr>
-          <w:noProof/>
-        </w:rPr>
-        <w:fldChar w:fldCharType="end"/>
-      </w:r>
+      <w:fldSimple w:instr=" SEQ Figure \* ARABIC ">
+        <w:r>
+          <w:rPr>
+            <w:noProof/>
+          </w:rPr>
+          <w:t>3</w:t>
+        </w:r>
+      </w:fldSimple>
       <w:r>
         <w:t>: Homepage</w:t>
       </w:r>
     </w:p>
     <w:p>
       <w:r>
-        <w:t>Users will see a list of available quizzes on the homepage and the option to take each quiz. However, clicking on “Take Quiz” without being signed in will redirect the user to the login page. The same redirect will occur if a user clicks on “Create” without being signed in. The “Login” button will take users directly to the login page.</w:t>
+        <w:t xml:space="preserve">Users will see a list of available quizzes on the homepage and the option to </w:t>
+      </w:r>
+      <w:r>
+        <w:t>view</w:t>
+      </w:r>
+      <w:r>
+        <w:t xml:space="preserve"> each quiz. </w:t>
+      </w:r>
+      <w:r>
+        <w:t xml:space="preserve">Users with the Edit permission level will see a Delete and Edit button above each quiz as well as a Create button on the </w:t>
+      </w:r>
+      <w:proofErr w:type="gramStart"/>
+      <w:r>
+        <w:t>right hand</w:t>
+      </w:r>
+      <w:proofErr w:type="gramEnd"/>
+      <w:r>
+        <w:t xml:space="preserve"> side of the navbar. The logout button will log the user out and redirect them back to the login page.</w:t>
       </w:r>
     </w:p>
     <w:p>
@@ -2658,48 +2625,62 @@
       <w:r>
         <w:t xml:space="preserve">Figure </w:t>
       </w:r>
-      <w:r>
-        <w:fldChar w:fldCharType="begin"/>
-      </w:r>
-      <w:r>
-        <w:instrText xml:space="preserve"> SEQ Figure \* ARABIC </w:instrText>
-      </w:r>
-      <w:r>
-        <w:fldChar w:fldCharType="separate"/>
-      </w:r>
-      <w:r>
-        <w:rPr>
-          <w:noProof/>
-        </w:rPr>
-        <w:t>4</w:t>
-      </w:r>
-      <w:r>
-        <w:rPr>
-          <w:noProof/>
-        </w:rPr>
-        <w:fldChar w:fldCharType="end"/>
-      </w:r>
+      <w:fldSimple w:instr=" SEQ Figure \* ARABIC ">
+        <w:r>
+          <w:rPr>
+            <w:noProof/>
+          </w:rPr>
+          <w:t>4</w:t>
+        </w:r>
+      </w:fldSimple>
       <w:r>
         <w:t>: Login</w:t>
       </w:r>
     </w:p>
     <w:p>
       <w:r>
-        <w:t>The login page allows pre-defined users to log in to their account. Clicking “Login” without inputting valid data into the email and password boxes will not allow the user to log in and instead will display a validation error message. A validation message will also appear if the user inputs an incorrect email address and password. Clicking “Create” will return the user to the same login page as they will need to be signed in to create a quiz. Clicking on “</w:t>
-      </w:r>
-      <w:proofErr w:type="spellStart"/>
-      <w:r>
-        <w:t>WebbiSkools</w:t>
-      </w:r>
-      <w:proofErr w:type="spellEnd"/>
-      <w:r>
-        <w:t xml:space="preserve"> Quizzes” will take the user back to the homepage without being signed in.</w:t>
+        <w:t xml:space="preserve">The login page allows pre-defined users to log in to their account. Clicking “Login” without inputting valid data into the email and password boxes will not allow the user to log in and instead will display a validation error message. A validation message will also appear if the user inputs </w:t>
+      </w:r>
+      <w:r>
+        <w:t xml:space="preserve">a username and password </w:t>
+      </w:r>
+      <w:r>
+        <w:t>that does not exist in the database</w:t>
+      </w:r>
+      <w:r>
+        <w:t>.</w:t>
       </w:r>
     </w:p>
     <w:p>
       <w:r>
-        <w:t>The “Create” button is missing from this page as the user has not yet logged in. Only if a user with edit permissions will see the “Create” button in the navbar.</w:t>
-      </w:r>
+        <w:t xml:space="preserve">The “Create” button is </w:t>
+      </w:r>
+      <w:r>
+        <w:t>not available on</w:t>
+      </w:r>
+      <w:r>
+        <w:t xml:space="preserve"> this page as the user has not yet logged in. Only a user with</w:t>
+      </w:r>
+      <w:r>
+        <w:t xml:space="preserve"> the</w:t>
+      </w:r>
+      <w:r>
+        <w:t xml:space="preserve"> </w:t>
+      </w:r>
+      <w:r>
+        <w:t>E</w:t>
+      </w:r>
+      <w:r>
+        <w:t>dit permission</w:t>
+      </w:r>
+      <w:r>
+        <w:t xml:space="preserve"> level </w:t>
+      </w:r>
+      <w:r>
+        <w:t>will see the “Create” button in the navbar.</w:t>
+      </w:r>
+      <w:bookmarkStart w:id="10" w:name="_GoBack"/>
+      <w:bookmarkEnd w:id="10"/>
     </w:p>
     <w:p>
       <w:pPr>
@@ -2756,27 +2737,14 @@
       <w:r>
         <w:t xml:space="preserve">Figure </w:t>
       </w:r>
-      <w:r>
-        <w:fldChar w:fldCharType="begin"/>
-      </w:r>
-      <w:r>
-        <w:instrText xml:space="preserve"> SEQ Figure \* ARABIC </w:instrText>
-      </w:r>
-      <w:r>
-        <w:fldChar w:fldCharType="separate"/>
-      </w:r>
-      <w:r>
-        <w:rPr>
-          <w:noProof/>
-        </w:rPr>
-        <w:t>5</w:t>
-      </w:r>
-      <w:r>
-        <w:rPr>
-          <w:noProof/>
-        </w:rPr>
-        <w:fldChar w:fldCharType="end"/>
-      </w:r>
+      <w:fldSimple w:instr=" SEQ Figure \* ARABIC ">
+        <w:r>
+          <w:rPr>
+            <w:noProof/>
+          </w:rPr>
+          <w:t>5</w:t>
+        </w:r>
+      </w:fldSimple>
       <w:r>
         <w:t>: Create quiz</w:t>
       </w:r>
@@ -2879,27 +2847,14 @@
       <w:r>
         <w:t xml:space="preserve">Figure </w:t>
       </w:r>
-      <w:r>
-        <w:fldChar w:fldCharType="begin"/>
-      </w:r>
-      <w:r>
-        <w:instrText xml:space="preserve"> SEQ Figure \* ARABIC </w:instrText>
-      </w:r>
-      <w:r>
-        <w:fldChar w:fldCharType="separate"/>
-      </w:r>
-      <w:r>
-        <w:rPr>
-          <w:noProof/>
-        </w:rPr>
-        <w:t>6</w:t>
-      </w:r>
-      <w:r>
-        <w:rPr>
-          <w:noProof/>
-        </w:rPr>
-        <w:fldChar w:fldCharType="end"/>
-      </w:r>
+      <w:fldSimple w:instr=" SEQ Figure \* ARABIC ">
+        <w:r>
+          <w:rPr>
+            <w:noProof/>
+          </w:rPr>
+          <w:t>6</w:t>
+        </w:r>
+      </w:fldSimple>
       <w:r>
         <w:t>: Edit quiz</w:t>
       </w:r>
@@ -2964,27 +2919,14 @@
       <w:r>
         <w:t xml:space="preserve">Figure </w:t>
       </w:r>
-      <w:r>
-        <w:fldChar w:fldCharType="begin"/>
-      </w:r>
-      <w:r>
-        <w:instrText xml:space="preserve"> SEQ Figure \* ARABIC </w:instrText>
-      </w:r>
-      <w:r>
-        <w:fldChar w:fldCharType="separate"/>
-      </w:r>
-      <w:r>
-        <w:rPr>
-          <w:noProof/>
-        </w:rPr>
-        <w:t>7</w:t>
-      </w:r>
-      <w:r>
-        <w:rPr>
-          <w:noProof/>
-        </w:rPr>
-        <w:fldChar w:fldCharType="end"/>
-      </w:r>
+      <w:fldSimple w:instr=" SEQ Figure \* ARABIC ">
+        <w:r>
+          <w:rPr>
+            <w:noProof/>
+          </w:rPr>
+          <w:t>7</w:t>
+        </w:r>
+      </w:fldSimple>
       <w:r>
         <w:t>: View quiz</w:t>
       </w:r>
@@ -3001,11 +2943,11 @@
       <w:pPr>
         <w:pStyle w:val="Heading1"/>
       </w:pPr>
-      <w:bookmarkStart w:id="10" w:name="_Toc23771574"/>
+      <w:bookmarkStart w:id="11" w:name="_Toc23771574"/>
       <w:r>
         <w:t>Architectural Design</w:t>
       </w:r>
-      <w:bookmarkEnd w:id="10"/>
+      <w:bookmarkEnd w:id="11"/>
     </w:p>
     <w:p>
       <w:pPr>
@@ -3103,11 +3045,11 @@
       <w:pPr>
         <w:pStyle w:val="Heading2"/>
       </w:pPr>
-      <w:bookmarkStart w:id="11" w:name="_Toc23771575"/>
+      <w:bookmarkStart w:id="12" w:name="_Toc23771575"/>
       <w:r>
         <w:t>Database</w:t>
       </w:r>
-      <w:bookmarkEnd w:id="11"/>
+      <w:bookmarkEnd w:id="12"/>
     </w:p>
     <w:p>
       <w:pPr>
@@ -3177,27 +3119,14 @@
       <w:r>
         <w:t xml:space="preserve">Figure </w:t>
       </w:r>
-      <w:r>
-        <w:fldChar w:fldCharType="begin"/>
-      </w:r>
-      <w:r>
-        <w:instrText xml:space="preserve"> SEQ Figure \* ARABIC </w:instrText>
-      </w:r>
-      <w:r>
-        <w:fldChar w:fldCharType="separate"/>
-      </w:r>
-      <w:r>
-        <w:rPr>
-          <w:noProof/>
-        </w:rPr>
-        <w:t>8</w:t>
-      </w:r>
-      <w:r>
-        <w:rPr>
-          <w:noProof/>
-        </w:rPr>
-        <w:fldChar w:fldCharType="end"/>
-      </w:r>
+      <w:fldSimple w:instr=" SEQ Figure \* ARABIC ">
+        <w:r>
+          <w:rPr>
+            <w:noProof/>
+          </w:rPr>
+          <w:t>8</w:t>
+        </w:r>
+      </w:fldSimple>
       <w:r>
         <w:t>: Entity relationship design</w:t>
       </w:r>
@@ -3252,11 +3181,11 @@
       <w:pPr>
         <w:pStyle w:val="Heading2"/>
       </w:pPr>
-      <w:bookmarkStart w:id="12" w:name="_Toc23771576"/>
+      <w:bookmarkStart w:id="13" w:name="_Toc23771576"/>
       <w:r>
         <w:t>Classes</w:t>
       </w:r>
-      <w:bookmarkEnd w:id="12"/>
+      <w:bookmarkEnd w:id="13"/>
     </w:p>
     <w:p>
       <w:pPr>
@@ -3318,27 +3247,14 @@
       <w:r>
         <w:t xml:space="preserve">Figure </w:t>
       </w:r>
-      <w:r>
-        <w:fldChar w:fldCharType="begin"/>
-      </w:r>
-      <w:r>
-        <w:instrText xml:space="preserve"> SEQ Figure \* ARABIC </w:instrText>
-      </w:r>
-      <w:r>
-        <w:fldChar w:fldCharType="separate"/>
-      </w:r>
-      <w:r>
-        <w:rPr>
-          <w:noProof/>
-        </w:rPr>
-        <w:t>9</w:t>
-      </w:r>
-      <w:r>
-        <w:rPr>
-          <w:noProof/>
-        </w:rPr>
-        <w:fldChar w:fldCharType="end"/>
-      </w:r>
+      <w:fldSimple w:instr=" SEQ Figure \* ARABIC ">
+        <w:r>
+          <w:rPr>
+            <w:noProof/>
+          </w:rPr>
+          <w:t>9</w:t>
+        </w:r>
+      </w:fldSimple>
       <w:r>
         <w:t>: UML class diagram</w:t>
       </w:r>
@@ -3378,22 +3294,22 @@
       <w:pPr>
         <w:pStyle w:val="Heading1"/>
       </w:pPr>
-      <w:bookmarkStart w:id="13" w:name="_Toc23771577"/>
+      <w:bookmarkStart w:id="14" w:name="_Toc23771577"/>
       <w:r>
         <w:t>User Interactions</w:t>
       </w:r>
-      <w:bookmarkEnd w:id="13"/>
+      <w:bookmarkEnd w:id="14"/>
     </w:p>
     <w:p>
       <w:pPr>
         <w:pStyle w:val="Heading2"/>
       </w:pPr>
-      <w:bookmarkStart w:id="14" w:name="_Toc23771578"/>
+      <w:bookmarkStart w:id="15" w:name="_Toc23771578"/>
       <w:r>
         <w:lastRenderedPageBreak/>
         <w:t>Sequence Diagram</w:t>
       </w:r>
-      <w:bookmarkEnd w:id="14"/>
+      <w:bookmarkEnd w:id="15"/>
     </w:p>
     <w:p>
       <w:pPr>
@@ -3455,27 +3371,14 @@
       <w:r>
         <w:t xml:space="preserve">Figure </w:t>
       </w:r>
-      <w:r>
-        <w:fldChar w:fldCharType="begin"/>
-      </w:r>
-      <w:r>
-        <w:instrText xml:space="preserve"> SEQ Figure \* ARABIC </w:instrText>
-      </w:r>
-      <w:r>
-        <w:fldChar w:fldCharType="separate"/>
-      </w:r>
-      <w:r>
-        <w:rPr>
-          <w:noProof/>
-        </w:rPr>
-        <w:t>10</w:t>
-      </w:r>
-      <w:r>
-        <w:rPr>
-          <w:noProof/>
-        </w:rPr>
-        <w:fldChar w:fldCharType="end"/>
-      </w:r>
+      <w:fldSimple w:instr=" SEQ Figure \* ARABIC ">
+        <w:r>
+          <w:rPr>
+            <w:noProof/>
+          </w:rPr>
+          <w:t>10</w:t>
+        </w:r>
+      </w:fldSimple>
       <w:r>
         <w:t>: Sequence diagram</w:t>
       </w:r>
@@ -3489,11 +3392,11 @@
       <w:pPr>
         <w:pStyle w:val="Heading2"/>
       </w:pPr>
-      <w:bookmarkStart w:id="15" w:name="_Toc23771579"/>
+      <w:bookmarkStart w:id="16" w:name="_Toc23771579"/>
       <w:r>
         <w:t>Use Case</w:t>
       </w:r>
-      <w:bookmarkEnd w:id="15"/>
+      <w:bookmarkEnd w:id="16"/>
     </w:p>
     <w:p>
       <w:pPr>
@@ -3556,27 +3459,14 @@
       <w:r>
         <w:t xml:space="preserve">Figure </w:t>
       </w:r>
-      <w:r>
-        <w:fldChar w:fldCharType="begin"/>
-      </w:r>
-      <w:r>
-        <w:instrText xml:space="preserve"> SEQ Figure \* ARABIC </w:instrText>
-      </w:r>
-      <w:r>
-        <w:fldChar w:fldCharType="separate"/>
-      </w:r>
-      <w:r>
-        <w:rPr>
-          <w:noProof/>
-        </w:rPr>
-        <w:t>11</w:t>
-      </w:r>
-      <w:r>
-        <w:rPr>
-          <w:noProof/>
-        </w:rPr>
-        <w:fldChar w:fldCharType="end"/>
-      </w:r>
+      <w:fldSimple w:instr=" SEQ Figure \* ARABIC ">
+        <w:r>
+          <w:rPr>
+            <w:noProof/>
+          </w:rPr>
+          <w:t>11</w:t>
+        </w:r>
+      </w:fldSimple>
       <w:r>
         <w:t>: Use case diagram</w:t>
       </w:r>
@@ -3590,11 +3480,11 @@
       <w:pPr>
         <w:pStyle w:val="Heading2"/>
       </w:pPr>
-      <w:bookmarkStart w:id="16" w:name="_Toc23771580"/>
+      <w:bookmarkStart w:id="17" w:name="_Toc23771580"/>
       <w:r>
         <w:t>User Stories</w:t>
       </w:r>
-      <w:bookmarkEnd w:id="16"/>
+      <w:bookmarkEnd w:id="17"/>
     </w:p>
     <w:tbl>
       <w:tblPr>
@@ -6068,8 +5958,6 @@
               </w:rPr>
               <w:t>informed</w:t>
             </w:r>
-            <w:bookmarkStart w:id="17" w:name="_GoBack"/>
-            <w:bookmarkEnd w:id="17"/>
             <w:r>
               <w:rPr>
                 <w:rFonts w:cs="Times New Roman"/>
@@ -10642,6 +10530,7 @@
   <w:rsids>
     <w:rsidRoot w:val="00C23084"/>
     <w:rsid w:val="00417907"/>
+    <w:rsid w:val="004C7155"/>
     <w:rsid w:val="006A1169"/>
     <w:rsid w:val="007A02B9"/>
     <w:rsid w:val="0085417A"/>
@@ -11458,7 +11347,7 @@
 </file>
 
 <file path=customXml/itemProps2.xml><?xml version="1.0" encoding="utf-8"?>
-<ds:datastoreItem xmlns:ds="http://schemas.openxmlformats.org/officeDocument/2006/customXml" ds:itemID="{ED40DE02-9430-476F-8E88-B83EF5746E10}">
+<ds:datastoreItem xmlns:ds="http://schemas.openxmlformats.org/officeDocument/2006/customXml" ds:itemID="{C7BDC753-53AF-42CE-B9C7-4D24FCF2DB9D}">
   <ds:schemaRefs>
     <ds:schemaRef ds:uri="http://schemas.openxmlformats.org/officeDocument/2006/bibliography"/>
   </ds:schemaRefs>
